--- a/Плата/Arduino DUE shield/Описание разъемов - плата v1.0.docx
+++ b/Плата/Arduino DUE shield/Описание разъемов - плата v1.0.docx
@@ -1,59 +1,46 @@
 
 <file path=word/document.xml><?xml version="1.0" encoding="utf-8"?>
-<w:document xmlns:o="urn:schemas-microsoft-com:office:office" xmlns:r="http://schemas.openxmlformats.org/officeDocument/2006/relationships" xmlns:v="urn:schemas-microsoft-com:vml" xmlns:w="http://schemas.openxmlformats.org/wordprocessingml/2006/main" xmlns:w10="urn:schemas-microsoft-com:office:word" xmlns:wp="http://schemas.openxmlformats.org/drawingml/2006/wordprocessingDrawing" xmlns:wps="http://schemas.microsoft.com/office/word/2010/wordprocessingShape" xmlns:wpg="http://schemas.microsoft.com/office/word/2010/wordprocessingGroup" xmlns:mc="http://schemas.openxmlformats.org/markup-compatibility/2006" xmlns:wp14="http://schemas.microsoft.com/office/word/2010/wordprocessingDrawing" xmlns:w14="http://schemas.microsoft.com/office/word/2010/wordml" mc:Ignorable="w14 wp14">
+<w:document xmlns:wpc="http://schemas.microsoft.com/office/word/2010/wordprocessingCanvas" xmlns:mc="http://schemas.openxmlformats.org/markup-compatibility/2006" xmlns:o="urn:schemas-microsoft-com:office:office" xmlns:r="http://schemas.openxmlformats.org/officeDocument/2006/relationships" xmlns:m="http://schemas.openxmlformats.org/officeDocument/2006/math" xmlns:v="urn:schemas-microsoft-com:vml" xmlns:wp14="http://schemas.microsoft.com/office/word/2010/wordprocessingDrawing" xmlns:wp="http://schemas.openxmlformats.org/drawingml/2006/wordprocessingDrawing" xmlns:w10="urn:schemas-microsoft-com:office:word" xmlns:w="http://schemas.openxmlformats.org/wordprocessingml/2006/main" xmlns:w14="http://schemas.microsoft.com/office/word/2010/wordml" xmlns:w15="http://schemas.microsoft.com/office/word/2012/wordml" xmlns:wpg="http://schemas.microsoft.com/office/word/2010/wordprocessingGroup" xmlns:wpi="http://schemas.microsoft.com/office/word/2010/wordprocessingInk" xmlns:wne="http://schemas.microsoft.com/office/word/2006/wordml" xmlns:wps="http://schemas.microsoft.com/office/word/2010/wordprocessingShape" mc:Ignorable="w14 w15 wp14">
   <w:body>
     <w:p>
       <w:pPr>
-        <w:pStyle w:val="Normal"/>
-        <w:spacing w:lineRule="auto" w:line="240" w:before="0" w:after="0"/>
+        <w:spacing w:after="0" w:line="240" w:lineRule="auto"/>
         <w:ind w:left="4248" w:firstLine="708"/>
         <w:rPr>
           <w:b/>
+        </w:rPr>
+      </w:pPr>
+      <w:r>
+        <w:rPr>
           <w:b/>
         </w:rPr>
-      </w:pPr>
-      <w:r>
-        <w:rPr>
-          <w:b/>
-        </w:rPr>
         <w:t>Входы-выходы НК</w:t>
       </w:r>
     </w:p>
     <w:p>
       <w:pPr>
-        <w:pStyle w:val="Normal"/>
-        <w:spacing w:lineRule="auto" w:line="240" w:before="0" w:after="0"/>
-        <w:rPr/>
-      </w:pPr>
-      <w:r>
-        <w:rPr/>
-      </w:r>
-    </w:p>
-    <w:p>
-      <w:pPr>
-        <w:pStyle w:val="Normal"/>
-        <w:spacing w:lineRule="auto" w:line="240" w:before="0" w:after="0"/>
-        <w:rPr/>
-      </w:pPr>
-      <w:r>
-        <w:rPr/>
-        <w:t xml:space="preserve">    №</w:t>
-      </w:r>
-      <w:r>
-        <w:rPr/>
-        <w:t>:                            1              2              3              4              5           6         7           8             9            10             11</w:t>
-      </w:r>
-    </w:p>
-    <w:p>
-      <w:pPr>
-        <w:pStyle w:val="Normal"/>
-        <w:spacing w:lineRule="auto" w:line="240" w:before="0" w:after="0"/>
-        <w:rPr/>
-      </w:pPr>
-      <w:r>
-        <w:rPr/>
+        <w:spacing w:after="0" w:line="240" w:lineRule="auto"/>
+      </w:pPr>
+    </w:p>
+    <w:p>
+      <w:pPr>
+        <w:spacing w:after="0" w:line="240" w:lineRule="auto"/>
+      </w:pPr>
+      <w:r>
+        <w:t xml:space="preserve">    №:                            1              2              3              4              5           6         7           8             9            10             11</w:t>
+      </w:r>
+    </w:p>
+    <w:p>
+      <w:pPr>
+        <w:spacing w:after="0" w:line="240" w:lineRule="auto"/>
+      </w:pPr>
+      <w:r>
+        <w:rPr>
+          <w:noProof/>
+          <w:lang w:eastAsia="ru-RU"/>
+        </w:rPr>
         <w:drawing>
-          <wp:anchor behindDoc="0" distT="0" distB="0" distL="114300" distR="114300" simplePos="0" locked="0" layoutInCell="0" allowOverlap="1" relativeHeight="2">
+          <wp:anchor distT="0" distB="0" distL="114300" distR="114300" simplePos="0" relativeHeight="2" behindDoc="0" locked="0" layoutInCell="0" allowOverlap="1">
             <wp:simplePos x="0" y="0"/>
             <wp:positionH relativeFrom="margin">
               <wp:posOffset>628650</wp:posOffset>
@@ -62,17 +49,17 @@
               <wp:posOffset>771525</wp:posOffset>
             </wp:positionV>
             <wp:extent cx="5934075" cy="4019550"/>
-            <wp:effectExtent l="0" t="0" r="0" b="0"/>
+            <wp:effectExtent l="0" t="0" r="9525" b="0"/>
             <wp:wrapTight wrapText="bothSides">
               <wp:wrapPolygon edited="0">
-                <wp:start x="-2" y="0"/>
-                <wp:lineTo x="-2" y="21497"/>
-                <wp:lineTo x="21562" y="21497"/>
-                <wp:lineTo x="21562" y="0"/>
-                <wp:lineTo x="-2" y="0"/>
+                <wp:start x="0" y="0"/>
+                <wp:lineTo x="0" y="21498"/>
+                <wp:lineTo x="21565" y="21498"/>
+                <wp:lineTo x="21565" y="0"/>
+                <wp:lineTo x="0" y="0"/>
               </wp:wrapPolygon>
             </wp:wrapTight>
-            <wp:docPr id="1" name="Рисунок 1" descr=""/>
+            <wp:docPr id="1" name="Рисунок 1"/>
             <wp:cNvGraphicFramePr>
               <a:graphicFrameLocks xmlns:a="http://schemas.openxmlformats.org/drawingml/2006/main" noChangeAspect="1"/>
             </wp:cNvGraphicFramePr>
@@ -80,13 +67,13 @@
               <a:graphicData uri="http://schemas.openxmlformats.org/drawingml/2006/picture">
                 <pic:pic xmlns:pic="http://schemas.openxmlformats.org/drawingml/2006/picture">
                   <pic:nvPicPr>
-                    <pic:cNvPr id="1" name="Рисунок 1" descr=""/>
+                    <pic:cNvPr id="1" name="Рисунок 1"/>
                     <pic:cNvPicPr>
                       <a:picLocks noChangeAspect="1" noChangeArrowheads="1"/>
                     </pic:cNvPicPr>
                   </pic:nvPicPr>
                   <pic:blipFill>
-                    <a:blip r:embed="rId2"/>
+                    <a:blip r:embed="rId5"/>
                     <a:stretch>
                       <a:fillRect/>
                     </a:stretch>
@@ -109,140 +96,272 @@
     </w:p>
     <w:p>
       <w:pPr>
-        <w:pStyle w:val="Normal"/>
-        <w:spacing w:lineRule="auto" w:line="240" w:before="0" w:after="0"/>
-        <w:rPr/>
-      </w:pPr>
-      <w:r>
-        <w:rPr/>
-      </w:r>
-    </w:p>
-    <w:p>
-      <w:pPr>
-        <w:pStyle w:val="Normal"/>
-        <w:spacing w:lineRule="auto" w:line="240" w:before="0" w:after="0"/>
-        <w:rPr/>
-      </w:pPr>
-      <w:r>
-        <w:rPr/>
-      </w:r>
-    </w:p>
-    <w:p>
-      <w:pPr>
-        <w:pStyle w:val="Normal"/>
-        <w:spacing w:lineRule="auto" w:line="240" w:before="0" w:after="0"/>
-        <w:rPr/>
-      </w:pPr>
-      <w:r>
-        <w:rPr/>
-      </w:r>
-    </w:p>
-    <w:p>
-      <w:pPr>
-        <w:pStyle w:val="Normal"/>
-        <w:spacing w:lineRule="auto" w:line="240" w:before="0" w:after="0"/>
-        <w:rPr/>
-      </w:pPr>
-      <w:r>
-        <w:rPr/>
-        <w:t xml:space="preserve">                     </w:t>
-      </w:r>
-      <w:r>
-        <w:rPr/>
-        <w:t>12</w:t>
-      </w:r>
-    </w:p>
-    <w:p>
-      <w:pPr>
-        <w:pStyle w:val="Normal"/>
-        <w:spacing w:lineRule="auto" w:line="240" w:before="0" w:after="0"/>
-        <w:rPr/>
-      </w:pPr>
-      <w:r>
-        <w:rPr/>
-      </w:r>
-    </w:p>
-    <w:p>
-      <w:pPr>
-        <w:pStyle w:val="Normal"/>
-        <w:spacing w:lineRule="auto" w:line="240" w:before="0" w:after="0"/>
-        <w:rPr/>
-      </w:pPr>
-      <w:r>
-        <w:rPr/>
-        <w:t xml:space="preserve">             </w:t>
-      </w:r>
-      <w:r>
-        <w:rPr/>
-        <w:t>13</w:t>
-      </w:r>
-    </w:p>
-    <w:p>
-      <w:pPr>
-        <w:pStyle w:val="Normal"/>
-        <w:spacing w:lineRule="auto" w:line="240" w:before="0" w:after="0"/>
-        <w:rPr/>
-      </w:pPr>
-      <w:r>
-        <w:rPr/>
-      </w:r>
-    </w:p>
-    <w:p>
-      <w:pPr>
-        <w:pStyle w:val="Normal"/>
-        <w:spacing w:lineRule="auto" w:line="240" w:before="0" w:after="0"/>
-        <w:rPr/>
-      </w:pPr>
-      <w:r>
-        <w:rPr/>
-        <w:t xml:space="preserve">            </w:t>
-      </w:r>
-      <w:r>
-        <w:rPr/>
-        <w:t>14</w:t>
-      </w:r>
-    </w:p>
-    <w:p>
-      <w:pPr>
-        <w:pStyle w:val="Normal"/>
-        <w:spacing w:lineRule="auto" w:line="240" w:before="0" w:after="0"/>
-        <w:rPr/>
-      </w:pPr>
-      <w:r>
-        <w:rPr/>
+        <w:spacing w:after="0" w:line="240" w:lineRule="auto"/>
+      </w:pPr>
+    </w:p>
+    <w:p>
+      <w:pPr>
+        <w:spacing w:after="0" w:line="240" w:lineRule="auto"/>
+      </w:pPr>
+    </w:p>
+    <w:p>
+      <w:pPr>
+        <w:spacing w:after="0" w:line="240" w:lineRule="auto"/>
+      </w:pPr>
+    </w:p>
+    <w:p>
+      <w:pPr>
+        <w:spacing w:after="0" w:line="240" w:lineRule="auto"/>
+      </w:pPr>
+      <w:r>
+        <w:t xml:space="preserve">                     12</w:t>
+      </w:r>
+    </w:p>
+    <w:p>
+      <w:pPr>
+        <w:spacing w:after="0" w:line="240" w:lineRule="auto"/>
+      </w:pPr>
+    </w:p>
+    <w:p>
+      <w:pPr>
+        <w:spacing w:after="0" w:line="240" w:lineRule="auto"/>
+      </w:pPr>
+      <w:r>
+        <w:t xml:space="preserve">             13</w:t>
+      </w:r>
+    </w:p>
+    <w:p>
+      <w:pPr>
+        <w:spacing w:after="0" w:line="240" w:lineRule="auto"/>
+      </w:pPr>
+    </w:p>
+    <w:p>
+      <w:pPr>
+        <w:spacing w:after="0" w:line="240" w:lineRule="auto"/>
+      </w:pPr>
+      <w:r>
+        <w:t xml:space="preserve">            14</w:t>
+      </w:r>
+    </w:p>
+    <w:p>
+      <w:pPr>
+        <w:spacing w:after="0" w:line="240" w:lineRule="auto"/>
+      </w:pPr>
+      <w:r>
+        <w:rPr>
+          <w:noProof/>
+        </w:rPr>
+        <mc:AlternateContent>
+          <mc:Choice Requires="wps">
+            <w:drawing>
+              <wp:anchor distT="45720" distB="45720" distL="114300" distR="114300" simplePos="0" relativeHeight="251661312" behindDoc="0" locked="0" layoutInCell="1" allowOverlap="1">
+                <wp:simplePos x="0" y="0"/>
+                <wp:positionH relativeFrom="column">
+                  <wp:posOffset>4047697</wp:posOffset>
+                </wp:positionH>
+                <wp:positionV relativeFrom="paragraph">
+                  <wp:posOffset>73419</wp:posOffset>
+                </wp:positionV>
+                <wp:extent cx="364105" cy="335142"/>
+                <wp:effectExtent l="0" t="0" r="0" b="0"/>
+                <wp:wrapNone/>
+                <wp:docPr id="217" name="Надпись 2"/>
+                <wp:cNvGraphicFramePr>
+                  <a:graphicFrameLocks xmlns:a="http://schemas.openxmlformats.org/drawingml/2006/main"/>
+                </wp:cNvGraphicFramePr>
+                <a:graphic xmlns:a="http://schemas.openxmlformats.org/drawingml/2006/main">
+                  <a:graphicData uri="http://schemas.microsoft.com/office/word/2010/wordprocessingShape">
+                    <wps:wsp>
+                      <wps:cNvSpPr txBox="1">
+                        <a:spLocks noChangeArrowheads="1"/>
+                      </wps:cNvSpPr>
+                      <wps:spPr bwMode="auto">
+                        <a:xfrm>
+                          <a:off x="0" y="0"/>
+                          <a:ext cx="364105" cy="335142"/>
+                        </a:xfrm>
+                        <a:prstGeom prst="rect">
+                          <a:avLst/>
+                        </a:prstGeom>
+                        <a:noFill/>
+                        <a:ln w="9525">
+                          <a:noFill/>
+                          <a:miter lim="800000"/>
+                          <a:headEnd/>
+                          <a:tailEnd/>
+                        </a:ln>
+                      </wps:spPr>
+                      <wps:txbx>
+                        <w:txbxContent>
+                          <w:p>
+                            <w:pPr>
+                              <w:rPr>
+                                <w:b/>
+                                <w:color w:val="FF0000"/>
+                                <w:sz w:val="48"/>
+                              </w:rPr>
+                            </w:pPr>
+                            <w:r>
+                              <w:rPr>
+                                <w:b/>
+                                <w:color w:val="FF0000"/>
+                                <w:sz w:val="48"/>
+                                <w:lang w:val="en-US"/>
+                              </w:rPr>
+                              <w:t>*</w:t>
+                            </w:r>
+                          </w:p>
+                        </w:txbxContent>
+                      </wps:txbx>
+                      <wps:bodyPr rot="0" vert="horz" wrap="square" lIns="91440" tIns="45720" rIns="91440" bIns="45720" anchor="t" anchorCtr="0">
+                        <a:noAutofit/>
+                      </wps:bodyPr>
+                    </wps:wsp>
+                  </a:graphicData>
+                </a:graphic>
+                <wp14:sizeRelH relativeFrom="margin">
+                  <wp14:pctWidth>0</wp14:pctWidth>
+                </wp14:sizeRelH>
+                <wp14:sizeRelV relativeFrom="margin">
+                  <wp14:pctHeight>0</wp14:pctHeight>
+                </wp14:sizeRelV>
+              </wp:anchor>
+            </w:drawing>
+          </mc:Choice>
+          <mc:Fallback>
+            <w:pict>
+              <v:shapetype id="_x0000_t202" coordsize="21600,21600" o:spt="202" path="m,l,21600r21600,l21600,xe">
+                <v:stroke joinstyle="miter"/>
+                <v:path gradientshapeok="t" o:connecttype="rect"/>
+              </v:shapetype>
+              <v:shape id="Надпись 2" o:spid="_x0000_s1026" type="#_x0000_t202" style="position:absolute;margin-left:318.7pt;margin-top:5.8pt;width:28.65pt;height:26.4pt;z-index:251661312;visibility:visible;mso-wrap-style:square;mso-width-percent:0;mso-height-percent:0;mso-wrap-distance-left:9pt;mso-wrap-distance-top:3.6pt;mso-wrap-distance-right:9pt;mso-wrap-distance-bottom:3.6pt;mso-position-horizontal:absolute;mso-position-horizontal-relative:text;mso-position-vertical:absolute;mso-position-vertical-relative:text;mso-width-percent:0;mso-height-percent:0;mso-width-relative:margin;mso-height-relative:margin;v-text-anchor:top" o:gfxdata="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" filled="f" stroked="f">
+                <v:textbox>
+                  <w:txbxContent>
+                    <w:p>
+                      <w:pPr>
+                        <w:rPr>
+                          <w:b/>
+                          <w:color w:val="FF0000"/>
+                          <w:sz w:val="48"/>
+                        </w:rPr>
+                      </w:pPr>
+                      <w:r>
+                        <w:rPr>
+                          <w:b/>
+                          <w:color w:val="FF0000"/>
+                          <w:sz w:val="48"/>
+                          <w:lang w:val="en-US"/>
+                        </w:rPr>
+                        <w:t>*</w:t>
+                      </w:r>
+                    </w:p>
+                  </w:txbxContent>
+                </v:textbox>
+              </v:shape>
+            </w:pict>
+          </mc:Fallback>
+        </mc:AlternateContent>
+      </w:r>
+      <w:r>
         <w:t xml:space="preserve">       </w:t>
       </w:r>
     </w:p>
     <w:p>
       <w:pPr>
-        <w:pStyle w:val="Normal"/>
-        <w:spacing w:lineRule="auto" w:line="240" w:before="0" w:after="0"/>
-        <w:rPr/>
-      </w:pPr>
-      <w:r>
-        <w:rPr/>
-      </w:r>
-    </w:p>
-    <w:p>
-      <w:pPr>
-        <w:pStyle w:val="Normal"/>
-        <w:spacing w:lineRule="auto" w:line="240" w:before="0" w:after="0"/>
-        <w:rPr/>
-      </w:pPr>
-      <w:r>
-        <w:rPr/>
-        <w:t xml:space="preserve">            </w:t>
-      </w:r>
-      <w:r>
-        <w:rPr/>
-        <w:t>15</w:t>
-      </w:r>
-    </w:p>
-    <w:p>
-      <w:pPr>
-        <w:pStyle w:val="Normal"/>
-        <w:spacing w:lineRule="auto" w:line="240" w:before="0" w:after="0"/>
-        <w:rPr/>
+        <w:spacing w:after="0" w:line="240" w:lineRule="auto"/>
+      </w:pPr>
+      <w:r>
+        <w:rPr>
+          <w:noProof/>
+          <w:lang w:eastAsia="ru-RU"/>
+        </w:rPr>
+        <mc:AlternateContent>
+          <mc:Choice Requires="wps">
+            <w:drawing>
+              <wp:anchor distT="0" distB="0" distL="114300" distR="114300" simplePos="0" relativeHeight="251659264" behindDoc="0" locked="0" layoutInCell="1" allowOverlap="1">
+                <wp:simplePos x="0" y="0"/>
+                <wp:positionH relativeFrom="column">
+                  <wp:posOffset>3638679</wp:posOffset>
+                </wp:positionH>
+                <wp:positionV relativeFrom="paragraph">
+                  <wp:posOffset>129723</wp:posOffset>
+                </wp:positionV>
+                <wp:extent cx="609600" cy="201918"/>
+                <wp:effectExtent l="0" t="0" r="19050" b="27305"/>
+                <wp:wrapNone/>
+                <wp:docPr id="3" name="Овал 3"/>
+                <wp:cNvGraphicFramePr/>
+                <a:graphic xmlns:a="http://schemas.openxmlformats.org/drawingml/2006/main">
+                  <a:graphicData uri="http://schemas.microsoft.com/office/word/2010/wordprocessingShape">
+                    <wps:wsp>
+                      <wps:cNvSpPr/>
+                      <wps:spPr>
+                        <a:xfrm>
+                          <a:off x="0" y="0"/>
+                          <a:ext cx="609600" cy="201918"/>
+                        </a:xfrm>
+                        <a:prstGeom prst="ellipse">
+                          <a:avLst/>
+                        </a:prstGeom>
+                        <a:noFill/>
+                        <a:ln w="19050">
+                          <a:solidFill>
+                            <a:srgbClr val="FF0000"/>
+                          </a:solidFill>
+                        </a:ln>
+                      </wps:spPr>
+                      <wps:style>
+                        <a:lnRef idx="2">
+                          <a:schemeClr val="accent1">
+                            <a:shade val="50000"/>
+                          </a:schemeClr>
+                        </a:lnRef>
+                        <a:fillRef idx="1">
+                          <a:schemeClr val="accent1"/>
+                        </a:fillRef>
+                        <a:effectRef idx="0">
+                          <a:schemeClr val="accent1"/>
+                        </a:effectRef>
+                        <a:fontRef idx="minor">
+                          <a:schemeClr val="lt1"/>
+                        </a:fontRef>
+                      </wps:style>
+                      <wps:bodyPr rot="0" spcFirstLastPara="0" vertOverflow="overflow" horzOverflow="overflow" vert="horz" wrap="square" lIns="91440" tIns="45720" rIns="91440" bIns="45720" numCol="1" spcCol="0" rtlCol="0" fromWordArt="0" anchor="ctr" anchorCtr="0" forceAA="0" compatLnSpc="1">
+                        <a:prstTxWarp prst="textNoShape">
+                          <a:avLst/>
+                        </a:prstTxWarp>
+                        <a:noAutofit/>
+                      </wps:bodyPr>
+                    </wps:wsp>
+                  </a:graphicData>
+                </a:graphic>
+                <wp14:sizeRelV relativeFrom="margin">
+                  <wp14:pctHeight>0</wp14:pctHeight>
+                </wp14:sizeRelV>
+              </wp:anchor>
+            </w:drawing>
+          </mc:Choice>
+          <mc:Fallback>
+            <w:pict>
+              <v:oval w14:anchorId="71858746" id="Овал 3" o:spid="_x0000_s1026" style="position:absolute;margin-left:286.5pt;margin-top:10.2pt;width:48pt;height:15.9pt;z-index:251659264;visibility:visible;mso-wrap-style:square;mso-height-percent:0;mso-wrap-distance-left:9pt;mso-wrap-distance-top:0;mso-wrap-distance-right:9pt;mso-wrap-distance-bottom:0;mso-position-horizontal:absolute;mso-position-horizontal-relative:text;mso-position-vertical:absolute;mso-position-vertical-relative:text;mso-height-percent:0;mso-height-relative:margin;v-text-anchor:middle" o:gfxdata="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" filled="f" strokecolor="red" strokeweight="1.5pt">
+                <v:stroke joinstyle="miter"/>
+              </v:oval>
+            </w:pict>
+          </mc:Fallback>
+        </mc:AlternateContent>
+      </w:r>
+    </w:p>
+    <w:p>
+      <w:pPr>
+        <w:spacing w:after="0" w:line="240" w:lineRule="auto"/>
+      </w:pPr>
+      <w:r>
+        <w:t xml:space="preserve">            15</w:t>
+      </w:r>
+    </w:p>
+    <w:p>
+      <w:pPr>
+        <w:spacing w:after="0" w:line="240" w:lineRule="auto"/>
       </w:pPr>
       <w:r>
         <w:rPr>
@@ -262,98 +381,54 @@
     </w:p>
     <w:p>
       <w:pPr>
-        <w:pStyle w:val="Normal"/>
-        <w:spacing w:lineRule="auto" w:line="240" w:before="0" w:after="0"/>
+        <w:spacing w:after="0" w:line="240" w:lineRule="auto"/>
         <w:rPr>
           <w:sz w:val="18"/>
           <w:szCs w:val="18"/>
         </w:rPr>
       </w:pPr>
-      <w:r>
-        <w:rPr>
-          <w:sz w:val="18"/>
-          <w:szCs w:val="18"/>
-        </w:rPr>
-      </w:r>
-    </w:p>
-    <w:p>
-      <w:pPr>
-        <w:pStyle w:val="Normal"/>
-        <w:spacing w:lineRule="auto" w:line="240" w:before="0" w:after="0"/>
-        <w:rPr/>
-      </w:pPr>
-      <w:r>
-        <w:rPr/>
-        <w:t xml:space="preserve">             </w:t>
-      </w:r>
-      <w:r>
-        <w:rPr/>
-        <w:t>16</w:t>
-      </w:r>
-    </w:p>
-    <w:p>
-      <w:pPr>
-        <w:pStyle w:val="Normal"/>
-        <w:spacing w:lineRule="auto" w:line="240" w:before="0" w:after="0"/>
-        <w:rPr/>
-      </w:pPr>
-      <w:r>
-        <w:rPr/>
-      </w:r>
-    </w:p>
-    <w:p>
-      <w:pPr>
-        <w:pStyle w:val="Normal"/>
-        <w:spacing w:lineRule="auto" w:line="240" w:before="0" w:after="0"/>
-        <w:rPr/>
-      </w:pPr>
-      <w:r>
-        <w:rPr/>
-      </w:r>
-    </w:p>
-    <w:p>
-      <w:pPr>
-        <w:pStyle w:val="Normal"/>
-        <w:spacing w:lineRule="auto" w:line="240" w:before="0" w:after="0"/>
-        <w:rPr/>
-      </w:pPr>
-      <w:r>
-        <w:rPr/>
-        <w:t xml:space="preserve">            </w:t>
-      </w:r>
-      <w:r>
-        <w:rPr/>
-        <w:t>17</w:t>
-      </w:r>
-    </w:p>
-    <w:p>
-      <w:pPr>
-        <w:pStyle w:val="Normal"/>
-        <w:spacing w:lineRule="auto" w:line="240" w:before="0" w:after="0"/>
-        <w:rPr/>
-      </w:pPr>
-      <w:r>
-        <w:rPr/>
-      </w:r>
-    </w:p>
-    <w:p>
-      <w:pPr>
-        <w:pStyle w:val="Normal"/>
-        <w:spacing w:lineRule="auto" w:line="240" w:before="0" w:after="0"/>
-        <w:rPr/>
-      </w:pPr>
-      <w:r>
-        <w:rPr/>
-      </w:r>
-    </w:p>
-    <w:p>
-      <w:pPr>
-        <w:pStyle w:val="Normal"/>
-        <w:spacing w:lineRule="auto" w:line="240" w:before="0" w:after="0"/>
-        <w:rPr/>
-      </w:pPr>
-      <w:r>
-        <w:rPr/>
+    </w:p>
+    <w:p>
+      <w:pPr>
+        <w:spacing w:after="0" w:line="240" w:lineRule="auto"/>
+      </w:pPr>
+      <w:r>
+        <w:t xml:space="preserve">             16</w:t>
+      </w:r>
+    </w:p>
+    <w:p>
+      <w:pPr>
+        <w:spacing w:after="0" w:line="240" w:lineRule="auto"/>
+      </w:pPr>
+    </w:p>
+    <w:p>
+      <w:pPr>
+        <w:spacing w:after="0" w:line="240" w:lineRule="auto"/>
+      </w:pPr>
+    </w:p>
+    <w:p>
+      <w:pPr>
+        <w:spacing w:after="0" w:line="240" w:lineRule="auto"/>
+      </w:pPr>
+      <w:r>
+        <w:t xml:space="preserve">            17</w:t>
+      </w:r>
+    </w:p>
+    <w:p>
+      <w:pPr>
+        <w:spacing w:after="0" w:line="240" w:lineRule="auto"/>
+      </w:pPr>
+    </w:p>
+    <w:p>
+      <w:pPr>
+        <w:spacing w:after="0" w:line="240" w:lineRule="auto"/>
+      </w:pPr>
+    </w:p>
+    <w:p>
+      <w:pPr>
+        <w:spacing w:after="0" w:line="240" w:lineRule="auto"/>
+      </w:pPr>
+      <w:r>
         <w:t xml:space="preserve">        </w:t>
       </w:r>
       <w:r>
@@ -363,81 +438,49 @@
         <w:t>LAN</w:t>
       </w:r>
       <w:r>
-        <w:rPr/>
         <w:t xml:space="preserve">     18</w:t>
       </w:r>
     </w:p>
     <w:p>
       <w:pPr>
-        <w:pStyle w:val="Normal"/>
-        <w:spacing w:lineRule="auto" w:line="240" w:before="0" w:after="0"/>
-        <w:rPr/>
-      </w:pPr>
-      <w:r>
-        <w:rPr/>
-      </w:r>
-    </w:p>
-    <w:p>
-      <w:pPr>
-        <w:pStyle w:val="Normal"/>
-        <w:spacing w:lineRule="auto" w:line="240" w:before="0" w:after="0"/>
-        <w:rPr/>
-      </w:pPr>
-      <w:r>
-        <w:rPr/>
-      </w:r>
-    </w:p>
-    <w:p>
-      <w:pPr>
-        <w:pStyle w:val="Normal"/>
-        <w:spacing w:lineRule="auto" w:line="240" w:before="0" w:after="0"/>
-        <w:rPr/>
-      </w:pPr>
-      <w:r>
-        <w:rPr/>
-      </w:r>
-    </w:p>
-    <w:p>
-      <w:pPr>
-        <w:pStyle w:val="Normal"/>
-        <w:spacing w:lineRule="auto" w:line="240" w:before="0" w:after="0"/>
-        <w:rPr/>
-      </w:pPr>
-      <w:r>
-        <w:rPr/>
-      </w:r>
-    </w:p>
-    <w:p>
-      <w:pPr>
-        <w:pStyle w:val="Normal"/>
-        <w:spacing w:lineRule="auto" w:line="240" w:before="0" w:after="0"/>
-        <w:rPr/>
-      </w:pPr>
-      <w:r>
-        <w:rPr/>
-        <w:t xml:space="preserve">                                                         </w:t>
-      </w:r>
-      <w:r>
-        <w:rPr/>
-        <w:t>29          28            27          26      25      24      23      22       21         20           19</w:t>
-      </w:r>
-    </w:p>
-    <w:p>
-      <w:pPr>
-        <w:pStyle w:val="Normal"/>
-        <w:spacing w:lineRule="auto" w:line="240" w:before="0" w:after="0"/>
-        <w:rPr/>
-      </w:pPr>
-      <w:r>
-        <w:rPr/>
-      </w:r>
-    </w:p>
-    <w:p>
-      <w:pPr>
-        <w:pStyle w:val="Normal"/>
-        <w:spacing w:lineRule="auto" w:line="240" w:before="0" w:after="0"/>
-        <w:rPr>
-          <w:b/>
+        <w:spacing w:after="0" w:line="240" w:lineRule="auto"/>
+      </w:pPr>
+    </w:p>
+    <w:p>
+      <w:pPr>
+        <w:spacing w:after="0" w:line="240" w:lineRule="auto"/>
+      </w:pPr>
+    </w:p>
+    <w:p>
+      <w:pPr>
+        <w:spacing w:after="0" w:line="240" w:lineRule="auto"/>
+      </w:pPr>
+    </w:p>
+    <w:p>
+      <w:pPr>
+        <w:spacing w:after="0" w:line="240" w:lineRule="auto"/>
+      </w:pPr>
+    </w:p>
+    <w:p>
+      <w:pPr>
+        <w:spacing w:after="0" w:line="240" w:lineRule="auto"/>
+      </w:pPr>
+      <w:r>
+        <w:t xml:space="preserve">                                                         29          28            27          26      25      24      23      22       21         20           </w:t>
+      </w:r>
+      <w:r>
+        <w:t>19</w:t>
+      </w:r>
+    </w:p>
+    <w:p>
+      <w:pPr>
+        <w:spacing w:after="0" w:line="240" w:lineRule="auto"/>
+      </w:pPr>
+    </w:p>
+    <w:p>
+      <w:pPr>
+        <w:spacing w:after="0" w:line="240" w:lineRule="auto"/>
+        <w:rPr>
           <w:b/>
           <w:sz w:val="18"/>
           <w:szCs w:val="18"/>
@@ -454,32 +497,22 @@
     </w:p>
     <w:p>
       <w:pPr>
-        <w:pStyle w:val="Normal"/>
-        <w:spacing w:lineRule="auto" w:line="240" w:before="0" w:after="0"/>
-        <w:rPr>
-          <w:b/>
+        <w:spacing w:after="0" w:line="240" w:lineRule="auto"/>
+        <w:rPr>
           <w:b/>
           <w:sz w:val="18"/>
           <w:szCs w:val="18"/>
         </w:rPr>
       </w:pPr>
-      <w:r>
-        <w:rPr>
-          <w:b/>
-          <w:sz w:val="18"/>
-          <w:szCs w:val="18"/>
-        </w:rPr>
-      </w:r>
-    </w:p>
-    <w:p>
-      <w:pPr>
-        <w:pStyle w:val="ListParagraph"/>
+    </w:p>
+    <w:p>
+      <w:pPr>
+        <w:pStyle w:val="a8"/>
         <w:numPr>
           <w:ilvl w:val="0"/>
           <w:numId w:val="1"/>
         </w:numPr>
-        <w:spacing w:lineRule="auto" w:line="240" w:before="0" w:after="0"/>
-        <w:contextualSpacing/>
+        <w:spacing w:after="0" w:line="240" w:lineRule="auto"/>
         <w:rPr>
           <w:sz w:val="20"/>
           <w:szCs w:val="20"/>
@@ -525,13 +558,12 @@
     </w:p>
     <w:p>
       <w:pPr>
-        <w:pStyle w:val="ListParagraph"/>
+        <w:pStyle w:val="a8"/>
         <w:numPr>
           <w:ilvl w:val="0"/>
           <w:numId w:val="1"/>
         </w:numPr>
-        <w:spacing w:lineRule="auto" w:line="240" w:before="0" w:after="0"/>
-        <w:contextualSpacing/>
+        <w:spacing w:after="0" w:line="240" w:lineRule="auto"/>
         <w:rPr>
           <w:sz w:val="20"/>
           <w:szCs w:val="20"/>
@@ -577,13 +609,12 @@
     </w:p>
     <w:p>
       <w:pPr>
-        <w:pStyle w:val="ListParagraph"/>
+        <w:pStyle w:val="a8"/>
         <w:numPr>
           <w:ilvl w:val="0"/>
           <w:numId w:val="1"/>
         </w:numPr>
-        <w:spacing w:lineRule="auto" w:line="240" w:before="0" w:after="0"/>
-        <w:contextualSpacing/>
+        <w:spacing w:after="0" w:line="240" w:lineRule="auto"/>
         <w:rPr>
           <w:sz w:val="20"/>
           <w:szCs w:val="20"/>
@@ -629,13 +660,12 @@
     </w:p>
     <w:p>
       <w:pPr>
-        <w:pStyle w:val="ListParagraph"/>
+        <w:pStyle w:val="a8"/>
         <w:numPr>
           <w:ilvl w:val="0"/>
           <w:numId w:val="1"/>
         </w:numPr>
-        <w:spacing w:lineRule="auto" w:line="240" w:before="0" w:after="0"/>
-        <w:contextualSpacing/>
+        <w:spacing w:after="0" w:line="240" w:lineRule="auto"/>
         <w:rPr>
           <w:sz w:val="20"/>
           <w:szCs w:val="20"/>
@@ -659,13 +689,12 @@
     </w:p>
     <w:p>
       <w:pPr>
-        <w:pStyle w:val="ListParagraph"/>
+        <w:pStyle w:val="a8"/>
         <w:numPr>
           <w:ilvl w:val="0"/>
           <w:numId w:val="1"/>
         </w:numPr>
-        <w:spacing w:lineRule="auto" w:line="240" w:before="0" w:after="0"/>
-        <w:contextualSpacing/>
+        <w:spacing w:after="0" w:line="240" w:lineRule="auto"/>
         <w:rPr>
           <w:sz w:val="20"/>
           <w:szCs w:val="20"/>
@@ -697,24 +726,30 @@
     </w:p>
     <w:p>
       <w:pPr>
-        <w:pStyle w:val="ListParagraph"/>
+        <w:pStyle w:val="a8"/>
         <w:numPr>
           <w:ilvl w:val="0"/>
           <w:numId w:val="1"/>
         </w:numPr>
-        <w:spacing w:lineRule="auto" w:line="240" w:before="0" w:after="0"/>
-        <w:contextualSpacing/>
-        <w:rPr>
-          <w:sz w:val="20"/>
-          <w:szCs w:val="20"/>
-        </w:rPr>
-      </w:pPr>
-      <w:r>
-        <w:rPr>
-          <w:sz w:val="20"/>
-          <w:szCs w:val="20"/>
-        </w:rPr>
-        <w:t>Выход аналоговый 0-10</w:t>
+        <w:spacing w:after="0" w:line="240" w:lineRule="auto"/>
+        <w:rPr>
+          <w:sz w:val="20"/>
+          <w:szCs w:val="20"/>
+        </w:rPr>
+      </w:pPr>
+      <w:r>
+        <w:rPr>
+          <w:sz w:val="20"/>
+          <w:szCs w:val="20"/>
+        </w:rPr>
+        <w:t>Вы</w:t>
+      </w:r>
+      <w:r>
+        <w:rPr>
+          <w:sz w:val="20"/>
+          <w:szCs w:val="20"/>
+        </w:rPr>
+        <w:t>ход аналоговый 0-10</w:t>
       </w:r>
       <w:r>
         <w:rPr>
@@ -727,13 +762,12 @@
     </w:p>
     <w:p>
       <w:pPr>
-        <w:pStyle w:val="ListParagraph"/>
+        <w:pStyle w:val="a8"/>
         <w:numPr>
           <w:ilvl w:val="0"/>
           <w:numId w:val="1"/>
         </w:numPr>
-        <w:spacing w:lineRule="auto" w:line="240" w:before="0" w:after="0"/>
-        <w:contextualSpacing/>
+        <w:spacing w:after="0" w:line="240" w:lineRule="auto"/>
         <w:rPr>
           <w:sz w:val="20"/>
           <w:szCs w:val="20"/>
@@ -757,24 +791,32 @@
     </w:p>
     <w:p>
       <w:pPr>
-        <w:pStyle w:val="ListParagraph"/>
+        <w:pStyle w:val="a8"/>
         <w:numPr>
           <w:ilvl w:val="0"/>
           <w:numId w:val="1"/>
         </w:numPr>
-        <w:spacing w:lineRule="auto" w:line="240" w:before="0" w:after="0"/>
-        <w:contextualSpacing/>
-        <w:rPr>
-          <w:sz w:val="20"/>
-          <w:szCs w:val="20"/>
-        </w:rPr>
-      </w:pPr>
-      <w:r>
-        <w:rPr>
-          <w:sz w:val="20"/>
-          <w:szCs w:val="20"/>
-        </w:rPr>
-        <w:t xml:space="preserve">Выход изолированный </w:t>
+        <w:spacing w:after="0" w:line="240" w:lineRule="auto"/>
+        <w:rPr>
+          <w:sz w:val="20"/>
+          <w:szCs w:val="20"/>
+        </w:rPr>
+      </w:pPr>
+      <w:proofErr w:type="gramStart"/>
+      <w:r>
+        <w:rPr>
+          <w:sz w:val="20"/>
+          <w:szCs w:val="20"/>
+        </w:rPr>
+        <w:t>Выход</w:t>
+      </w:r>
+      <w:proofErr w:type="gramEnd"/>
+      <w:r>
+        <w:rPr>
+          <w:sz w:val="20"/>
+          <w:szCs w:val="20"/>
+        </w:rPr>
+        <w:t xml:space="preserve"> изолированный </w:t>
       </w:r>
       <w:r>
         <w:rPr>
@@ -824,13 +866,12 @@
     </w:p>
     <w:p>
       <w:pPr>
-        <w:pStyle w:val="ListParagraph"/>
+        <w:pStyle w:val="a8"/>
         <w:numPr>
           <w:ilvl w:val="0"/>
           <w:numId w:val="1"/>
         </w:numPr>
-        <w:spacing w:lineRule="auto" w:line="240" w:before="0" w:after="0"/>
-        <w:contextualSpacing/>
+        <w:spacing w:after="0" w:line="240" w:lineRule="auto"/>
         <w:rPr>
           <w:sz w:val="20"/>
           <w:szCs w:val="20"/>
@@ -856,7 +897,14 @@
           <w:sz w:val="20"/>
           <w:szCs w:val="20"/>
         </w:rPr>
-        <w:t>2003), слева на право: +12</w:t>
+        <w:t xml:space="preserve">2003), слева на право: </w:t>
+      </w:r>
+      <w:r>
+        <w:rPr>
+          <w:sz w:val="20"/>
+          <w:szCs w:val="20"/>
+        </w:rPr>
+        <w:t>+5</w:t>
       </w:r>
       <w:r>
         <w:rPr>
@@ -871,6 +919,57 @@
           <w:sz w:val="20"/>
           <w:szCs w:val="20"/>
         </w:rPr>
+        <w:t xml:space="preserve"> или </w:t>
+      </w:r>
+      <w:r>
+        <w:rPr>
+          <w:sz w:val="20"/>
+          <w:szCs w:val="20"/>
+        </w:rPr>
+        <w:t>+12</w:t>
+      </w:r>
+      <w:r>
+        <w:rPr>
+          <w:sz w:val="20"/>
+          <w:szCs w:val="20"/>
+          <w:lang w:val="en-US"/>
+        </w:rPr>
+        <w:t>V</w:t>
+      </w:r>
+      <w:r>
+        <w:rPr>
+          <w:sz w:val="20"/>
+          <w:szCs w:val="20"/>
+        </w:rPr>
+        <w:t xml:space="preserve"> (</w:t>
+      </w:r>
+      <w:r>
+        <w:rPr>
+          <w:color w:val="FF0000"/>
+          <w:sz w:val="24"/>
+          <w:szCs w:val="24"/>
+        </w:rPr>
+        <w:t>*</w:t>
+      </w:r>
+      <w:r>
+        <w:rPr>
+          <w:sz w:val="20"/>
+          <w:szCs w:val="20"/>
+        </w:rPr>
+        <w:t xml:space="preserve"> - в зависимости от перемычки</w:t>
+      </w:r>
+      <w:r>
+        <w:rPr>
+          <w:sz w:val="20"/>
+          <w:szCs w:val="20"/>
+        </w:rPr>
+        <w:t>)</w:t>
+      </w:r>
+      <w:r>
+        <w:rPr>
+          <w:sz w:val="20"/>
+          <w:szCs w:val="20"/>
+        </w:rPr>
         <w:t xml:space="preserve">, </w:t>
       </w:r>
       <w:r>
@@ -921,13 +1020,12 @@
     </w:p>
     <w:p>
       <w:pPr>
-        <w:pStyle w:val="ListParagraph"/>
+        <w:pStyle w:val="a8"/>
         <w:numPr>
           <w:ilvl w:val="0"/>
           <w:numId w:val="1"/>
         </w:numPr>
-        <w:spacing w:lineRule="auto" w:line="240" w:before="0" w:after="0"/>
-        <w:contextualSpacing/>
+        <w:spacing w:after="0" w:line="240" w:lineRule="auto"/>
         <w:rPr>
           <w:sz w:val="20"/>
           <w:szCs w:val="20"/>
@@ -970,16 +1068,17 @@
         </w:rPr>
         <w:t>32, D33, D34, D35</w:t>
       </w:r>
-    </w:p>
-    <w:p>
-      <w:pPr>
-        <w:pStyle w:val="ListParagraph"/>
+      <w:bookmarkStart w:id="0" w:name="_GoBack"/>
+      <w:bookmarkEnd w:id="0"/>
+    </w:p>
+    <w:p>
+      <w:pPr>
+        <w:pStyle w:val="a8"/>
         <w:numPr>
           <w:ilvl w:val="0"/>
           <w:numId w:val="1"/>
         </w:numPr>
-        <w:spacing w:lineRule="auto" w:line="240" w:before="0" w:after="0"/>
-        <w:contextualSpacing/>
+        <w:spacing w:after="0" w:line="240" w:lineRule="auto"/>
         <w:rPr>
           <w:sz w:val="20"/>
           <w:szCs w:val="20"/>
@@ -998,80 +1097,55 @@
           <w:szCs w:val="20"/>
           <w:lang w:val="en-US"/>
         </w:rPr>
-        <w:t>-</w:t>
-      </w:r>
-      <w:r>
-        <w:rPr>
-          <w:sz w:val="20"/>
-          <w:szCs w:val="20"/>
-          <w:lang w:val="en-US"/>
-        </w:rPr>
-        <w:t>5</w:t>
-      </w:r>
-      <w:r>
-        <w:rPr>
-          <w:sz w:val="20"/>
-          <w:szCs w:val="20"/>
-          <w:lang w:val="en-US"/>
-        </w:rPr>
-        <w:t>V (GND)</w:t>
-      </w:r>
-    </w:p>
-    <w:p>
-      <w:pPr>
-        <w:pStyle w:val="ListParagraph"/>
+        <w:t>-5V (GND)</w:t>
+      </w:r>
+    </w:p>
+    <w:p>
+      <w:pPr>
+        <w:pStyle w:val="a8"/>
         <w:numPr>
           <w:ilvl w:val="0"/>
           <w:numId w:val="1"/>
         </w:numPr>
-        <w:spacing w:lineRule="auto" w:line="240" w:before="0" w:after="0"/>
-        <w:contextualSpacing/>
-        <w:rPr>
-          <w:sz w:val="20"/>
-          <w:szCs w:val="20"/>
-        </w:rPr>
-      </w:pPr>
-      <w:r>
-        <w:rPr>
-          <w:sz w:val="20"/>
-          <w:szCs w:val="20"/>
-        </w:rPr>
-        <w:t xml:space="preserve">Выход изолированный </w:t>
-      </w:r>
-      <w:r>
-        <w:rPr>
-          <w:sz w:val="20"/>
-          <w:szCs w:val="20"/>
-          <w:lang w:val="en-US"/>
-        </w:rPr>
-        <w:t>+</w:t>
-      </w:r>
-      <w:r>
-        <w:rPr>
-          <w:sz w:val="20"/>
-          <w:szCs w:val="20"/>
-          <w:lang w:val="en-US"/>
-        </w:rPr>
-        <w:t>5</w:t>
-      </w:r>
-      <w:r>
-        <w:rPr>
-          <w:sz w:val="20"/>
-          <w:szCs w:val="20"/>
-          <w:lang w:val="en-US"/>
-        </w:rPr>
-        <w:t xml:space="preserve">V, 1W </w:t>
-      </w:r>
-    </w:p>
-    <w:p>
-      <w:pPr>
-        <w:pStyle w:val="ListParagraph"/>
+        <w:spacing w:after="0" w:line="240" w:lineRule="auto"/>
+        <w:rPr>
+          <w:sz w:val="20"/>
+          <w:szCs w:val="20"/>
+        </w:rPr>
+      </w:pPr>
+      <w:proofErr w:type="gramStart"/>
+      <w:r>
+        <w:rPr>
+          <w:sz w:val="20"/>
+          <w:szCs w:val="20"/>
+        </w:rPr>
+        <w:t>Выход</w:t>
+      </w:r>
+      <w:proofErr w:type="gramEnd"/>
+      <w:r>
+        <w:rPr>
+          <w:sz w:val="20"/>
+          <w:szCs w:val="20"/>
+        </w:rPr>
+        <w:t xml:space="preserve"> изолированный </w:t>
+      </w:r>
+      <w:r>
+        <w:rPr>
+          <w:sz w:val="20"/>
+          <w:szCs w:val="20"/>
+          <w:lang w:val="en-US"/>
+        </w:rPr>
+        <w:t xml:space="preserve">+5V, 1W </w:t>
+      </w:r>
+    </w:p>
+    <w:p>
+      <w:pPr>
+        <w:pStyle w:val="a8"/>
         <w:numPr>
           <w:ilvl w:val="0"/>
           <w:numId w:val="1"/>
         </w:numPr>
-        <w:spacing w:lineRule="auto" w:line="240" w:before="0" w:after="0"/>
-        <w:contextualSpacing/>
+        <w:spacing w:after="0" w:line="240" w:lineRule="auto"/>
         <w:rPr>
           <w:sz w:val="20"/>
           <w:szCs w:val="20"/>
@@ -1132,13 +1206,12 @@
     </w:p>
     <w:p>
       <w:pPr>
-        <w:pStyle w:val="ListParagraph"/>
+        <w:pStyle w:val="a8"/>
         <w:numPr>
           <w:ilvl w:val="0"/>
           <w:numId w:val="1"/>
         </w:numPr>
-        <w:spacing w:lineRule="auto" w:line="240" w:before="0" w:after="0"/>
-        <w:contextualSpacing/>
+        <w:spacing w:after="0" w:line="240" w:lineRule="auto"/>
         <w:rPr>
           <w:sz w:val="20"/>
           <w:szCs w:val="20"/>
@@ -1199,13 +1272,12 @@
     </w:p>
     <w:p>
       <w:pPr>
-        <w:pStyle w:val="ListParagraph"/>
+        <w:pStyle w:val="a8"/>
         <w:numPr>
           <w:ilvl w:val="0"/>
           <w:numId w:val="1"/>
         </w:numPr>
-        <w:spacing w:lineRule="auto" w:line="240" w:before="0" w:after="0"/>
-        <w:contextualSpacing/>
+        <w:spacing w:after="0" w:line="240" w:lineRule="auto"/>
         <w:rPr>
           <w:sz w:val="20"/>
           <w:szCs w:val="20"/>
@@ -1236,24 +1308,30 @@
     </w:p>
     <w:p>
       <w:pPr>
-        <w:pStyle w:val="ListParagraph"/>
+        <w:pStyle w:val="a8"/>
         <w:numPr>
           <w:ilvl w:val="0"/>
           <w:numId w:val="1"/>
         </w:numPr>
-        <w:spacing w:lineRule="auto" w:line="240" w:before="0" w:after="0"/>
-        <w:contextualSpacing/>
-        <w:rPr>
-          <w:sz w:val="20"/>
-          <w:szCs w:val="20"/>
-        </w:rPr>
-      </w:pPr>
-      <w:r>
-        <w:rPr>
-          <w:sz w:val="20"/>
-          <w:szCs w:val="20"/>
-        </w:rPr>
-        <w:t>Вход цифровой изолированный со сглаживающим конденсатором (</w:t>
+        <w:spacing w:after="0" w:line="240" w:lineRule="auto"/>
+        <w:rPr>
+          <w:sz w:val="20"/>
+          <w:szCs w:val="20"/>
+        </w:rPr>
+      </w:pPr>
+      <w:r>
+        <w:rPr>
+          <w:sz w:val="20"/>
+          <w:szCs w:val="20"/>
+        </w:rPr>
+        <w:t>Вход цифровой изолированный со сглаживающим конденсат</w:t>
+      </w:r>
+      <w:r>
+        <w:rPr>
+          <w:sz w:val="20"/>
+          <w:szCs w:val="20"/>
+        </w:rPr>
+        <w:t>ором (</w:t>
       </w:r>
       <w:r>
         <w:rPr>
@@ -1273,13 +1351,12 @@
     </w:p>
     <w:p>
       <w:pPr>
-        <w:pStyle w:val="ListParagraph"/>
+        <w:pStyle w:val="a8"/>
         <w:numPr>
           <w:ilvl w:val="0"/>
           <w:numId w:val="1"/>
         </w:numPr>
-        <w:spacing w:lineRule="auto" w:line="240" w:before="0" w:after="0"/>
-        <w:contextualSpacing/>
+        <w:spacing w:after="0" w:line="240" w:lineRule="auto"/>
         <w:rPr>
           <w:sz w:val="20"/>
           <w:szCs w:val="20"/>
@@ -1310,13 +1387,12 @@
     </w:p>
     <w:p>
       <w:pPr>
-        <w:pStyle w:val="ListParagraph"/>
+        <w:pStyle w:val="a8"/>
         <w:numPr>
           <w:ilvl w:val="0"/>
           <w:numId w:val="1"/>
         </w:numPr>
-        <w:spacing w:lineRule="auto" w:line="240" w:before="0" w:after="0"/>
-        <w:contextualSpacing/>
+        <w:spacing w:after="0" w:line="240" w:lineRule="auto"/>
         <w:rPr>
           <w:sz w:val="20"/>
           <w:szCs w:val="20"/>
@@ -1362,13 +1438,12 @@
     </w:p>
     <w:p>
       <w:pPr>
-        <w:pStyle w:val="ListParagraph"/>
+        <w:pStyle w:val="a8"/>
         <w:numPr>
           <w:ilvl w:val="0"/>
           <w:numId w:val="1"/>
         </w:numPr>
-        <w:spacing w:lineRule="auto" w:line="240" w:before="0" w:after="0"/>
-        <w:contextualSpacing/>
+        <w:spacing w:after="0" w:line="240" w:lineRule="auto"/>
         <w:rPr>
           <w:sz w:val="20"/>
           <w:szCs w:val="20"/>
@@ -1414,13 +1489,12 @@
     </w:p>
     <w:p>
       <w:pPr>
-        <w:pStyle w:val="ListParagraph"/>
+        <w:pStyle w:val="a8"/>
         <w:numPr>
           <w:ilvl w:val="0"/>
           <w:numId w:val="1"/>
         </w:numPr>
-        <w:spacing w:lineRule="auto" w:line="240" w:before="0" w:after="0"/>
-        <w:contextualSpacing/>
+        <w:spacing w:after="0" w:line="240" w:lineRule="auto"/>
         <w:rPr>
           <w:sz w:val="20"/>
           <w:szCs w:val="20"/>
@@ -1466,13 +1540,12 @@
     </w:p>
     <w:p>
       <w:pPr>
-        <w:pStyle w:val="ListParagraph"/>
+        <w:pStyle w:val="a8"/>
         <w:numPr>
           <w:ilvl w:val="0"/>
           <w:numId w:val="1"/>
         </w:numPr>
-        <w:spacing w:lineRule="auto" w:line="240" w:before="0" w:after="0"/>
-        <w:contextualSpacing/>
+        <w:spacing w:after="0" w:line="240" w:lineRule="auto"/>
         <w:rPr>
           <w:sz w:val="20"/>
           <w:szCs w:val="20"/>
@@ -1533,13 +1606,12 @@
     </w:p>
     <w:p>
       <w:pPr>
-        <w:pStyle w:val="ListParagraph"/>
+        <w:pStyle w:val="a8"/>
         <w:numPr>
           <w:ilvl w:val="0"/>
           <w:numId w:val="1"/>
         </w:numPr>
-        <w:spacing w:lineRule="auto" w:line="240" w:before="0" w:after="0"/>
-        <w:contextualSpacing/>
+        <w:spacing w:after="0" w:line="240" w:lineRule="auto"/>
         <w:rPr>
           <w:sz w:val="20"/>
           <w:szCs w:val="20"/>
@@ -1600,13 +1672,12 @@
     </w:p>
     <w:p>
       <w:pPr>
-        <w:pStyle w:val="ListParagraph"/>
+        <w:pStyle w:val="a8"/>
         <w:numPr>
           <w:ilvl w:val="0"/>
           <w:numId w:val="1"/>
         </w:numPr>
-        <w:spacing w:lineRule="auto" w:line="240" w:before="0" w:after="0"/>
-        <w:contextualSpacing/>
+        <w:spacing w:after="0" w:line="240" w:lineRule="auto"/>
         <w:rPr>
           <w:sz w:val="20"/>
           <w:szCs w:val="20"/>
@@ -1667,13 +1738,12 @@
     </w:p>
     <w:p>
       <w:pPr>
-        <w:pStyle w:val="ListParagraph"/>
+        <w:pStyle w:val="a8"/>
         <w:numPr>
           <w:ilvl w:val="0"/>
           <w:numId w:val="1"/>
         </w:numPr>
-        <w:spacing w:lineRule="auto" w:line="240" w:before="0" w:after="0"/>
-        <w:contextualSpacing/>
+        <w:spacing w:after="0" w:line="240" w:lineRule="auto"/>
         <w:rPr>
           <w:sz w:val="20"/>
           <w:szCs w:val="20"/>
@@ -1734,13 +1804,12 @@
     </w:p>
     <w:p>
       <w:pPr>
-        <w:pStyle w:val="ListParagraph"/>
+        <w:pStyle w:val="a8"/>
         <w:numPr>
           <w:ilvl w:val="0"/>
           <w:numId w:val="1"/>
         </w:numPr>
-        <w:spacing w:lineRule="auto" w:line="240" w:before="0" w:after="0"/>
-        <w:contextualSpacing/>
+        <w:spacing w:after="0" w:line="240" w:lineRule="auto"/>
         <w:rPr>
           <w:sz w:val="20"/>
           <w:szCs w:val="20"/>
@@ -1786,13 +1855,12 @@
     </w:p>
     <w:p>
       <w:pPr>
-        <w:pStyle w:val="ListParagraph"/>
+        <w:pStyle w:val="a8"/>
         <w:numPr>
           <w:ilvl w:val="0"/>
           <w:numId w:val="1"/>
         </w:numPr>
-        <w:spacing w:lineRule="auto" w:line="240" w:before="0" w:after="0"/>
-        <w:contextualSpacing/>
+        <w:spacing w:after="0" w:line="240" w:lineRule="auto"/>
         <w:rPr>
           <w:sz w:val="20"/>
           <w:szCs w:val="20"/>
@@ -1838,13 +1906,12 @@
     </w:p>
     <w:p>
       <w:pPr>
-        <w:pStyle w:val="ListParagraph"/>
+        <w:pStyle w:val="a8"/>
         <w:numPr>
           <w:ilvl w:val="0"/>
           <w:numId w:val="1"/>
         </w:numPr>
-        <w:spacing w:lineRule="auto" w:line="240" w:before="0" w:after="0"/>
-        <w:contextualSpacing/>
+        <w:spacing w:after="0" w:line="240" w:lineRule="auto"/>
         <w:rPr>
           <w:sz w:val="20"/>
           <w:szCs w:val="20"/>
@@ -1876,13 +1943,12 @@
     </w:p>
     <w:p>
       <w:pPr>
-        <w:pStyle w:val="ListParagraph"/>
+        <w:pStyle w:val="a8"/>
         <w:numPr>
           <w:ilvl w:val="0"/>
           <w:numId w:val="1"/>
         </w:numPr>
-        <w:spacing w:lineRule="auto" w:line="240" w:before="0" w:after="0"/>
-        <w:contextualSpacing/>
+        <w:spacing w:after="0" w:line="240" w:lineRule="auto"/>
         <w:rPr>
           <w:sz w:val="20"/>
           <w:szCs w:val="20"/>
@@ -1898,13 +1964,12 @@
     </w:p>
     <w:p>
       <w:pPr>
-        <w:pStyle w:val="ListParagraph"/>
+        <w:pStyle w:val="a8"/>
         <w:numPr>
           <w:ilvl w:val="0"/>
           <w:numId w:val="1"/>
         </w:numPr>
-        <w:spacing w:lineRule="auto" w:line="240" w:before="0" w:after="0"/>
-        <w:contextualSpacing/>
+        <w:spacing w:after="0" w:line="240" w:lineRule="auto"/>
         <w:rPr>
           <w:sz w:val="20"/>
           <w:szCs w:val="20"/>
@@ -1950,35 +2015,43 @@
     </w:p>
     <w:p>
       <w:pPr>
-        <w:pStyle w:val="Normal"/>
-        <w:spacing w:lineRule="auto" w:line="240" w:before="0" w:after="0"/>
-        <w:rPr>
-          <w:sz w:val="20"/>
-          <w:szCs w:val="20"/>
-        </w:rPr>
-      </w:pPr>
-      <w:r>
-        <w:rPr>
-          <w:sz w:val="20"/>
-          <w:szCs w:val="20"/>
-        </w:rPr>
-      </w:r>
-    </w:p>
-    <w:p>
-      <w:pPr>
-        <w:pStyle w:val="Normal"/>
-        <w:spacing w:lineRule="auto" w:line="240" w:before="0" w:after="0"/>
-        <w:rPr>
-          <w:sz w:val="20"/>
-          <w:szCs w:val="20"/>
-        </w:rPr>
-      </w:pPr>
-      <w:r>
-        <w:rPr>
-          <w:sz w:val="20"/>
-          <w:szCs w:val="20"/>
-        </w:rPr>
-        <w:t xml:space="preserve">Переключатели INP*.1-&gt;IS_GND замыкают выводы </w:t>
+        <w:spacing w:after="0" w:line="240" w:lineRule="auto"/>
+        <w:rPr>
+          <w:sz w:val="20"/>
+          <w:szCs w:val="20"/>
+        </w:rPr>
+      </w:pPr>
+    </w:p>
+    <w:p>
+      <w:pPr>
+        <w:spacing w:after="0" w:line="240" w:lineRule="auto"/>
+        <w:rPr>
+          <w:sz w:val="20"/>
+          <w:szCs w:val="20"/>
+        </w:rPr>
+      </w:pPr>
+      <w:r>
+        <w:rPr>
+          <w:sz w:val="20"/>
+          <w:szCs w:val="20"/>
+        </w:rPr>
+        <w:t>Переключатели INP*.1</w:t>
+      </w:r>
+      <w:proofErr w:type="gramStart"/>
+      <w:r>
+        <w:rPr>
+          <w:sz w:val="20"/>
+          <w:szCs w:val="20"/>
+        </w:rPr>
+        <w:t>-&gt;IS</w:t>
+      </w:r>
+      <w:proofErr w:type="gramEnd"/>
+      <w:r>
+        <w:rPr>
+          <w:sz w:val="20"/>
+          <w:szCs w:val="20"/>
+        </w:rPr>
+        <w:t xml:space="preserve">_GND замыкают выводы </w:t>
       </w:r>
       <w:r>
         <w:rPr>
@@ -2014,7 +2087,6 @@
         <w:rPr>
           <w:sz w:val="20"/>
           <w:szCs w:val="20"/>
-          <w:lang w:val="en-US"/>
         </w:rPr>
         <w:t>5</w:t>
       </w:r>
@@ -2051,82 +2123,56 @@
     </w:p>
     <w:p>
       <w:pPr>
-        <w:pStyle w:val="ListParagraph"/>
-        <w:spacing w:lineRule="auto" w:line="240" w:before="0" w:after="0"/>
-        <w:contextualSpacing/>
-        <w:rPr>
-          <w:sz w:val="20"/>
-          <w:szCs w:val="20"/>
-        </w:rPr>
-      </w:pPr>
-      <w:r>
-        <w:rPr>
-          <w:sz w:val="20"/>
-          <w:szCs w:val="20"/>
-        </w:rPr>
-      </w:r>
-    </w:p>
-    <w:p>
-      <w:pPr>
-        <w:pStyle w:val="ListParagraph"/>
-        <w:spacing w:lineRule="auto" w:line="240" w:before="0" w:after="0"/>
-        <w:contextualSpacing/>
-        <w:rPr>
-          <w:sz w:val="20"/>
-          <w:szCs w:val="20"/>
-        </w:rPr>
-      </w:pPr>
-      <w:r>
-        <w:rPr>
-          <w:sz w:val="20"/>
-          <w:szCs w:val="20"/>
-        </w:rPr>
-      </w:r>
-    </w:p>
-    <w:p>
-      <w:pPr>
-        <w:pStyle w:val="Normal"/>
-        <w:spacing w:lineRule="auto" w:line="240" w:before="0" w:after="0"/>
+        <w:pStyle w:val="a8"/>
+        <w:spacing w:after="0" w:line="240" w:lineRule="auto"/>
+        <w:rPr>
+          <w:sz w:val="20"/>
+          <w:szCs w:val="20"/>
+        </w:rPr>
+      </w:pPr>
+    </w:p>
+    <w:p>
+      <w:pPr>
+        <w:pStyle w:val="a8"/>
+        <w:spacing w:after="0" w:line="240" w:lineRule="auto"/>
+        <w:rPr>
+          <w:sz w:val="20"/>
+          <w:szCs w:val="20"/>
+        </w:rPr>
+      </w:pPr>
+    </w:p>
+    <w:p>
+      <w:pPr>
+        <w:spacing w:after="0" w:line="240" w:lineRule="auto"/>
         <w:rPr>
           <w:b/>
+          <w:sz w:val="20"/>
+          <w:szCs w:val="20"/>
+        </w:rPr>
+      </w:pPr>
+      <w:r>
+        <w:rPr>
           <w:b/>
           <w:sz w:val="20"/>
           <w:szCs w:val="20"/>
         </w:rPr>
-      </w:pPr>
-      <w:r>
+        <w:t>Разъемы на плате:</w:t>
+      </w:r>
+    </w:p>
+    <w:p>
+      <w:pPr>
+        <w:spacing w:after="0" w:line="240" w:lineRule="auto"/>
         <w:rPr>
           <w:b/>
           <w:sz w:val="20"/>
           <w:szCs w:val="20"/>
         </w:rPr>
-        <w:t>Разъемы на плате:</w:t>
-      </w:r>
-    </w:p>
-    <w:p>
-      <w:pPr>
-        <w:pStyle w:val="Normal"/>
-        <w:spacing w:lineRule="auto" w:line="240" w:before="0" w:after="0"/>
-        <w:rPr>
-          <w:b/>
-          <w:b/>
-          <w:sz w:val="20"/>
-          <w:szCs w:val="20"/>
-        </w:rPr>
-      </w:pPr>
-      <w:r>
-        <w:rPr>
-          <w:b/>
-          <w:sz w:val="20"/>
-          <w:szCs w:val="20"/>
-        </w:rPr>
-      </w:r>
-    </w:p>
-    <w:p>
-      <w:pPr>
-        <w:pStyle w:val="ListParagraph"/>
-        <w:spacing w:lineRule="auto" w:line="240" w:before="0" w:after="0"/>
-        <w:contextualSpacing/>
+      </w:pPr>
+    </w:p>
+    <w:p>
+      <w:pPr>
+        <w:pStyle w:val="a8"/>
+        <w:spacing w:after="0" w:line="240" w:lineRule="auto"/>
         <w:rPr>
           <w:sz w:val="20"/>
           <w:szCs w:val="20"/>
@@ -2210,9 +2256,8 @@
     </w:p>
     <w:p>
       <w:pPr>
-        <w:pStyle w:val="ListParagraph"/>
-        <w:spacing w:lineRule="auto" w:line="240" w:before="0" w:after="0"/>
-        <w:contextualSpacing/>
+        <w:pStyle w:val="a8"/>
+        <w:spacing w:after="0" w:line="240" w:lineRule="auto"/>
         <w:rPr>
           <w:sz w:val="20"/>
           <w:szCs w:val="20"/>
@@ -2276,7 +2321,14 @@
           <w:sz w:val="20"/>
           <w:szCs w:val="20"/>
         </w:rPr>
-        <w:t xml:space="preserve">46, </w:t>
+        <w:t>46,</w:t>
+      </w:r>
+      <w:r>
+        <w:rPr>
+          <w:sz w:val="20"/>
+          <w:szCs w:val="20"/>
+        </w:rPr>
+        <w:t xml:space="preserve"> </w:t>
       </w:r>
       <w:r>
         <w:rPr>
@@ -2296,9 +2348,8 @@
     </w:p>
     <w:p>
       <w:pPr>
-        <w:pStyle w:val="ListParagraph"/>
-        <w:spacing w:lineRule="auto" w:line="240" w:before="0" w:after="0"/>
-        <w:contextualSpacing/>
+        <w:pStyle w:val="a8"/>
+        <w:spacing w:after="0" w:line="240" w:lineRule="auto"/>
         <w:rPr>
           <w:sz w:val="20"/>
           <w:szCs w:val="20"/>
@@ -2382,9 +2433,8 @@
     </w:p>
     <w:p>
       <w:pPr>
-        <w:pStyle w:val="ListParagraph"/>
-        <w:spacing w:lineRule="auto" w:line="240" w:before="0" w:after="0"/>
-        <w:contextualSpacing/>
+        <w:pStyle w:val="a8"/>
+        <w:spacing w:after="0" w:line="240" w:lineRule="auto"/>
         <w:rPr>
           <w:sz w:val="20"/>
           <w:szCs w:val="20"/>
@@ -2483,9 +2533,8 @@
     </w:p>
     <w:p>
       <w:pPr>
-        <w:pStyle w:val="ListParagraph"/>
-        <w:spacing w:lineRule="auto" w:line="240" w:before="0" w:after="0"/>
-        <w:contextualSpacing/>
+        <w:pStyle w:val="a8"/>
+        <w:spacing w:after="0" w:line="240" w:lineRule="auto"/>
         <w:rPr>
           <w:sz w:val="20"/>
           <w:szCs w:val="20"/>
@@ -2519,10 +2568,378 @@
           <w:sz w:val="20"/>
           <w:szCs w:val="20"/>
         </w:rPr>
-        <w:t>4 символов, 5V</w:t>
-      </w:r>
-      <w:bookmarkStart w:id="0" w:name="_GoBack"/>
-      <w:bookmarkEnd w:id="0"/>
+        <w:t xml:space="preserve">4 символов, 5V, </w:t>
+      </w:r>
+      <w:r>
+        <w:rPr>
+          <w:sz w:val="20"/>
+          <w:szCs w:val="20"/>
+          <w:lang w:val="en-US"/>
+        </w:rPr>
+        <w:t>R</w:t>
+      </w:r>
+      <w:r>
+        <w:rPr>
+          <w:sz w:val="20"/>
+          <w:szCs w:val="20"/>
+        </w:rPr>
+        <w:t>1 – регулировка контраста</w:t>
+      </w:r>
+    </w:p>
+    <w:p>
+      <w:pPr>
+        <w:pStyle w:val="a8"/>
+        <w:spacing w:after="0" w:line="240" w:lineRule="auto"/>
+        <w:rPr>
+          <w:sz w:val="20"/>
+          <w:szCs w:val="20"/>
+        </w:rPr>
+      </w:pPr>
+      <w:r>
+        <w:rPr>
+          <w:sz w:val="20"/>
+          <w:szCs w:val="20"/>
+          <w:lang w:val="en-US"/>
+        </w:rPr>
+        <w:t>LED</w:t>
+      </w:r>
+      <w:r>
+        <w:rPr>
+          <w:sz w:val="20"/>
+          <w:szCs w:val="20"/>
+        </w:rPr>
+        <w:t xml:space="preserve"> – Зеленый светодиод</w:t>
+      </w:r>
+    </w:p>
+    <w:p>
+      <w:pPr>
+        <w:pStyle w:val="a8"/>
+        <w:spacing w:after="0" w:line="240" w:lineRule="auto"/>
+        <w:rPr>
+          <w:sz w:val="20"/>
+          <w:szCs w:val="20"/>
+        </w:rPr>
+      </w:pPr>
+      <w:r>
+        <w:rPr>
+          <w:sz w:val="20"/>
+          <w:szCs w:val="20"/>
+          <w:lang w:val="en-US"/>
+        </w:rPr>
+        <w:t>SER</w:t>
+      </w:r>
+      <w:r>
+        <w:rPr>
+          <w:sz w:val="20"/>
+          <w:szCs w:val="20"/>
+        </w:rPr>
+        <w:t xml:space="preserve">1 – Порт </w:t>
+      </w:r>
+      <w:r>
+        <w:rPr>
+          <w:sz w:val="20"/>
+          <w:szCs w:val="20"/>
+          <w:lang w:val="en-US"/>
+        </w:rPr>
+        <w:t>Serial</w:t>
+      </w:r>
+      <w:r>
+        <w:rPr>
+          <w:sz w:val="20"/>
+          <w:szCs w:val="20"/>
+        </w:rPr>
+        <w:t>3, 3.3</w:t>
+      </w:r>
+      <w:r>
+        <w:rPr>
+          <w:sz w:val="20"/>
+          <w:szCs w:val="20"/>
+          <w:lang w:val="en-US"/>
+        </w:rPr>
+        <w:t>V</w:t>
+      </w:r>
+    </w:p>
+    <w:p>
+      <w:pPr>
+        <w:pStyle w:val="a8"/>
+        <w:spacing w:after="0" w:line="240" w:lineRule="auto"/>
+        <w:rPr>
+          <w:sz w:val="20"/>
+          <w:szCs w:val="20"/>
+          <w:lang w:val="en-US"/>
+        </w:rPr>
+      </w:pPr>
+      <w:r>
+        <w:rPr>
+          <w:sz w:val="20"/>
+          <w:szCs w:val="20"/>
+          <w:lang w:val="en-US"/>
+        </w:rPr>
+        <w:t xml:space="preserve">SER2 – </w:t>
+      </w:r>
+      <w:r>
+        <w:rPr>
+          <w:sz w:val="20"/>
+          <w:szCs w:val="20"/>
+        </w:rPr>
+        <w:t>Порт</w:t>
+      </w:r>
+      <w:r>
+        <w:rPr>
+          <w:sz w:val="20"/>
+          <w:szCs w:val="20"/>
+          <w:lang w:val="en-US"/>
+        </w:rPr>
+        <w:t xml:space="preserve"> Serial2, 3.3V</w:t>
+      </w:r>
+    </w:p>
+    <w:p>
+      <w:pPr>
+        <w:pStyle w:val="a8"/>
+        <w:spacing w:after="0" w:line="240" w:lineRule="auto"/>
+        <w:rPr>
+          <w:sz w:val="20"/>
+          <w:szCs w:val="20"/>
+          <w:lang w:val="en-US"/>
+        </w:rPr>
+      </w:pPr>
+      <w:r>
+        <w:rPr>
+          <w:sz w:val="20"/>
+          <w:szCs w:val="20"/>
+          <w:lang w:val="en-US"/>
+        </w:rPr>
+        <w:t xml:space="preserve">SER3 – </w:t>
+      </w:r>
+      <w:r>
+        <w:rPr>
+          <w:sz w:val="20"/>
+          <w:szCs w:val="20"/>
+        </w:rPr>
+        <w:t>Порт</w:t>
+      </w:r>
+      <w:r>
+        <w:rPr>
+          <w:sz w:val="20"/>
+          <w:szCs w:val="20"/>
+          <w:lang w:val="en-US"/>
+        </w:rPr>
+        <w:t xml:space="preserve"> Serial1, 3.3V</w:t>
+      </w:r>
+    </w:p>
+    <w:p>
+      <w:pPr>
+        <w:pStyle w:val="a8"/>
+        <w:spacing w:after="0" w:line="240" w:lineRule="auto"/>
+        <w:rPr>
+          <w:sz w:val="20"/>
+          <w:szCs w:val="20"/>
+          <w:lang w:val="en-US"/>
+        </w:rPr>
+      </w:pPr>
+      <w:r>
+        <w:rPr>
+          <w:sz w:val="20"/>
+          <w:szCs w:val="20"/>
+          <w:lang w:val="en-US"/>
+        </w:rPr>
+        <w:t xml:space="preserve">SER4 – </w:t>
+      </w:r>
+      <w:r>
+        <w:rPr>
+          <w:sz w:val="20"/>
+          <w:szCs w:val="20"/>
+        </w:rPr>
+        <w:t>Порт</w:t>
+      </w:r>
+      <w:r>
+        <w:rPr>
+          <w:sz w:val="20"/>
+          <w:szCs w:val="20"/>
+          <w:lang w:val="en-US"/>
+        </w:rPr>
+        <w:t xml:space="preserve"> Serial4, 3.3V</w:t>
+      </w:r>
+    </w:p>
+    <w:p>
+      <w:pPr>
+        <w:pStyle w:val="a8"/>
+        <w:spacing w:after="0" w:line="240" w:lineRule="auto"/>
+        <w:rPr>
+          <w:sz w:val="20"/>
+          <w:szCs w:val="20"/>
+          <w:lang w:val="en-US"/>
+        </w:rPr>
+      </w:pPr>
+      <w:r>
+        <w:rPr>
+          <w:sz w:val="20"/>
+          <w:szCs w:val="20"/>
+          <w:lang w:val="en-US"/>
+        </w:rPr>
+        <w:t xml:space="preserve">I2C_3.3V – </w:t>
+      </w:r>
+      <w:r>
+        <w:rPr>
+          <w:sz w:val="20"/>
+          <w:szCs w:val="20"/>
+        </w:rPr>
+        <w:t>Шина</w:t>
+      </w:r>
+      <w:r>
+        <w:rPr>
+          <w:sz w:val="20"/>
+          <w:szCs w:val="20"/>
+          <w:lang w:val="en-US"/>
+        </w:rPr>
+        <w:t xml:space="preserve"> I2C 3.3V (I2C)</w:t>
+      </w:r>
+    </w:p>
+    <w:p>
+      <w:pPr>
+        <w:pStyle w:val="a8"/>
+        <w:spacing w:after="0" w:line="240" w:lineRule="auto"/>
+        <w:rPr>
+          <w:sz w:val="20"/>
+          <w:szCs w:val="20"/>
+          <w:lang w:val="en-US"/>
+        </w:rPr>
+      </w:pPr>
+      <w:r>
+        <w:rPr>
+          <w:sz w:val="20"/>
+          <w:szCs w:val="20"/>
+          <w:lang w:val="en-US"/>
+        </w:rPr>
+        <w:t xml:space="preserve">I2C_5V – </w:t>
+      </w:r>
+      <w:r>
+        <w:rPr>
+          <w:sz w:val="20"/>
+          <w:szCs w:val="20"/>
+        </w:rPr>
+        <w:t>Шина</w:t>
+      </w:r>
+      <w:r>
+        <w:rPr>
+          <w:sz w:val="20"/>
+          <w:szCs w:val="20"/>
+          <w:lang w:val="en-US"/>
+        </w:rPr>
+        <w:t xml:space="preserve"> I2C 5V (I2C)</w:t>
+      </w:r>
+    </w:p>
+    <w:p>
+      <w:pPr>
+        <w:pStyle w:val="a8"/>
+        <w:spacing w:after="0" w:line="240" w:lineRule="auto"/>
+        <w:rPr>
+          <w:sz w:val="20"/>
+          <w:szCs w:val="20"/>
+          <w:lang w:val="en-US"/>
+        </w:rPr>
+      </w:pPr>
+      <w:r>
+        <w:rPr>
+          <w:sz w:val="20"/>
+          <w:szCs w:val="20"/>
+          <w:lang w:val="en-US"/>
+        </w:rPr>
+        <w:t xml:space="preserve">I2C1_3.3V – </w:t>
+      </w:r>
+      <w:r>
+        <w:rPr>
+          <w:sz w:val="20"/>
+          <w:szCs w:val="20"/>
+        </w:rPr>
+        <w:t>Вторая</w:t>
+      </w:r>
+      <w:r>
+        <w:rPr>
+          <w:sz w:val="20"/>
+          <w:szCs w:val="20"/>
+          <w:lang w:val="en-US"/>
+        </w:rPr>
+        <w:t xml:space="preserve"> </w:t>
+      </w:r>
+      <w:r>
+        <w:rPr>
+          <w:sz w:val="20"/>
+          <w:szCs w:val="20"/>
+        </w:rPr>
+        <w:t>шина</w:t>
+      </w:r>
+      <w:r>
+        <w:rPr>
+          <w:sz w:val="20"/>
+          <w:szCs w:val="20"/>
+          <w:lang w:val="en-US"/>
+        </w:rPr>
+        <w:t xml:space="preserve"> I2C 3.3V (I2C1)</w:t>
+      </w:r>
+    </w:p>
+    <w:p>
+      <w:pPr>
+        <w:pStyle w:val="a8"/>
+        <w:spacing w:after="0" w:line="240" w:lineRule="auto"/>
+        <w:rPr>
+          <w:sz w:val="20"/>
+          <w:szCs w:val="20"/>
+        </w:rPr>
+      </w:pPr>
+      <w:r>
+        <w:rPr>
+          <w:sz w:val="20"/>
+          <w:szCs w:val="20"/>
+          <w:lang w:val="en-US"/>
+        </w:rPr>
+        <w:t>PWM</w:t>
+      </w:r>
+      <w:r>
+        <w:rPr>
+          <w:sz w:val="20"/>
+          <w:szCs w:val="20"/>
+        </w:rPr>
+        <w:t>02 – Выходы/Входы МК 3.3</w:t>
+      </w:r>
+      <w:r>
+        <w:rPr>
+          <w:sz w:val="20"/>
+          <w:szCs w:val="20"/>
+          <w:lang w:val="en-US"/>
+        </w:rPr>
+        <w:t>V</w:t>
+      </w:r>
+      <w:r>
+        <w:rPr>
+          <w:sz w:val="20"/>
+          <w:szCs w:val="20"/>
+        </w:rPr>
+        <w:t xml:space="preserve">, 9 мА, доступен </w:t>
+      </w:r>
+      <w:r>
+        <w:rPr>
+          <w:sz w:val="20"/>
+          <w:szCs w:val="20"/>
+          <w:lang w:val="en-US"/>
+        </w:rPr>
+        <w:t>PWM</w:t>
+      </w:r>
+      <w:r>
+        <w:rPr>
+          <w:sz w:val="20"/>
+          <w:szCs w:val="20"/>
+        </w:rPr>
+        <w:t xml:space="preserve"> (</w:t>
+      </w:r>
+      <w:r>
+        <w:rPr>
+          <w:sz w:val="20"/>
+          <w:szCs w:val="20"/>
+          <w:lang w:val="en-US"/>
+        </w:rPr>
+        <w:t>GND</w:t>
+      </w:r>
       <w:r>
         <w:rPr>
           <w:sz w:val="20"/>
@@ -2536,26 +2953,169 @@
           <w:szCs w:val="20"/>
           <w:lang w:val="en-US"/>
         </w:rPr>
-        <w:t>R</w:t>
-      </w:r>
-      <w:r>
-        <w:rPr>
-          <w:sz w:val="20"/>
-          <w:szCs w:val="20"/>
-        </w:rPr>
-        <w:t>1 – регулировка контраста</w:t>
-      </w:r>
-    </w:p>
-    <w:p>
-      <w:pPr>
-        <w:pStyle w:val="ListParagraph"/>
-        <w:spacing w:lineRule="auto" w:line="240" w:before="0" w:after="0"/>
-        <w:contextualSpacing/>
-        <w:rPr>
-          <w:sz w:val="20"/>
-          <w:szCs w:val="20"/>
-        </w:rPr>
-      </w:pPr>
+        <w:t>D</w:t>
+      </w:r>
+      <w:r>
+        <w:rPr>
+          <w:sz w:val="20"/>
+          <w:szCs w:val="20"/>
+        </w:rPr>
+        <w:t xml:space="preserve">6, </w:t>
+      </w:r>
+      <w:r>
+        <w:rPr>
+          <w:sz w:val="20"/>
+          <w:szCs w:val="20"/>
+          <w:lang w:val="en-US"/>
+        </w:rPr>
+        <w:t>D</w:t>
+      </w:r>
+      <w:r>
+        <w:rPr>
+          <w:sz w:val="20"/>
+          <w:szCs w:val="20"/>
+        </w:rPr>
+        <w:t xml:space="preserve">7, </w:t>
+      </w:r>
+      <w:r>
+        <w:rPr>
+          <w:sz w:val="20"/>
+          <w:szCs w:val="20"/>
+          <w:lang w:val="en-US"/>
+        </w:rPr>
+        <w:t>D</w:t>
+      </w:r>
+      <w:r>
+        <w:rPr>
+          <w:sz w:val="20"/>
+          <w:szCs w:val="20"/>
+        </w:rPr>
+        <w:t>9)</w:t>
+      </w:r>
+    </w:p>
+    <w:p>
+      <w:pPr>
+        <w:pStyle w:val="a8"/>
+        <w:spacing w:after="0" w:line="240" w:lineRule="auto"/>
+        <w:rPr>
+          <w:sz w:val="20"/>
+          <w:szCs w:val="20"/>
+        </w:rPr>
+      </w:pPr>
+      <w:r>
+        <w:rPr>
+          <w:sz w:val="20"/>
+          <w:szCs w:val="20"/>
+          <w:lang w:val="en-US"/>
+        </w:rPr>
+        <w:t>PWM</w:t>
+      </w:r>
+      <w:r>
+        <w:rPr>
+          <w:sz w:val="20"/>
+          <w:szCs w:val="20"/>
+        </w:rPr>
+        <w:t xml:space="preserve">03 – Выходы/Входы МК </w:t>
+      </w:r>
+      <w:r>
+        <w:rPr>
+          <w:sz w:val="20"/>
+          <w:szCs w:val="20"/>
+        </w:rPr>
+        <w:t>3.3</w:t>
+      </w:r>
+      <w:r>
+        <w:rPr>
+          <w:sz w:val="20"/>
+          <w:szCs w:val="20"/>
+          <w:lang w:val="en-US"/>
+        </w:rPr>
+        <w:t>V</w:t>
+      </w:r>
+      <w:r>
+        <w:rPr>
+          <w:sz w:val="20"/>
+          <w:szCs w:val="20"/>
+        </w:rPr>
+        <w:t>, 9 мА (</w:t>
+      </w:r>
+      <w:r>
+        <w:rPr>
+          <w:sz w:val="20"/>
+          <w:szCs w:val="20"/>
+          <w:lang w:val="en-US"/>
+        </w:rPr>
+        <w:t>D</w:t>
+      </w:r>
+      <w:r>
+        <w:rPr>
+          <w:sz w:val="20"/>
+          <w:szCs w:val="20"/>
+        </w:rPr>
+        <w:t xml:space="preserve">13 – 3 мА), доступен </w:t>
+      </w:r>
+      <w:r>
+        <w:rPr>
+          <w:sz w:val="20"/>
+          <w:szCs w:val="20"/>
+          <w:lang w:val="en-US"/>
+        </w:rPr>
+        <w:t>PWM</w:t>
+      </w:r>
+      <w:r>
+        <w:rPr>
+          <w:sz w:val="20"/>
+          <w:szCs w:val="20"/>
+        </w:rPr>
+        <w:t xml:space="preserve"> (</w:t>
+      </w:r>
+      <w:r>
+        <w:rPr>
+          <w:sz w:val="20"/>
+          <w:szCs w:val="20"/>
+          <w:lang w:val="en-US"/>
+        </w:rPr>
+        <w:t>D</w:t>
+      </w:r>
+      <w:r>
+        <w:rPr>
+          <w:sz w:val="20"/>
+          <w:szCs w:val="20"/>
+        </w:rPr>
+        <w:t xml:space="preserve">11, </w:t>
+      </w:r>
+      <w:r>
+        <w:rPr>
+          <w:sz w:val="20"/>
+          <w:szCs w:val="20"/>
+          <w:lang w:val="en-US"/>
+        </w:rPr>
+        <w:t>D</w:t>
+      </w:r>
+      <w:r>
+        <w:rPr>
+          <w:sz w:val="20"/>
+          <w:szCs w:val="20"/>
+        </w:rPr>
+        <w:t xml:space="preserve">12, </w:t>
+      </w:r>
+      <w:proofErr w:type="gramStart"/>
+      <w:r>
+        <w:rPr>
+          <w:sz w:val="20"/>
+          <w:szCs w:val="20"/>
+          <w:lang w:val="en-US"/>
+        </w:rPr>
+        <w:t>D</w:t>
+      </w:r>
+      <w:r>
+        <w:rPr>
+          <w:sz w:val="20"/>
+          <w:szCs w:val="20"/>
+        </w:rPr>
+        <w:t>13[</w:t>
+      </w:r>
+      <w:proofErr w:type="gramEnd"/>
       <w:r>
         <w:rPr>
           <w:sz w:val="20"/>
@@ -2569,258 +3129,43 @@
           <w:sz w:val="20"/>
           <w:szCs w:val="20"/>
         </w:rPr>
-        <w:t xml:space="preserve"> – Зеленый светодиод</w:t>
-      </w:r>
-    </w:p>
-    <w:p>
-      <w:pPr>
-        <w:pStyle w:val="ListParagraph"/>
-        <w:spacing w:lineRule="auto" w:line="240" w:before="0" w:after="0"/>
-        <w:contextualSpacing/>
-        <w:rPr>
-          <w:sz w:val="20"/>
-          <w:szCs w:val="20"/>
-        </w:rPr>
-      </w:pPr>
-      <w:r>
-        <w:rPr>
-          <w:sz w:val="20"/>
-          <w:szCs w:val="20"/>
-          <w:lang w:val="en-US"/>
-        </w:rPr>
-        <w:t>SER</w:t>
-      </w:r>
-      <w:r>
-        <w:rPr>
-          <w:sz w:val="20"/>
-          <w:szCs w:val="20"/>
-        </w:rPr>
-        <w:t xml:space="preserve">1 – Порт </w:t>
-      </w:r>
-      <w:r>
-        <w:rPr>
-          <w:sz w:val="20"/>
-          <w:szCs w:val="20"/>
-          <w:lang w:val="en-US"/>
-        </w:rPr>
-        <w:t>Serial</w:t>
-      </w:r>
-      <w:r>
-        <w:rPr>
-          <w:sz w:val="20"/>
-          <w:szCs w:val="20"/>
-        </w:rPr>
-        <w:t>3, 3.3</w:t>
-      </w:r>
-      <w:r>
-        <w:rPr>
-          <w:sz w:val="20"/>
-          <w:szCs w:val="20"/>
-          <w:lang w:val="en-US"/>
-        </w:rPr>
-        <w:t>V</w:t>
-      </w:r>
-    </w:p>
-    <w:p>
-      <w:pPr>
-        <w:pStyle w:val="ListParagraph"/>
-        <w:spacing w:lineRule="auto" w:line="240" w:before="0" w:after="0"/>
-        <w:contextualSpacing/>
-        <w:rPr>
-          <w:sz w:val="20"/>
-          <w:szCs w:val="20"/>
-          <w:lang w:val="en-US"/>
-        </w:rPr>
-      </w:pPr>
-      <w:r>
-        <w:rPr>
-          <w:sz w:val="20"/>
-          <w:szCs w:val="20"/>
-          <w:lang w:val="en-US"/>
-        </w:rPr>
-        <w:t xml:space="preserve">SER2 – </w:t>
-      </w:r>
-      <w:r>
-        <w:rPr>
-          <w:sz w:val="20"/>
-          <w:szCs w:val="20"/>
-        </w:rPr>
-        <w:t>Порт</w:t>
-      </w:r>
-      <w:r>
-        <w:rPr>
-          <w:sz w:val="20"/>
-          <w:szCs w:val="20"/>
-          <w:lang w:val="en-US"/>
-        </w:rPr>
-        <w:t xml:space="preserve"> Serial2, 3.3V</w:t>
-      </w:r>
-    </w:p>
-    <w:p>
-      <w:pPr>
-        <w:pStyle w:val="ListParagraph"/>
-        <w:spacing w:lineRule="auto" w:line="240" w:before="0" w:after="0"/>
-        <w:contextualSpacing/>
-        <w:rPr>
-          <w:sz w:val="20"/>
-          <w:szCs w:val="20"/>
-          <w:lang w:val="en-US"/>
-        </w:rPr>
-      </w:pPr>
-      <w:r>
-        <w:rPr>
-          <w:sz w:val="20"/>
-          <w:szCs w:val="20"/>
-          <w:lang w:val="en-US"/>
-        </w:rPr>
-        <w:t xml:space="preserve">SER3 – </w:t>
-      </w:r>
-      <w:r>
-        <w:rPr>
-          <w:sz w:val="20"/>
-          <w:szCs w:val="20"/>
-        </w:rPr>
-        <w:t>Порт</w:t>
-      </w:r>
-      <w:r>
-        <w:rPr>
-          <w:sz w:val="20"/>
-          <w:szCs w:val="20"/>
-          <w:lang w:val="en-US"/>
-        </w:rPr>
-        <w:t xml:space="preserve"> Serial1, 3.3V</w:t>
-      </w:r>
-    </w:p>
-    <w:p>
-      <w:pPr>
-        <w:pStyle w:val="ListParagraph"/>
-        <w:spacing w:lineRule="auto" w:line="240" w:before="0" w:after="0"/>
-        <w:contextualSpacing/>
-        <w:rPr>
-          <w:sz w:val="20"/>
-          <w:szCs w:val="20"/>
-          <w:lang w:val="en-US"/>
-        </w:rPr>
-      </w:pPr>
-      <w:r>
-        <w:rPr>
-          <w:sz w:val="20"/>
-          <w:szCs w:val="20"/>
-          <w:lang w:val="en-US"/>
-        </w:rPr>
-        <w:t xml:space="preserve">SER4 – </w:t>
-      </w:r>
-      <w:r>
-        <w:rPr>
-          <w:sz w:val="20"/>
-          <w:szCs w:val="20"/>
-        </w:rPr>
-        <w:t>Порт</w:t>
-      </w:r>
-      <w:r>
-        <w:rPr>
-          <w:sz w:val="20"/>
-          <w:szCs w:val="20"/>
-          <w:lang w:val="en-US"/>
-        </w:rPr>
-        <w:t xml:space="preserve"> Serial4, 3.3V</w:t>
-      </w:r>
-    </w:p>
-    <w:p>
-      <w:pPr>
-        <w:pStyle w:val="ListParagraph"/>
-        <w:spacing w:lineRule="auto" w:line="240" w:before="0" w:after="0"/>
-        <w:contextualSpacing/>
-        <w:rPr>
-          <w:sz w:val="20"/>
-          <w:szCs w:val="20"/>
-          <w:lang w:val="en-US"/>
-        </w:rPr>
-      </w:pPr>
-      <w:r>
-        <w:rPr>
-          <w:sz w:val="20"/>
-          <w:szCs w:val="20"/>
-          <w:lang w:val="en-US"/>
-        </w:rPr>
-        <w:t xml:space="preserve">I2C_3.3V – </w:t>
-      </w:r>
-      <w:r>
-        <w:rPr>
-          <w:sz w:val="20"/>
-          <w:szCs w:val="20"/>
-        </w:rPr>
-        <w:t>Шина</w:t>
-      </w:r>
-      <w:r>
-        <w:rPr>
-          <w:sz w:val="20"/>
-          <w:szCs w:val="20"/>
-          <w:lang w:val="en-US"/>
-        </w:rPr>
-        <w:t xml:space="preserve"> I2C 3.3V (I2C)</w:t>
-      </w:r>
-    </w:p>
-    <w:p>
-      <w:pPr>
-        <w:pStyle w:val="ListParagraph"/>
-        <w:spacing w:lineRule="auto" w:line="240" w:before="0" w:after="0"/>
-        <w:contextualSpacing/>
-        <w:rPr>
-          <w:sz w:val="20"/>
-          <w:szCs w:val="20"/>
-          <w:lang w:val="en-US"/>
-        </w:rPr>
-      </w:pPr>
-      <w:r>
-        <w:rPr>
-          <w:sz w:val="20"/>
-          <w:szCs w:val="20"/>
-          <w:lang w:val="en-US"/>
-        </w:rPr>
-        <w:t xml:space="preserve">I2C_5V – </w:t>
-      </w:r>
-      <w:r>
-        <w:rPr>
-          <w:sz w:val="20"/>
-          <w:szCs w:val="20"/>
-        </w:rPr>
-        <w:t>Шина</w:t>
-      </w:r>
-      <w:r>
-        <w:rPr>
-          <w:sz w:val="20"/>
-          <w:szCs w:val="20"/>
-          <w:lang w:val="en-US"/>
-        </w:rPr>
-        <w:t xml:space="preserve"> I2C 5V (I2C)</w:t>
-      </w:r>
-    </w:p>
-    <w:p>
-      <w:pPr>
-        <w:pStyle w:val="ListParagraph"/>
-        <w:spacing w:lineRule="auto" w:line="240" w:before="0" w:after="0"/>
-        <w:contextualSpacing/>
-        <w:rPr>
-          <w:sz w:val="20"/>
-          <w:szCs w:val="20"/>
-          <w:lang w:val="en-US"/>
-        </w:rPr>
-      </w:pPr>
-      <w:r>
-        <w:rPr>
-          <w:sz w:val="20"/>
-          <w:szCs w:val="20"/>
-          <w:lang w:val="en-US"/>
-        </w:rPr>
-        <w:t xml:space="preserve">I2C1_3.3V – </w:t>
-      </w:r>
-      <w:r>
-        <w:rPr>
-          <w:sz w:val="20"/>
-          <w:szCs w:val="20"/>
-        </w:rPr>
-        <w:t>Вторая</w:t>
+        <w:t>])</w:t>
+      </w:r>
+    </w:p>
+    <w:p>
+      <w:pPr>
+        <w:pStyle w:val="a8"/>
+        <w:spacing w:after="0" w:line="240" w:lineRule="auto"/>
+        <w:rPr>
+          <w:sz w:val="20"/>
+          <w:szCs w:val="20"/>
+        </w:rPr>
+      </w:pPr>
+    </w:p>
+    <w:p>
+      <w:pPr>
+        <w:pStyle w:val="a8"/>
+        <w:spacing w:after="0" w:line="240" w:lineRule="auto"/>
+        <w:rPr>
+          <w:sz w:val="20"/>
+          <w:szCs w:val="20"/>
+          <w:lang w:val="en-US"/>
+        </w:rPr>
+      </w:pPr>
+      <w:r>
+        <w:rPr>
+          <w:sz w:val="20"/>
+          <w:szCs w:val="20"/>
+          <w:lang w:val="en-US"/>
+        </w:rPr>
+        <w:t xml:space="preserve">B1 </w:t>
+      </w:r>
+      <w:r>
+        <w:rPr>
+          <w:sz w:val="20"/>
+          <w:szCs w:val="20"/>
+        </w:rPr>
+        <w:t>–</w:t>
       </w:r>
       <w:r>
         <w:rPr>
@@ -2835,320 +3180,6 @@
           <w:sz w:val="20"/>
           <w:szCs w:val="20"/>
         </w:rPr>
-        <w:t>шина</w:t>
-      </w:r>
-      <w:r>
-        <w:rPr>
-          <w:sz w:val="20"/>
-          <w:szCs w:val="20"/>
-          <w:lang w:val="en-US"/>
-        </w:rPr>
-        <w:t xml:space="preserve"> I2C 3.3V (I2C1)</w:t>
-      </w:r>
-    </w:p>
-    <w:p>
-      <w:pPr>
-        <w:pStyle w:val="ListParagraph"/>
-        <w:spacing w:lineRule="auto" w:line="240" w:before="0" w:after="0"/>
-        <w:contextualSpacing/>
-        <w:rPr>
-          <w:sz w:val="20"/>
-          <w:szCs w:val="20"/>
-        </w:rPr>
-      </w:pPr>
-      <w:r>
-        <w:rPr>
-          <w:sz w:val="20"/>
-          <w:szCs w:val="20"/>
-          <w:lang w:val="en-US"/>
-        </w:rPr>
-        <w:t>PWM</w:t>
-      </w:r>
-      <w:r>
-        <w:rPr>
-          <w:sz w:val="20"/>
-          <w:szCs w:val="20"/>
-        </w:rPr>
-        <w:t>02 – Выходы/Входы МК 3.3</w:t>
-      </w:r>
-      <w:r>
-        <w:rPr>
-          <w:sz w:val="20"/>
-          <w:szCs w:val="20"/>
-          <w:lang w:val="en-US"/>
-        </w:rPr>
-        <w:t>V</w:t>
-      </w:r>
-      <w:r>
-        <w:rPr>
-          <w:sz w:val="20"/>
-          <w:szCs w:val="20"/>
-        </w:rPr>
-        <w:t xml:space="preserve">, 9 мА, доступен </w:t>
-      </w:r>
-      <w:r>
-        <w:rPr>
-          <w:sz w:val="20"/>
-          <w:szCs w:val="20"/>
-          <w:lang w:val="en-US"/>
-        </w:rPr>
-        <w:t>PWM</w:t>
-      </w:r>
-      <w:r>
-        <w:rPr>
-          <w:sz w:val="20"/>
-          <w:szCs w:val="20"/>
-        </w:rPr>
-        <w:t xml:space="preserve"> (</w:t>
-      </w:r>
-      <w:r>
-        <w:rPr>
-          <w:sz w:val="20"/>
-          <w:szCs w:val="20"/>
-          <w:lang w:val="en-US"/>
-        </w:rPr>
-        <w:t>GND</w:t>
-      </w:r>
-      <w:r>
-        <w:rPr>
-          <w:sz w:val="20"/>
-          <w:szCs w:val="20"/>
-        </w:rPr>
-        <w:t xml:space="preserve">, </w:t>
-      </w:r>
-      <w:r>
-        <w:rPr>
-          <w:sz w:val="20"/>
-          <w:szCs w:val="20"/>
-          <w:lang w:val="en-US"/>
-        </w:rPr>
-        <w:t>D</w:t>
-      </w:r>
-      <w:r>
-        <w:rPr>
-          <w:sz w:val="20"/>
-          <w:szCs w:val="20"/>
-        </w:rPr>
-        <w:t xml:space="preserve">6, </w:t>
-      </w:r>
-      <w:r>
-        <w:rPr>
-          <w:sz w:val="20"/>
-          <w:szCs w:val="20"/>
-          <w:lang w:val="en-US"/>
-        </w:rPr>
-        <w:t>D</w:t>
-      </w:r>
-      <w:r>
-        <w:rPr>
-          <w:sz w:val="20"/>
-          <w:szCs w:val="20"/>
-        </w:rPr>
-        <w:t xml:space="preserve">7, </w:t>
-      </w:r>
-      <w:r>
-        <w:rPr>
-          <w:sz w:val="20"/>
-          <w:szCs w:val="20"/>
-          <w:lang w:val="en-US"/>
-        </w:rPr>
-        <w:t>D</w:t>
-      </w:r>
-      <w:r>
-        <w:rPr>
-          <w:sz w:val="20"/>
-          <w:szCs w:val="20"/>
-        </w:rPr>
-        <w:t>9)</w:t>
-      </w:r>
-    </w:p>
-    <w:p>
-      <w:pPr>
-        <w:pStyle w:val="ListParagraph"/>
-        <w:spacing w:lineRule="auto" w:line="240" w:before="0" w:after="0"/>
-        <w:contextualSpacing/>
-        <w:rPr>
-          <w:sz w:val="20"/>
-          <w:szCs w:val="20"/>
-        </w:rPr>
-      </w:pPr>
-      <w:r>
-        <w:rPr>
-          <w:sz w:val="20"/>
-          <w:szCs w:val="20"/>
-          <w:lang w:val="en-US"/>
-        </w:rPr>
-        <w:t>PWM</w:t>
-      </w:r>
-      <w:r>
-        <w:rPr>
-          <w:sz w:val="20"/>
-          <w:szCs w:val="20"/>
-        </w:rPr>
-        <w:t>03 – Выходы/Входы МК 3.3</w:t>
-      </w:r>
-      <w:r>
-        <w:rPr>
-          <w:sz w:val="20"/>
-          <w:szCs w:val="20"/>
-          <w:lang w:val="en-US"/>
-        </w:rPr>
-        <w:t>V</w:t>
-      </w:r>
-      <w:r>
-        <w:rPr>
-          <w:sz w:val="20"/>
-          <w:szCs w:val="20"/>
-        </w:rPr>
-        <w:t>, 9 мА (</w:t>
-      </w:r>
-      <w:r>
-        <w:rPr>
-          <w:sz w:val="20"/>
-          <w:szCs w:val="20"/>
-          <w:lang w:val="en-US"/>
-        </w:rPr>
-        <w:t>D</w:t>
-      </w:r>
-      <w:r>
-        <w:rPr>
-          <w:sz w:val="20"/>
-          <w:szCs w:val="20"/>
-        </w:rPr>
-        <w:t xml:space="preserve">13 – 3 мА), доступен </w:t>
-      </w:r>
-      <w:r>
-        <w:rPr>
-          <w:sz w:val="20"/>
-          <w:szCs w:val="20"/>
-          <w:lang w:val="en-US"/>
-        </w:rPr>
-        <w:t>PWM</w:t>
-      </w:r>
-      <w:r>
-        <w:rPr>
-          <w:sz w:val="20"/>
-          <w:szCs w:val="20"/>
-        </w:rPr>
-        <w:t xml:space="preserve"> (</w:t>
-      </w:r>
-      <w:r>
-        <w:rPr>
-          <w:sz w:val="20"/>
-          <w:szCs w:val="20"/>
-          <w:lang w:val="en-US"/>
-        </w:rPr>
-        <w:t>D</w:t>
-      </w:r>
-      <w:r>
-        <w:rPr>
-          <w:sz w:val="20"/>
-          <w:szCs w:val="20"/>
-        </w:rPr>
-        <w:t xml:space="preserve">11, </w:t>
-      </w:r>
-      <w:r>
-        <w:rPr>
-          <w:sz w:val="20"/>
-          <w:szCs w:val="20"/>
-          <w:lang w:val="en-US"/>
-        </w:rPr>
-        <w:t>D</w:t>
-      </w:r>
-      <w:r>
-        <w:rPr>
-          <w:sz w:val="20"/>
-          <w:szCs w:val="20"/>
-        </w:rPr>
-        <w:t xml:space="preserve">12, </w:t>
-      </w:r>
-      <w:r>
-        <w:rPr>
-          <w:sz w:val="20"/>
-          <w:szCs w:val="20"/>
-          <w:lang w:val="en-US"/>
-        </w:rPr>
-        <w:t>D</w:t>
-      </w:r>
-      <w:r>
-        <w:rPr>
-          <w:sz w:val="20"/>
-          <w:szCs w:val="20"/>
-        </w:rPr>
-        <w:t>13[</w:t>
-      </w:r>
-      <w:r>
-        <w:rPr>
-          <w:sz w:val="20"/>
-          <w:szCs w:val="20"/>
-          <w:lang w:val="en-US"/>
-        </w:rPr>
-        <w:t>LED</w:t>
-      </w:r>
-      <w:r>
-        <w:rPr>
-          <w:sz w:val="20"/>
-          <w:szCs w:val="20"/>
-        </w:rPr>
-        <w:t>])</w:t>
-      </w:r>
-    </w:p>
-    <w:p>
-      <w:pPr>
-        <w:pStyle w:val="ListParagraph"/>
-        <w:spacing w:lineRule="auto" w:line="240" w:before="0" w:after="0"/>
-        <w:contextualSpacing/>
-        <w:rPr>
-          <w:sz w:val="20"/>
-          <w:szCs w:val="20"/>
-        </w:rPr>
-      </w:pPr>
-      <w:r>
-        <w:rPr>
-          <w:sz w:val="20"/>
-          <w:szCs w:val="20"/>
-        </w:rPr>
-      </w:r>
-    </w:p>
-    <w:p>
-      <w:pPr>
-        <w:pStyle w:val="ListParagraph"/>
-        <w:spacing w:lineRule="auto" w:line="240" w:before="0" w:after="0"/>
-        <w:contextualSpacing/>
-        <w:rPr>
-          <w:sz w:val="20"/>
-          <w:szCs w:val="20"/>
-          <w:lang w:val="en-US"/>
-        </w:rPr>
-      </w:pPr>
-      <w:r>
-        <w:rPr>
-          <w:sz w:val="20"/>
-          <w:szCs w:val="20"/>
-          <w:lang w:val="en-US"/>
-        </w:rPr>
-        <w:t xml:space="preserve">B1 </w:t>
-      </w:r>
-      <w:r>
-        <w:rPr>
-          <w:sz w:val="20"/>
-          <w:szCs w:val="20"/>
-        </w:rPr>
-        <w:t>–</w:t>
-      </w:r>
-      <w:r>
-        <w:rPr>
-          <w:sz w:val="20"/>
-          <w:szCs w:val="20"/>
-          <w:lang w:val="en-US"/>
-        </w:rPr>
-        <w:t xml:space="preserve"> </w:t>
-      </w:r>
-      <w:r>
-        <w:rPr>
-          <w:sz w:val="20"/>
-          <w:szCs w:val="20"/>
-        </w:rPr>
         <w:t xml:space="preserve">Батарейка </w:t>
       </w:r>
       <w:r>
@@ -3162,212 +3193,71 @@
     </w:p>
     <w:p>
       <w:pPr>
-        <w:pStyle w:val="ListParagraph"/>
-        <w:spacing w:lineRule="auto" w:line="240" w:before="0" w:after="0"/>
-        <w:contextualSpacing/>
-        <w:rPr>
-          <w:sz w:val="20"/>
-          <w:szCs w:val="20"/>
-        </w:rPr>
-      </w:pPr>
-      <w:r>
-        <w:rPr>
-          <w:sz w:val="20"/>
-          <w:szCs w:val="20"/>
-        </w:rPr>
-      </w:r>
-    </w:p>
-    <w:p>
-      <w:pPr>
-        <w:pStyle w:val="ListParagraph"/>
-        <w:spacing w:lineRule="auto" w:line="240" w:before="0" w:after="0"/>
-        <w:contextualSpacing/>
-        <w:rPr>
-          <w:sz w:val="20"/>
-          <w:szCs w:val="20"/>
-        </w:rPr>
-      </w:pPr>
-      <w:r>
-        <w:rPr>
-          <w:sz w:val="20"/>
-          <w:szCs w:val="20"/>
-        </w:rPr>
-      </w:r>
-    </w:p>
-    <w:p>
-      <w:pPr>
-        <w:pStyle w:val="ListParagraph"/>
-        <w:spacing w:lineRule="auto" w:line="240" w:before="0" w:after="0"/>
-        <w:contextualSpacing/>
-        <w:rPr>
-          <w:sz w:val="20"/>
-          <w:szCs w:val="20"/>
-        </w:rPr>
-      </w:pPr>
-      <w:r>
-        <w:rPr>
-          <w:sz w:val="20"/>
-          <w:szCs w:val="20"/>
-        </w:rPr>
-      </w:r>
-    </w:p>
-    <w:p>
-      <w:pPr>
-        <w:pStyle w:val="ListParagraph"/>
-        <w:spacing w:lineRule="auto" w:line="240" w:before="0" w:after="0"/>
-        <w:contextualSpacing/>
-        <w:rPr>
-          <w:sz w:val="20"/>
-          <w:szCs w:val="20"/>
-        </w:rPr>
-      </w:pPr>
-      <w:r>
-        <w:rPr>
-          <w:sz w:val="20"/>
-          <w:szCs w:val="20"/>
-        </w:rPr>
-      </w:r>
-    </w:p>
-    <w:p>
-      <w:pPr>
-        <w:pStyle w:val="ListParagraph"/>
-        <w:spacing w:lineRule="auto" w:line="240" w:before="0" w:after="0"/>
-        <w:contextualSpacing/>
-        <w:rPr>
-          <w:sz w:val="20"/>
-          <w:szCs w:val="20"/>
-        </w:rPr>
-      </w:pPr>
-      <w:r>
-        <w:rPr/>
-      </w:r>
+        <w:pStyle w:val="a8"/>
+        <w:spacing w:after="0" w:line="240" w:lineRule="auto"/>
+        <w:rPr>
+          <w:sz w:val="20"/>
+          <w:szCs w:val="20"/>
+        </w:rPr>
+      </w:pPr>
+    </w:p>
+    <w:p>
+      <w:pPr>
+        <w:pStyle w:val="a8"/>
+        <w:spacing w:after="0" w:line="240" w:lineRule="auto"/>
+        <w:rPr>
+          <w:sz w:val="20"/>
+          <w:szCs w:val="20"/>
+        </w:rPr>
+      </w:pPr>
+    </w:p>
+    <w:p>
+      <w:pPr>
+        <w:pStyle w:val="a8"/>
+        <w:spacing w:after="0" w:line="240" w:lineRule="auto"/>
+        <w:rPr>
+          <w:sz w:val="20"/>
+          <w:szCs w:val="20"/>
+        </w:rPr>
+      </w:pPr>
+    </w:p>
+    <w:p>
+      <w:pPr>
+        <w:pStyle w:val="a8"/>
+        <w:spacing w:after="0" w:line="240" w:lineRule="auto"/>
+        <w:rPr>
+          <w:sz w:val="20"/>
+          <w:szCs w:val="20"/>
+        </w:rPr>
+      </w:pPr>
+    </w:p>
+    <w:p>
+      <w:pPr>
+        <w:pStyle w:val="a8"/>
+        <w:spacing w:after="0" w:line="240" w:lineRule="auto"/>
+        <w:rPr>
+          <w:sz w:val="20"/>
+          <w:szCs w:val="20"/>
+        </w:rPr>
+      </w:pPr>
     </w:p>
     <w:sectPr>
-      <w:type w:val="nextPage"/>
       <w:pgSz w:w="11906" w:h="16838"/>
-      <w:pgMar w:left="284" w:right="282" w:header="0" w:top="284" w:footer="0" w:bottom="284" w:gutter="0"/>
-      <w:pgNumType w:fmt="decimal"/>
-      <w:formProt w:val="false"/>
-      <w:textDirection w:val="lrTb"/>
-      <w:docGrid w:type="default" w:linePitch="360" w:charSpace="4096"/>
+      <w:pgMar w:top="284" w:right="282" w:bottom="284" w:left="284" w:header="0" w:footer="0" w:gutter="0"/>
+      <w:cols w:space="720"/>
+      <w:formProt w:val="0"/>
+      <w:docGrid w:linePitch="360" w:charSpace="4096"/>
     </w:sectPr>
   </w:body>
 </w:document>
 </file>
 
 <file path=word/numbering.xml><?xml version="1.0" encoding="utf-8"?>
-<w:numbering xmlns:w="http://schemas.openxmlformats.org/wordprocessingml/2006/main" xmlns:o="urn:schemas-microsoft-com:office:office" xmlns:r="http://schemas.openxmlformats.org/officeDocument/2006/relationships" xmlns:v="urn:schemas-microsoft-com:vml" xmlns:mc="http://schemas.openxmlformats.org/markup-compatibility/2006" xmlns:w14="http://schemas.microsoft.com/office/word/2010/wordml" mc:Ignorable="w14">
-  <w:abstractNum w:abstractNumId="1">
-    <w:lvl w:ilvl="0">
-      <w:start w:val="1"/>
-      <w:numFmt w:val="decimal"/>
-      <w:lvlText w:val="%1."/>
-      <w:lvlJc w:val="left"/>
-      <w:pPr>
-        <w:tabs>
-          <w:tab w:val="num" w:pos="0"/>
-        </w:tabs>
-        <w:ind w:left="720" w:hanging="360"/>
-      </w:pPr>
-    </w:lvl>
-    <w:lvl w:ilvl="1">
-      <w:start w:val="1"/>
-      <w:numFmt w:val="lowerLetter"/>
-      <w:lvlText w:val="%2."/>
-      <w:lvlJc w:val="left"/>
-      <w:pPr>
-        <w:tabs>
-          <w:tab w:val="num" w:pos="0"/>
-        </w:tabs>
-        <w:ind w:left="1440" w:hanging="360"/>
-      </w:pPr>
-    </w:lvl>
-    <w:lvl w:ilvl="2">
-      <w:start w:val="1"/>
-      <w:numFmt w:val="lowerRoman"/>
-      <w:lvlText w:val="%3."/>
-      <w:lvlJc w:val="right"/>
-      <w:pPr>
-        <w:tabs>
-          <w:tab w:val="num" w:pos="0"/>
-        </w:tabs>
-        <w:ind w:left="2160" w:hanging="180"/>
-      </w:pPr>
-    </w:lvl>
-    <w:lvl w:ilvl="3">
-      <w:start w:val="1"/>
-      <w:numFmt w:val="decimal"/>
-      <w:lvlText w:val="%4."/>
-      <w:lvlJc w:val="left"/>
-      <w:pPr>
-        <w:tabs>
-          <w:tab w:val="num" w:pos="0"/>
-        </w:tabs>
-        <w:ind w:left="2880" w:hanging="360"/>
-      </w:pPr>
-    </w:lvl>
-    <w:lvl w:ilvl="4">
-      <w:start w:val="1"/>
-      <w:numFmt w:val="lowerLetter"/>
-      <w:lvlText w:val="%5."/>
-      <w:lvlJc w:val="left"/>
-      <w:pPr>
-        <w:tabs>
-          <w:tab w:val="num" w:pos="0"/>
-        </w:tabs>
-        <w:ind w:left="3600" w:hanging="360"/>
-      </w:pPr>
-    </w:lvl>
-    <w:lvl w:ilvl="5">
-      <w:start w:val="1"/>
-      <w:numFmt w:val="lowerRoman"/>
-      <w:lvlText w:val="%6."/>
-      <w:lvlJc w:val="right"/>
-      <w:pPr>
-        <w:tabs>
-          <w:tab w:val="num" w:pos="0"/>
-        </w:tabs>
-        <w:ind w:left="4320" w:hanging="180"/>
-      </w:pPr>
-    </w:lvl>
-    <w:lvl w:ilvl="6">
-      <w:start w:val="1"/>
-      <w:numFmt w:val="decimal"/>
-      <w:lvlText w:val="%7."/>
-      <w:lvlJc w:val="left"/>
-      <w:pPr>
-        <w:tabs>
-          <w:tab w:val="num" w:pos="0"/>
-        </w:tabs>
-        <w:ind w:left="5040" w:hanging="360"/>
-      </w:pPr>
-    </w:lvl>
-    <w:lvl w:ilvl="7">
-      <w:start w:val="1"/>
-      <w:numFmt w:val="lowerLetter"/>
-      <w:lvlText w:val="%8."/>
-      <w:lvlJc w:val="left"/>
-      <w:pPr>
-        <w:tabs>
-          <w:tab w:val="num" w:pos="0"/>
-        </w:tabs>
-        <w:ind w:left="5760" w:hanging="360"/>
-      </w:pPr>
-    </w:lvl>
-    <w:lvl w:ilvl="8">
-      <w:start w:val="1"/>
-      <w:numFmt w:val="lowerRoman"/>
-      <w:lvlText w:val="%9."/>
-      <w:lvlJc w:val="right"/>
-      <w:pPr>
-        <w:tabs>
-          <w:tab w:val="num" w:pos="0"/>
-        </w:tabs>
-        <w:ind w:left="6480" w:hanging="180"/>
-      </w:pPr>
-    </w:lvl>
-  </w:abstractNum>
-  <w:abstractNum w:abstractNumId="2">
+<w:numbering xmlns:wpc="http://schemas.microsoft.com/office/word/2010/wordprocessingCanvas" xmlns:mc="http://schemas.openxmlformats.org/markup-compatibility/2006" xmlns:o="urn:schemas-microsoft-com:office:office" xmlns:r="http://schemas.openxmlformats.org/officeDocument/2006/relationships" xmlns:m="http://schemas.openxmlformats.org/officeDocument/2006/math" xmlns:v="urn:schemas-microsoft-com:vml" xmlns:wp14="http://schemas.microsoft.com/office/word/2010/wordprocessingDrawing" xmlns:wp="http://schemas.openxmlformats.org/drawingml/2006/wordprocessingDrawing" xmlns:w10="urn:schemas-microsoft-com:office:word" xmlns:w="http://schemas.openxmlformats.org/wordprocessingml/2006/main" xmlns:w14="http://schemas.microsoft.com/office/word/2010/wordml" xmlns:w15="http://schemas.microsoft.com/office/word/2012/wordml" xmlns:wpg="http://schemas.microsoft.com/office/word/2010/wordprocessingGroup" xmlns:wpi="http://schemas.microsoft.com/office/word/2010/wordprocessingInk" xmlns:wne="http://schemas.microsoft.com/office/word/2006/wordml" xmlns:wps="http://schemas.microsoft.com/office/word/2010/wordprocessingShape" mc:Ignorable="w14 w15 wp14">
+  <w:abstractNum w:abstractNumId="0" w15:restartNumberingAfterBreak="0">
+    <w:nsid w:val="094A1058"/>
+    <w:multiLevelType w:val="multilevel"/>
+    <w:tmpl w:val="53FA145A"/>
     <w:lvl w:ilvl="0">
       <w:start w:val="1"/>
       <w:numFmt w:val="none"/>
@@ -3378,7 +3268,7 @@
         <w:tabs>
           <w:tab w:val="num" w:pos="0"/>
         </w:tabs>
-        <w:ind w:left="0" w:hanging="0"/>
+        <w:ind w:left="0" w:firstLine="0"/>
       </w:pPr>
     </w:lvl>
     <w:lvl w:ilvl="1">
@@ -3391,7 +3281,7 @@
         <w:tabs>
           <w:tab w:val="num" w:pos="0"/>
         </w:tabs>
-        <w:ind w:left="0" w:hanging="0"/>
+        <w:ind w:left="0" w:firstLine="0"/>
       </w:pPr>
     </w:lvl>
     <w:lvl w:ilvl="2">
@@ -3404,7 +3294,7 @@
         <w:tabs>
           <w:tab w:val="num" w:pos="0"/>
         </w:tabs>
-        <w:ind w:left="0" w:hanging="0"/>
+        <w:ind w:left="0" w:firstLine="0"/>
       </w:pPr>
     </w:lvl>
     <w:lvl w:ilvl="3">
@@ -3417,7 +3307,7 @@
         <w:tabs>
           <w:tab w:val="num" w:pos="0"/>
         </w:tabs>
-        <w:ind w:left="0" w:hanging="0"/>
+        <w:ind w:left="0" w:firstLine="0"/>
       </w:pPr>
     </w:lvl>
     <w:lvl w:ilvl="4">
@@ -3430,7 +3320,7 @@
         <w:tabs>
           <w:tab w:val="num" w:pos="0"/>
         </w:tabs>
-        <w:ind w:left="0" w:hanging="0"/>
+        <w:ind w:left="0" w:firstLine="0"/>
       </w:pPr>
     </w:lvl>
     <w:lvl w:ilvl="5">
@@ -3443,7 +3333,7 @@
         <w:tabs>
           <w:tab w:val="num" w:pos="0"/>
         </w:tabs>
-        <w:ind w:left="0" w:hanging="0"/>
+        <w:ind w:left="0" w:firstLine="0"/>
       </w:pPr>
     </w:lvl>
     <w:lvl w:ilvl="6">
@@ -3456,7 +3346,7 @@
         <w:tabs>
           <w:tab w:val="num" w:pos="0"/>
         </w:tabs>
-        <w:ind w:left="0" w:hanging="0"/>
+        <w:ind w:left="0" w:firstLine="0"/>
       </w:pPr>
     </w:lvl>
     <w:lvl w:ilvl="7">
@@ -3469,7 +3359,7 @@
         <w:tabs>
           <w:tab w:val="num" w:pos="0"/>
         </w:tabs>
-        <w:ind w:left="0" w:hanging="0"/>
+        <w:ind w:left="0" w:firstLine="0"/>
       </w:pPr>
     </w:lvl>
     <w:lvl w:ilvl="8">
@@ -3482,7 +3372,120 @@
         <w:tabs>
           <w:tab w:val="num" w:pos="0"/>
         </w:tabs>
-        <w:ind w:left="0" w:hanging="0"/>
+        <w:ind w:left="0" w:firstLine="0"/>
+      </w:pPr>
+    </w:lvl>
+  </w:abstractNum>
+  <w:abstractNum w:abstractNumId="1" w15:restartNumberingAfterBreak="0">
+    <w:nsid w:val="3A2E2637"/>
+    <w:multiLevelType w:val="multilevel"/>
+    <w:tmpl w:val="857686E8"/>
+    <w:lvl w:ilvl="0">
+      <w:start w:val="1"/>
+      <w:numFmt w:val="decimal"/>
+      <w:lvlText w:val="%1."/>
+      <w:lvlJc w:val="left"/>
+      <w:pPr>
+        <w:tabs>
+          <w:tab w:val="num" w:pos="0"/>
+        </w:tabs>
+        <w:ind w:left="720" w:hanging="360"/>
+      </w:pPr>
+    </w:lvl>
+    <w:lvl w:ilvl="1">
+      <w:start w:val="1"/>
+      <w:numFmt w:val="lowerLetter"/>
+      <w:lvlText w:val="%2."/>
+      <w:lvlJc w:val="left"/>
+      <w:pPr>
+        <w:tabs>
+          <w:tab w:val="num" w:pos="0"/>
+        </w:tabs>
+        <w:ind w:left="1440" w:hanging="360"/>
+      </w:pPr>
+    </w:lvl>
+    <w:lvl w:ilvl="2">
+      <w:start w:val="1"/>
+      <w:numFmt w:val="lowerRoman"/>
+      <w:lvlText w:val="%3."/>
+      <w:lvlJc w:val="right"/>
+      <w:pPr>
+        <w:tabs>
+          <w:tab w:val="num" w:pos="0"/>
+        </w:tabs>
+        <w:ind w:left="2160" w:hanging="180"/>
+      </w:pPr>
+    </w:lvl>
+    <w:lvl w:ilvl="3">
+      <w:start w:val="1"/>
+      <w:numFmt w:val="decimal"/>
+      <w:lvlText w:val="%4."/>
+      <w:lvlJc w:val="left"/>
+      <w:pPr>
+        <w:tabs>
+          <w:tab w:val="num" w:pos="0"/>
+        </w:tabs>
+        <w:ind w:left="2880" w:hanging="360"/>
+      </w:pPr>
+    </w:lvl>
+    <w:lvl w:ilvl="4">
+      <w:start w:val="1"/>
+      <w:numFmt w:val="lowerLetter"/>
+      <w:lvlText w:val="%5."/>
+      <w:lvlJc w:val="left"/>
+      <w:pPr>
+        <w:tabs>
+          <w:tab w:val="num" w:pos="0"/>
+        </w:tabs>
+        <w:ind w:left="3600" w:hanging="360"/>
+      </w:pPr>
+    </w:lvl>
+    <w:lvl w:ilvl="5">
+      <w:start w:val="1"/>
+      <w:numFmt w:val="lowerRoman"/>
+      <w:lvlText w:val="%6."/>
+      <w:lvlJc w:val="right"/>
+      <w:pPr>
+        <w:tabs>
+          <w:tab w:val="num" w:pos="0"/>
+        </w:tabs>
+        <w:ind w:left="4320" w:hanging="180"/>
+      </w:pPr>
+    </w:lvl>
+    <w:lvl w:ilvl="6">
+      <w:start w:val="1"/>
+      <w:numFmt w:val="decimal"/>
+      <w:lvlText w:val="%7."/>
+      <w:lvlJc w:val="left"/>
+      <w:pPr>
+        <w:tabs>
+          <w:tab w:val="num" w:pos="0"/>
+        </w:tabs>
+        <w:ind w:left="5040" w:hanging="360"/>
+      </w:pPr>
+    </w:lvl>
+    <w:lvl w:ilvl="7">
+      <w:start w:val="1"/>
+      <w:numFmt w:val="lowerLetter"/>
+      <w:lvlText w:val="%8."/>
+      <w:lvlJc w:val="left"/>
+      <w:pPr>
+        <w:tabs>
+          <w:tab w:val="num" w:pos="0"/>
+        </w:tabs>
+        <w:ind w:left="5760" w:hanging="360"/>
+      </w:pPr>
+    </w:lvl>
+    <w:lvl w:ilvl="8">
+      <w:start w:val="1"/>
+      <w:numFmt w:val="lowerRoman"/>
+      <w:lvlText w:val="%9."/>
+      <w:lvlJc w:val="right"/>
+      <w:pPr>
+        <w:tabs>
+          <w:tab w:val="num" w:pos="0"/>
+        </w:tabs>
+        <w:ind w:left="6480" w:hanging="180"/>
       </w:pPr>
     </w:lvl>
   </w:abstractNum>
@@ -3490,17 +3493,17 @@
     <w:abstractNumId w:val="1"/>
   </w:num>
   <w:num w:numId="2">
-    <w:abstractNumId w:val="2"/>
+    <w:abstractNumId w:val="0"/>
   </w:num>
 </w:numbering>
 </file>
 
 <file path=word/styles.xml><?xml version="1.0" encoding="utf-8"?>
-<w:styles xmlns:w="http://schemas.openxmlformats.org/wordprocessingml/2006/main" xmlns:w14="http://schemas.microsoft.com/office/word/2010/wordml" xmlns:mc="http://schemas.openxmlformats.org/markup-compatibility/2006" mc:Ignorable="w14">
+<w:styles xmlns:mc="http://schemas.openxmlformats.org/markup-compatibility/2006" xmlns:r="http://schemas.openxmlformats.org/officeDocument/2006/relationships" xmlns:w="http://schemas.openxmlformats.org/wordprocessingml/2006/main" xmlns:w14="http://schemas.microsoft.com/office/word/2010/wordml" xmlns:w15="http://schemas.microsoft.com/office/word/2012/wordml" mc:Ignorable="w14 w15">
   <w:docDefaults>
     <w:rPrDefault>
       <w:rPr>
-        <w:rFonts w:ascii="Calibri" w:hAnsi="Calibri" w:eastAsia="Calibri" w:cs="" w:asciiTheme="minorHAnsi" w:cstheme="minorBidi" w:eastAsiaTheme="minorHAnsi" w:hAnsiTheme="minorHAnsi"/>
+        <w:rFonts w:asciiTheme="minorHAnsi" w:eastAsiaTheme="minorHAnsi" w:hAnsiTheme="minorHAnsi" w:cstheme="minorBidi"/>
         <w:sz w:val="22"/>
         <w:szCs w:val="22"/>
         <w:lang w:val="ru-RU" w:eastAsia="en-US" w:bidi="ar-SA"/>
@@ -3508,21 +3511,21 @@
     </w:rPrDefault>
     <w:pPrDefault>
       <w:pPr>
-        <w:suppressAutoHyphens w:val="true"/>
+        <w:suppressAutoHyphens/>
       </w:pPr>
     </w:pPrDefault>
   </w:docDefaults>
   <w:latentStyles w:defLockedState="0" w:defUIPriority="99" w:defSemiHidden="0" w:defUnhideWhenUsed="0" w:defQFormat="0" w:count="371">
     <w:lsdException w:name="Normal" w:uiPriority="0" w:qFormat="1"/>
     <w:lsdException w:name="heading 1" w:uiPriority="9" w:qFormat="1"/>
-    <w:lsdException w:name="heading 2" w:uiPriority="9" w:semiHidden="1" w:unhideWhenUsed="1" w:qFormat="1"/>
-    <w:lsdException w:name="heading 3" w:uiPriority="9" w:semiHidden="1" w:unhideWhenUsed="1" w:qFormat="1"/>
-    <w:lsdException w:name="heading 4" w:uiPriority="9" w:semiHidden="1" w:unhideWhenUsed="1" w:qFormat="1"/>
-    <w:lsdException w:name="heading 5" w:uiPriority="9" w:semiHidden="1" w:unhideWhenUsed="1" w:qFormat="1"/>
-    <w:lsdException w:name="heading 6" w:uiPriority="9" w:semiHidden="1" w:unhideWhenUsed="1" w:qFormat="1"/>
-    <w:lsdException w:name="heading 7" w:uiPriority="9" w:semiHidden="1" w:unhideWhenUsed="1" w:qFormat="1"/>
-    <w:lsdException w:name="heading 8" w:uiPriority="9" w:semiHidden="1" w:unhideWhenUsed="1" w:qFormat="1"/>
-    <w:lsdException w:name="heading 9" w:uiPriority="9" w:semiHidden="1" w:unhideWhenUsed="1" w:qFormat="1"/>
+    <w:lsdException w:name="heading 2" w:semiHidden="1" w:uiPriority="9" w:unhideWhenUsed="1" w:qFormat="1"/>
+    <w:lsdException w:name="heading 3" w:semiHidden="1" w:uiPriority="9" w:unhideWhenUsed="1" w:qFormat="1"/>
+    <w:lsdException w:name="heading 4" w:semiHidden="1" w:uiPriority="9" w:unhideWhenUsed="1" w:qFormat="1"/>
+    <w:lsdException w:name="heading 5" w:semiHidden="1" w:uiPriority="9" w:unhideWhenUsed="1" w:qFormat="1"/>
+    <w:lsdException w:name="heading 6" w:semiHidden="1" w:uiPriority="9" w:unhideWhenUsed="1" w:qFormat="1"/>
+    <w:lsdException w:name="heading 7" w:semiHidden="1" w:uiPriority="9" w:unhideWhenUsed="1" w:qFormat="1"/>
+    <w:lsdException w:name="heading 8" w:semiHidden="1" w:uiPriority="9" w:unhideWhenUsed="1" w:qFormat="1"/>
+    <w:lsdException w:name="heading 9" w:semiHidden="1" w:uiPriority="9" w:unhideWhenUsed="1" w:qFormat="1"/>
     <w:lsdException w:name="index 1" w:semiHidden="1" w:unhideWhenUsed="1"/>
     <w:lsdException w:name="index 2" w:semiHidden="1" w:unhideWhenUsed="1"/>
     <w:lsdException w:name="index 3" w:semiHidden="1" w:unhideWhenUsed="1"/>
@@ -3532,22 +3535,22 @@
     <w:lsdException w:name="index 7" w:semiHidden="1" w:unhideWhenUsed="1"/>
     <w:lsdException w:name="index 8" w:semiHidden="1" w:unhideWhenUsed="1"/>
     <w:lsdException w:name="index 9" w:semiHidden="1" w:unhideWhenUsed="1"/>
-    <w:lsdException w:name="toc 1" w:uiPriority="39" w:semiHidden="1" w:unhideWhenUsed="1"/>
-    <w:lsdException w:name="toc 2" w:uiPriority="39" w:semiHidden="1" w:unhideWhenUsed="1"/>
-    <w:lsdException w:name="toc 3" w:uiPriority="39" w:semiHidden="1" w:unhideWhenUsed="1"/>
-    <w:lsdException w:name="toc 4" w:uiPriority="39" w:semiHidden="1" w:unhideWhenUsed="1"/>
-    <w:lsdException w:name="toc 5" w:uiPriority="39" w:semiHidden="1" w:unhideWhenUsed="1"/>
-    <w:lsdException w:name="toc 6" w:uiPriority="39" w:semiHidden="1" w:unhideWhenUsed="1"/>
-    <w:lsdException w:name="toc 7" w:uiPriority="39" w:semiHidden="1" w:unhideWhenUsed="1"/>
-    <w:lsdException w:name="toc 8" w:uiPriority="39" w:semiHidden="1" w:unhideWhenUsed="1"/>
-    <w:lsdException w:name="toc 9" w:uiPriority="39" w:semiHidden="1" w:unhideWhenUsed="1"/>
+    <w:lsdException w:name="toc 1" w:semiHidden="1" w:uiPriority="39" w:unhideWhenUsed="1"/>
+    <w:lsdException w:name="toc 2" w:semiHidden="1" w:uiPriority="39" w:unhideWhenUsed="1"/>
+    <w:lsdException w:name="toc 3" w:semiHidden="1" w:uiPriority="39" w:unhideWhenUsed="1"/>
+    <w:lsdException w:name="toc 4" w:semiHidden="1" w:uiPriority="39" w:unhideWhenUsed="1"/>
+    <w:lsdException w:name="toc 5" w:semiHidden="1" w:uiPriority="39" w:unhideWhenUsed="1"/>
+    <w:lsdException w:name="toc 6" w:semiHidden="1" w:uiPriority="39" w:unhideWhenUsed="1"/>
+    <w:lsdException w:name="toc 7" w:semiHidden="1" w:uiPriority="39" w:unhideWhenUsed="1"/>
+    <w:lsdException w:name="toc 8" w:semiHidden="1" w:uiPriority="39" w:unhideWhenUsed="1"/>
+    <w:lsdException w:name="toc 9" w:semiHidden="1" w:uiPriority="39" w:unhideWhenUsed="1"/>
     <w:lsdException w:name="Normal Indent" w:semiHidden="1" w:unhideWhenUsed="1"/>
     <w:lsdException w:name="footnote text" w:semiHidden="1" w:unhideWhenUsed="1"/>
     <w:lsdException w:name="annotation text" w:semiHidden="1" w:unhideWhenUsed="1"/>
     <w:lsdException w:name="header" w:semiHidden="1" w:unhideWhenUsed="1"/>
     <w:lsdException w:name="footer" w:semiHidden="1" w:unhideWhenUsed="1"/>
     <w:lsdException w:name="index heading" w:semiHidden="1" w:unhideWhenUsed="1"/>
-    <w:lsdException w:name="caption" w:uiPriority="35" w:semiHidden="1" w:unhideWhenUsed="1" w:qFormat="1"/>
+    <w:lsdException w:name="caption" w:semiHidden="1" w:uiPriority="35" w:unhideWhenUsed="1" w:qFormat="1"/>
     <w:lsdException w:name="table of figures" w:semiHidden="1" w:unhideWhenUsed="1"/>
     <w:lsdException w:name="envelope address" w:semiHidden="1" w:unhideWhenUsed="1"/>
     <w:lsdException w:name="envelope return" w:semiHidden="1" w:unhideWhenUsed="1"/>
@@ -3578,7 +3581,7 @@
     <w:lsdException w:name="Title" w:uiPriority="10" w:qFormat="1"/>
     <w:lsdException w:name="Closing" w:semiHidden="1" w:unhideWhenUsed="1"/>
     <w:lsdException w:name="Signature" w:semiHidden="1" w:unhideWhenUsed="1"/>
-    <w:lsdException w:name="Default Paragraph Font" w:uiPriority="1" w:semiHidden="1" w:unhideWhenUsed="1"/>
+    <w:lsdException w:name="Default Paragraph Font" w:semiHidden="1" w:uiPriority="1" w:unhideWhenUsed="1"/>
     <w:lsdException w:name="Body Text" w:semiHidden="1" w:unhideWhenUsed="1"/>
     <w:lsdException w:name="Body Text Indent" w:semiHidden="1" w:unhideWhenUsed="1"/>
     <w:lsdException w:name="List Continue" w:semiHidden="1" w:unhideWhenUsed="1"/>
@@ -3778,8 +3781,8 @@
     <w:lsdException w:name="Subtle Reference" w:uiPriority="31" w:qFormat="1"/>
     <w:lsdException w:name="Intense Reference" w:uiPriority="32" w:qFormat="1"/>
     <w:lsdException w:name="Book Title" w:uiPriority="33" w:qFormat="1"/>
-    <w:lsdException w:name="Bibliography" w:uiPriority="37" w:semiHidden="1" w:unhideWhenUsed="1"/>
-    <w:lsdException w:name="TOC Heading" w:uiPriority="39" w:semiHidden="1" w:unhideWhenUsed="1" w:qFormat="1"/>
+    <w:lsdException w:name="Bibliography" w:semiHidden="1" w:uiPriority="37" w:unhideWhenUsed="1"/>
+    <w:lsdException w:name="TOC Heading" w:semiHidden="1" w:uiPriority="39" w:unhideWhenUsed="1" w:qFormat="1"/>
     <w:lsdException w:name="Plain Table 1" w:uiPriority="41"/>
     <w:lsdException w:name="Plain Table 2" w:uiPriority="42"/>
     <w:lsdException w:name="Plain Table 3" w:uiPriority="43"/>
@@ -3885,66 +3888,72 @@
     <w:lsdException w:name="List Table 6 Colorful Accent 6" w:uiPriority="51"/>
     <w:lsdException w:name="List Table 7 Colorful Accent 6" w:uiPriority="52"/>
   </w:latentStyles>
-  <w:style w:type="paragraph" w:styleId="Normal" w:default="1">
+  <w:style w:type="paragraph" w:default="1" w:styleId="a">
     <w:name w:val="Normal"/>
     <w:qFormat/>
     <w:pPr>
-      <w:widowControl/>
-      <w:bidi w:val="0"/>
-      <w:spacing w:lineRule="auto" w:line="259" w:before="0" w:after="160"/>
-      <w:jc w:val="left"/>
+      <w:spacing w:after="160" w:line="259" w:lineRule="auto"/>
     </w:pPr>
-    <w:rPr>
-      <w:rFonts w:ascii="Calibri" w:hAnsi="Calibri" w:eastAsia="Calibri" w:cs="" w:asciiTheme="minorHAnsi" w:cstheme="minorBidi" w:eastAsiaTheme="minorHAnsi" w:hAnsiTheme="minorHAnsi"/>
-      <w:color w:val="auto"/>
-      <w:kern w:val="0"/>
-      <w:sz w:val="22"/>
-      <w:szCs w:val="22"/>
-      <w:lang w:val="ru-RU" w:eastAsia="en-US" w:bidi="ar-SA"/>
-    </w:rPr>
   </w:style>
-  <w:style w:type="character" w:styleId="DefaultParagraphFont" w:default="1">
+  <w:style w:type="character" w:default="1" w:styleId="a0">
     <w:name w:val="Default Paragraph Font"/>
     <w:uiPriority w:val="1"/>
     <w:semiHidden/>
     <w:unhideWhenUsed/>
-    <w:qFormat/>
-    <w:rPr/>
   </w:style>
-  <w:style w:type="paragraph" w:styleId="Style14">
+  <w:style w:type="table" w:default="1" w:styleId="a1">
+    <w:name w:val="Normal Table"/>
+    <w:uiPriority w:val="99"/>
+    <w:semiHidden/>
+    <w:unhideWhenUsed/>
+    <w:tblPr>
+      <w:tblInd w:w="0" w:type="dxa"/>
+      <w:tblCellMar>
+        <w:top w:w="0" w:type="dxa"/>
+        <w:left w:w="108" w:type="dxa"/>
+        <w:bottom w:w="0" w:type="dxa"/>
+        <w:right w:w="108" w:type="dxa"/>
+      </w:tblCellMar>
+    </w:tblPr>
+  </w:style>
+  <w:style w:type="numbering" w:default="1" w:styleId="a2">
+    <w:name w:val="No List"/>
+    <w:uiPriority w:val="99"/>
+    <w:semiHidden/>
+    <w:unhideWhenUsed/>
+  </w:style>
+  <w:style w:type="paragraph" w:customStyle="1" w:styleId="a3">
     <w:name w:val="Заголовок"/>
-    <w:basedOn w:val="Normal"/>
-    <w:next w:val="Style15"/>
+    <w:basedOn w:val="a"/>
+    <w:next w:val="a4"/>
     <w:qFormat/>
     <w:pPr>
-      <w:keepNext w:val="true"/>
+      <w:keepNext/>
       <w:spacing w:before="240" w:after="120"/>
     </w:pPr>
     <w:rPr>
-      <w:rFonts w:ascii="Liberation Sans" w:hAnsi="Liberation Sans" w:eastAsia="Microsoft YaHei" w:cs="Mangal"/>
+      <w:rFonts w:ascii="Liberation Sans" w:eastAsia="Microsoft YaHei" w:hAnsi="Liberation Sans" w:cs="Mangal"/>
       <w:sz w:val="28"/>
       <w:szCs w:val="28"/>
     </w:rPr>
   </w:style>
-  <w:style w:type="paragraph" w:styleId="Style15">
+  <w:style w:type="paragraph" w:styleId="a4">
     <w:name w:val="Body Text"/>
-    <w:basedOn w:val="Normal"/>
+    <w:basedOn w:val="a"/>
     <w:pPr>
-      <w:spacing w:lineRule="auto" w:line="276" w:before="0" w:after="140"/>
+      <w:spacing w:after="140" w:line="276" w:lineRule="auto"/>
     </w:pPr>
-    <w:rPr/>
   </w:style>
-  <w:style w:type="paragraph" w:styleId="Style16">
+  <w:style w:type="paragraph" w:styleId="a5">
     <w:name w:val="List"/>
-    <w:basedOn w:val="Style15"/>
-    <w:pPr/>
+    <w:basedOn w:val="a4"/>
     <w:rPr>
       <w:rFonts w:cs="Mangal"/>
     </w:rPr>
   </w:style>
-  <w:style w:type="paragraph" w:styleId="Style17">
-    <w:name w:val="Caption"/>
-    <w:basedOn w:val="Normal"/>
+  <w:style w:type="paragraph" w:styleId="a6">
+    <w:name w:val="caption"/>
+    <w:basedOn w:val="a"/>
     <w:qFormat/>
     <w:pPr>
       <w:suppressLineNumbers/>
@@ -3958,9 +3967,9 @@
       <w:szCs w:val="24"/>
     </w:rPr>
   </w:style>
-  <w:style w:type="paragraph" w:styleId="Style18">
-    <w:name w:val="Указатель"/>
-    <w:basedOn w:val="Normal"/>
+  <w:style w:type="paragraph" w:styleId="a7">
+    <w:name w:val="index heading"/>
+    <w:basedOn w:val="a"/>
     <w:qFormat/>
     <w:pPr>
       <w:suppressLineNumbers/>
@@ -3969,39 +3978,16 @@
       <w:rFonts w:cs="Mangal"/>
     </w:rPr>
   </w:style>
-  <w:style w:type="paragraph" w:styleId="ListParagraph">
+  <w:style w:type="paragraph" w:styleId="a8">
     <w:name w:val="List Paragraph"/>
-    <w:basedOn w:val="Normal"/>
+    <w:basedOn w:val="a"/>
     <w:uiPriority w:val="34"/>
     <w:qFormat/>
-    <w:rsid w:val="00e12c3f"/>
+    <w:rsid w:val="00E12C3F"/>
     <w:pPr>
-      <w:spacing w:before="0" w:after="160"/>
-      <w:ind w:left="720" w:hanging="0"/>
+      <w:ind w:left="720"/>
       <w:contextualSpacing/>
     </w:pPr>
-    <w:rPr/>
-  </w:style>
-  <w:style w:type="numbering" w:styleId="NoList" w:default="1">
-    <w:name w:val="No List"/>
-    <w:uiPriority w:val="99"/>
-    <w:semiHidden/>
-    <w:unhideWhenUsed/>
-    <w:qFormat/>
-  </w:style>
-  <w:style w:type="table" w:default="1" w:styleId="a1">
-    <w:name w:val="Normal Table"/>
-    <w:uiPriority w:val="99"/>
-    <w:semiHidden/>
-    <w:unhideWhenUsed/>
-    <w:tblPr>
-      <w:tblCellMar>
-        <w:top w:w="0" w:type="dxa"/>
-        <w:left w:w="108" w:type="dxa"/>
-        <w:bottom w:w="0" w:type="dxa"/>
-        <w:right w:w="108" w:type="dxa"/>
-      </w:tblCellMar>
-    </w:tblPr>
   </w:style>
 </w:styles>
 </file>

--- a/Плата/Arduino DUE shield/Описание разъемов - плата v1.0.docx
+++ b/Плата/Arduino DUE shield/Описание разъемов - плата v1.0.docx
@@ -150,6 +150,7 @@
       <w:r>
         <w:rPr>
           <w:noProof/>
+          <w:lang w:eastAsia="ru-RU"/>
         </w:rPr>
         <mc:AlternateContent>
           <mc:Choice Requires="wps">
@@ -466,10 +467,7 @@
         <w:spacing w:after="0" w:line="240" w:lineRule="auto"/>
       </w:pPr>
       <w:r>
-        <w:t xml:space="preserve">                                                         29          28            27          26      25      24      23      22       21         20           </w:t>
-      </w:r>
-      <w:r>
-        <w:t>19</w:t>
+        <w:t xml:space="preserve">                                                         29          28            27          26      25      24      23      22       21         20           19</w:t>
       </w:r>
     </w:p>
     <w:p>
@@ -742,14 +740,7 @@
           <w:sz w:val="20"/>
           <w:szCs w:val="20"/>
         </w:rPr>
-        <w:t>Вы</w:t>
-      </w:r>
-      <w:r>
-        <w:rPr>
-          <w:sz w:val="20"/>
-          <w:szCs w:val="20"/>
-        </w:rPr>
-        <w:t>ход аналоговый 0-10</w:t>
+        <w:t>Выход аналоговый 0-10</w:t>
       </w:r>
       <w:r>
         <w:rPr>
@@ -919,14 +910,7 @@
           <w:sz w:val="20"/>
           <w:szCs w:val="20"/>
         </w:rPr>
-        <w:t xml:space="preserve"> или </w:t>
-      </w:r>
-      <w:r>
-        <w:rPr>
-          <w:sz w:val="20"/>
-          <w:szCs w:val="20"/>
-        </w:rPr>
-        <w:t>+12</w:t>
+        <w:t xml:space="preserve"> или +12</w:t>
       </w:r>
       <w:r>
         <w:rPr>
@@ -1068,8 +1052,6 @@
         </w:rPr>
         <w:t>32, D33, D34, D35</w:t>
       </w:r>
-      <w:bookmarkStart w:id="0" w:name="_GoBack"/>
-      <w:bookmarkEnd w:id="0"/>
     </w:p>
     <w:p>
       <w:pPr>
@@ -1324,14 +1306,7 @@
           <w:sz w:val="20"/>
           <w:szCs w:val="20"/>
         </w:rPr>
-        <w:t>Вход цифровой изолированный со сглаживающим конденсат</w:t>
-      </w:r>
-      <w:r>
-        <w:rPr>
-          <w:sz w:val="20"/>
-          <w:szCs w:val="20"/>
-        </w:rPr>
-        <w:t>ором (</w:t>
+        <w:t>Вход цифровой изолированный со сглаживающим конденсатором (</w:t>
       </w:r>
       <w:r>
         <w:rPr>
@@ -2191,7 +2166,29 @@
           <w:sz w:val="20"/>
           <w:szCs w:val="20"/>
         </w:rPr>
-        <w:t>1 – Выход на плату реле, контакты 1-4 (</w:t>
+        <w:t>1 – Выход на плату реле</w:t>
+      </w:r>
+      <w:r>
+        <w:rPr>
+          <w:sz w:val="20"/>
+          <w:szCs w:val="20"/>
+        </w:rPr>
+        <w:t>, 3.3</w:t>
+      </w:r>
+      <w:r>
+        <w:rPr>
+          <w:sz w:val="20"/>
+          <w:szCs w:val="20"/>
+          <w:lang w:val="en-US"/>
+        </w:rPr>
+        <w:t>V</w:t>
+      </w:r>
+      <w:r>
+        <w:rPr>
+          <w:sz w:val="20"/>
+          <w:szCs w:val="20"/>
+        </w:rPr>
+        <w:t>, контакты 1-4 (</w:t>
       </w:r>
       <w:r>
         <w:rPr>
@@ -2276,7 +2273,29 @@
           <w:sz w:val="20"/>
           <w:szCs w:val="20"/>
         </w:rPr>
-        <w:t>2 – Выход на плату реле, контакты 5-8 (</w:t>
+        <w:t>2 – Выход на плату реле</w:t>
+      </w:r>
+      <w:r>
+        <w:rPr>
+          <w:sz w:val="20"/>
+          <w:szCs w:val="20"/>
+        </w:rPr>
+        <w:t>, 3.3</w:t>
+      </w:r>
+      <w:r>
+        <w:rPr>
+          <w:sz w:val="20"/>
+          <w:szCs w:val="20"/>
+          <w:lang w:val="en-US"/>
+        </w:rPr>
+        <w:t>V</w:t>
+      </w:r>
+      <w:r>
+        <w:rPr>
+          <w:sz w:val="20"/>
+          <w:szCs w:val="20"/>
+        </w:rPr>
+        <w:t>, контакты 5-8 (</w:t>
       </w:r>
       <w:r>
         <w:rPr>
@@ -2321,7 +2340,162 @@
           <w:sz w:val="20"/>
           <w:szCs w:val="20"/>
         </w:rPr>
-        <w:t>46,</w:t>
+        <w:t xml:space="preserve">46, </w:t>
+      </w:r>
+      <w:r>
+        <w:rPr>
+          <w:sz w:val="20"/>
+          <w:szCs w:val="20"/>
+          <w:lang w:val="en-US"/>
+        </w:rPr>
+        <w:t>D</w:t>
+      </w:r>
+      <w:r>
+        <w:rPr>
+          <w:sz w:val="20"/>
+          <w:szCs w:val="20"/>
+        </w:rPr>
+        <w:t>47)</w:t>
+      </w:r>
+    </w:p>
+    <w:p>
+      <w:pPr>
+        <w:pStyle w:val="a8"/>
+        <w:spacing w:after="0" w:line="240" w:lineRule="auto"/>
+        <w:rPr>
+          <w:sz w:val="20"/>
+          <w:szCs w:val="20"/>
+        </w:rPr>
+      </w:pPr>
+      <w:r>
+        <w:rPr>
+          <w:sz w:val="20"/>
+          <w:szCs w:val="20"/>
+          <w:lang w:val="en-US"/>
+        </w:rPr>
+        <w:t>RELAY</w:t>
+      </w:r>
+      <w:r>
+        <w:rPr>
+          <w:sz w:val="20"/>
+          <w:szCs w:val="20"/>
+        </w:rPr>
+        <w:t>3 – Выход на плату реле</w:t>
+      </w:r>
+      <w:r>
+        <w:rPr>
+          <w:sz w:val="20"/>
+          <w:szCs w:val="20"/>
+        </w:rPr>
+        <w:t>, 3.3</w:t>
+      </w:r>
+      <w:r>
+        <w:rPr>
+          <w:sz w:val="20"/>
+          <w:szCs w:val="20"/>
+          <w:lang w:val="en-US"/>
+        </w:rPr>
+        <w:t>V</w:t>
+      </w:r>
+      <w:r>
+        <w:rPr>
+          <w:sz w:val="20"/>
+          <w:szCs w:val="20"/>
+        </w:rPr>
+        <w:t>, контакты 9-12 (</w:t>
+      </w:r>
+      <w:r>
+        <w:rPr>
+          <w:sz w:val="20"/>
+          <w:szCs w:val="20"/>
+          <w:lang w:val="en-US"/>
+        </w:rPr>
+        <w:t>D</w:t>
+      </w:r>
+      <w:r>
+        <w:rPr>
+          <w:sz w:val="20"/>
+          <w:szCs w:val="20"/>
+        </w:rPr>
+        <w:t xml:space="preserve">48, </w:t>
+      </w:r>
+      <w:r>
+        <w:rPr>
+          <w:sz w:val="20"/>
+          <w:szCs w:val="20"/>
+          <w:lang w:val="en-US"/>
+        </w:rPr>
+        <w:t>D</w:t>
+      </w:r>
+      <w:r>
+        <w:rPr>
+          <w:sz w:val="20"/>
+          <w:szCs w:val="20"/>
+        </w:rPr>
+        <w:t xml:space="preserve">49, </w:t>
+      </w:r>
+      <w:r>
+        <w:rPr>
+          <w:sz w:val="20"/>
+          <w:szCs w:val="20"/>
+          <w:lang w:val="en-US"/>
+        </w:rPr>
+        <w:t>D</w:t>
+      </w:r>
+      <w:r>
+        <w:rPr>
+          <w:sz w:val="20"/>
+          <w:szCs w:val="20"/>
+        </w:rPr>
+        <w:t xml:space="preserve">50, </w:t>
+      </w:r>
+      <w:r>
+        <w:rPr>
+          <w:sz w:val="20"/>
+          <w:szCs w:val="20"/>
+          <w:lang w:val="en-US"/>
+        </w:rPr>
+        <w:t>D</w:t>
+      </w:r>
+      <w:r>
+        <w:rPr>
+          <w:sz w:val="20"/>
+          <w:szCs w:val="20"/>
+        </w:rPr>
+        <w:t>51)</w:t>
+      </w:r>
+    </w:p>
+    <w:p>
+      <w:pPr>
+        <w:pStyle w:val="a8"/>
+        <w:spacing w:after="0" w:line="240" w:lineRule="auto"/>
+        <w:ind w:firstLine="696"/>
+        <w:rPr>
+          <w:sz w:val="20"/>
+          <w:szCs w:val="20"/>
+        </w:rPr>
+      </w:pPr>
+      <w:r>
+        <w:rPr>
+          <w:sz w:val="20"/>
+          <w:szCs w:val="20"/>
+        </w:rPr>
+        <w:t xml:space="preserve">  </w:t>
+      </w:r>
+      <w:r>
+        <w:rPr>
+          <w:sz w:val="20"/>
+          <w:szCs w:val="20"/>
+        </w:rPr>
+        <w:t>Платы реле 5</w:t>
+      </w:r>
+      <w:r>
+        <w:rPr>
+          <w:sz w:val="20"/>
+          <w:szCs w:val="20"/>
+          <w:lang w:val="en-US"/>
+        </w:rPr>
+        <w:t>V</w:t>
       </w:r>
       <w:r>
         <w:rPr>
@@ -2334,6 +2508,100 @@
         <w:rPr>
           <w:sz w:val="20"/>
           <w:szCs w:val="20"/>
+        </w:rPr>
+        <w:t>- включение высоким уровнем (</w:t>
+      </w:r>
+      <w:r>
+        <w:rPr>
+          <w:sz w:val="20"/>
+          <w:szCs w:val="20"/>
+          <w:lang w:val="en-US"/>
+        </w:rPr>
+        <w:t>High</w:t>
+      </w:r>
+      <w:r>
+        <w:rPr>
+          <w:sz w:val="20"/>
+          <w:szCs w:val="20"/>
+        </w:rPr>
+        <w:t xml:space="preserve"> </w:t>
+      </w:r>
+      <w:r>
+        <w:rPr>
+          <w:sz w:val="20"/>
+          <w:szCs w:val="20"/>
+          <w:lang w:val="en-US"/>
+        </w:rPr>
+        <w:t>Level</w:t>
+      </w:r>
+      <w:r>
+        <w:rPr>
+          <w:sz w:val="20"/>
+          <w:szCs w:val="20"/>
+        </w:rPr>
+        <w:t xml:space="preserve"> </w:t>
+      </w:r>
+      <w:r>
+        <w:rPr>
+          <w:sz w:val="20"/>
+          <w:szCs w:val="20"/>
+          <w:lang w:val="en-US"/>
+        </w:rPr>
+        <w:t>Trigger</w:t>
+      </w:r>
+      <w:r>
+        <w:rPr>
+          <w:sz w:val="20"/>
+          <w:szCs w:val="20"/>
+        </w:rPr>
+        <w:t>)</w:t>
+      </w:r>
+      <w:bookmarkStart w:id="0" w:name="_GoBack"/>
+      <w:bookmarkEnd w:id="0"/>
+    </w:p>
+    <w:p>
+      <w:pPr>
+        <w:pStyle w:val="a8"/>
+        <w:spacing w:after="0" w:line="240" w:lineRule="auto"/>
+        <w:rPr>
+          <w:sz w:val="20"/>
+          <w:szCs w:val="20"/>
+        </w:rPr>
+      </w:pPr>
+      <w:r>
+        <w:rPr>
+          <w:sz w:val="20"/>
+          <w:szCs w:val="20"/>
+          <w:lang w:val="en-US"/>
+        </w:rPr>
+        <w:t>KEYS</w:t>
+      </w:r>
+      <w:r>
+        <w:rPr>
+          <w:sz w:val="20"/>
+          <w:szCs w:val="20"/>
+        </w:rPr>
+        <w:t xml:space="preserve"> – Кнопки, снизу вверх (</w:t>
+      </w:r>
+      <w:r>
+        <w:rPr>
+          <w:sz w:val="20"/>
+          <w:szCs w:val="20"/>
+          <w:lang w:val="en-US"/>
+        </w:rPr>
+        <w:t>GND</w:t>
+      </w:r>
+      <w:r>
+        <w:rPr>
+          <w:sz w:val="20"/>
+          <w:szCs w:val="20"/>
+        </w:rPr>
+        <w:t xml:space="preserve">, </w:t>
+      </w:r>
+      <w:r>
+        <w:rPr>
+          <w:sz w:val="20"/>
+          <w:szCs w:val="20"/>
           <w:lang w:val="en-US"/>
         </w:rPr>
         <w:t>D</w:t>
@@ -2343,32 +2611,7 @@
           <w:sz w:val="20"/>
           <w:szCs w:val="20"/>
         </w:rPr>
-        <w:t>47)</w:t>
-      </w:r>
-    </w:p>
-    <w:p>
-      <w:pPr>
-        <w:pStyle w:val="a8"/>
-        <w:spacing w:after="0" w:line="240" w:lineRule="auto"/>
-        <w:rPr>
-          <w:sz w:val="20"/>
-          <w:szCs w:val="20"/>
-        </w:rPr>
-      </w:pPr>
-      <w:r>
-        <w:rPr>
-          <w:sz w:val="20"/>
-          <w:szCs w:val="20"/>
-          <w:lang w:val="en-US"/>
-        </w:rPr>
-        <w:t>RELAY</w:t>
-      </w:r>
-      <w:r>
-        <w:rPr>
-          <w:sz w:val="20"/>
-          <w:szCs w:val="20"/>
-        </w:rPr>
-        <w:t>3 – Выход на плату реле, контакты 9-12 (</w:t>
+        <w:t xml:space="preserve">66, </w:t>
       </w:r>
       <w:r>
         <w:rPr>
@@ -2383,7 +2626,7 @@
           <w:sz w:val="20"/>
           <w:szCs w:val="20"/>
         </w:rPr>
-        <w:t xml:space="preserve">48, </w:t>
+        <w:t xml:space="preserve">67, </w:t>
       </w:r>
       <w:r>
         <w:rPr>
@@ -2398,7 +2641,7 @@
           <w:sz w:val="20"/>
           <w:szCs w:val="20"/>
         </w:rPr>
-        <w:t xml:space="preserve">49, </w:t>
+        <w:t xml:space="preserve">68, </w:t>
       </w:r>
       <w:r>
         <w:rPr>
@@ -2413,7 +2656,424 @@
           <w:sz w:val="20"/>
           <w:szCs w:val="20"/>
         </w:rPr>
-        <w:t xml:space="preserve">50, </w:t>
+        <w:t>69)</w:t>
+      </w:r>
+    </w:p>
+    <w:p>
+      <w:pPr>
+        <w:pStyle w:val="a8"/>
+        <w:spacing w:after="0" w:line="240" w:lineRule="auto"/>
+        <w:rPr>
+          <w:sz w:val="20"/>
+          <w:szCs w:val="20"/>
+        </w:rPr>
+      </w:pPr>
+      <w:r>
+        <w:rPr>
+          <w:sz w:val="20"/>
+          <w:szCs w:val="20"/>
+          <w:lang w:val="en-US"/>
+        </w:rPr>
+        <w:t>LCD</w:t>
+      </w:r>
+      <w:r>
+        <w:rPr>
+          <w:sz w:val="20"/>
+          <w:szCs w:val="20"/>
+        </w:rPr>
+        <w:t xml:space="preserve"> – Цифровой дисплей 20</w:t>
+      </w:r>
+      <w:r>
+        <w:rPr>
+          <w:sz w:val="20"/>
+          <w:szCs w:val="20"/>
+          <w:lang w:val="en-US"/>
+        </w:rPr>
+        <w:t>x</w:t>
+      </w:r>
+      <w:r>
+        <w:rPr>
+          <w:sz w:val="20"/>
+          <w:szCs w:val="20"/>
+        </w:rPr>
+        <w:t xml:space="preserve">4 символов, 5V, </w:t>
+      </w:r>
+      <w:r>
+        <w:rPr>
+          <w:sz w:val="20"/>
+          <w:szCs w:val="20"/>
+          <w:lang w:val="en-US"/>
+        </w:rPr>
+        <w:t>R</w:t>
+      </w:r>
+      <w:r>
+        <w:rPr>
+          <w:sz w:val="20"/>
+          <w:szCs w:val="20"/>
+        </w:rPr>
+        <w:t>1 – регулировка контраста</w:t>
+      </w:r>
+    </w:p>
+    <w:p>
+      <w:pPr>
+        <w:pStyle w:val="a8"/>
+        <w:spacing w:after="0" w:line="240" w:lineRule="auto"/>
+        <w:rPr>
+          <w:sz w:val="20"/>
+          <w:szCs w:val="20"/>
+        </w:rPr>
+      </w:pPr>
+      <w:r>
+        <w:rPr>
+          <w:sz w:val="20"/>
+          <w:szCs w:val="20"/>
+          <w:lang w:val="en-US"/>
+        </w:rPr>
+        <w:t>LED</w:t>
+      </w:r>
+      <w:r>
+        <w:rPr>
+          <w:sz w:val="20"/>
+          <w:szCs w:val="20"/>
+        </w:rPr>
+        <w:t xml:space="preserve"> – Зеленый светодиод</w:t>
+      </w:r>
+    </w:p>
+    <w:p>
+      <w:pPr>
+        <w:pStyle w:val="a8"/>
+        <w:spacing w:after="0" w:line="240" w:lineRule="auto"/>
+        <w:rPr>
+          <w:sz w:val="20"/>
+          <w:szCs w:val="20"/>
+        </w:rPr>
+      </w:pPr>
+      <w:r>
+        <w:rPr>
+          <w:sz w:val="20"/>
+          <w:szCs w:val="20"/>
+          <w:lang w:val="en-US"/>
+        </w:rPr>
+        <w:t>SER</w:t>
+      </w:r>
+      <w:r>
+        <w:rPr>
+          <w:sz w:val="20"/>
+          <w:szCs w:val="20"/>
+        </w:rPr>
+        <w:t xml:space="preserve">1 – Порт </w:t>
+      </w:r>
+      <w:r>
+        <w:rPr>
+          <w:sz w:val="20"/>
+          <w:szCs w:val="20"/>
+          <w:lang w:val="en-US"/>
+        </w:rPr>
+        <w:t>Serial</w:t>
+      </w:r>
+      <w:r>
+        <w:rPr>
+          <w:sz w:val="20"/>
+          <w:szCs w:val="20"/>
+        </w:rPr>
+        <w:t>3, 3.3</w:t>
+      </w:r>
+      <w:r>
+        <w:rPr>
+          <w:sz w:val="20"/>
+          <w:szCs w:val="20"/>
+          <w:lang w:val="en-US"/>
+        </w:rPr>
+        <w:t>V</w:t>
+      </w:r>
+    </w:p>
+    <w:p>
+      <w:pPr>
+        <w:pStyle w:val="a8"/>
+        <w:spacing w:after="0" w:line="240" w:lineRule="auto"/>
+        <w:rPr>
+          <w:sz w:val="20"/>
+          <w:szCs w:val="20"/>
+          <w:lang w:val="en-US"/>
+        </w:rPr>
+      </w:pPr>
+      <w:r>
+        <w:rPr>
+          <w:sz w:val="20"/>
+          <w:szCs w:val="20"/>
+          <w:lang w:val="en-US"/>
+        </w:rPr>
+        <w:t xml:space="preserve">SER2 – </w:t>
+      </w:r>
+      <w:r>
+        <w:rPr>
+          <w:sz w:val="20"/>
+          <w:szCs w:val="20"/>
+        </w:rPr>
+        <w:t>Порт</w:t>
+      </w:r>
+      <w:r>
+        <w:rPr>
+          <w:sz w:val="20"/>
+          <w:szCs w:val="20"/>
+          <w:lang w:val="en-US"/>
+        </w:rPr>
+        <w:t xml:space="preserve"> Serial2, 3.3V</w:t>
+      </w:r>
+    </w:p>
+    <w:p>
+      <w:pPr>
+        <w:pStyle w:val="a8"/>
+        <w:spacing w:after="0" w:line="240" w:lineRule="auto"/>
+        <w:rPr>
+          <w:sz w:val="20"/>
+          <w:szCs w:val="20"/>
+          <w:lang w:val="en-US"/>
+        </w:rPr>
+      </w:pPr>
+      <w:r>
+        <w:rPr>
+          <w:sz w:val="20"/>
+          <w:szCs w:val="20"/>
+          <w:lang w:val="en-US"/>
+        </w:rPr>
+        <w:t xml:space="preserve">SER3 – </w:t>
+      </w:r>
+      <w:r>
+        <w:rPr>
+          <w:sz w:val="20"/>
+          <w:szCs w:val="20"/>
+        </w:rPr>
+        <w:t>Порт</w:t>
+      </w:r>
+      <w:r>
+        <w:rPr>
+          <w:sz w:val="20"/>
+          <w:szCs w:val="20"/>
+          <w:lang w:val="en-US"/>
+        </w:rPr>
+        <w:t xml:space="preserve"> Serial1, 3.3V</w:t>
+      </w:r>
+    </w:p>
+    <w:p>
+      <w:pPr>
+        <w:pStyle w:val="a8"/>
+        <w:spacing w:after="0" w:line="240" w:lineRule="auto"/>
+        <w:rPr>
+          <w:sz w:val="20"/>
+          <w:szCs w:val="20"/>
+          <w:lang w:val="en-US"/>
+        </w:rPr>
+      </w:pPr>
+      <w:r>
+        <w:rPr>
+          <w:sz w:val="20"/>
+          <w:szCs w:val="20"/>
+          <w:lang w:val="en-US"/>
+        </w:rPr>
+        <w:t xml:space="preserve">SER4 – </w:t>
+      </w:r>
+      <w:r>
+        <w:rPr>
+          <w:sz w:val="20"/>
+          <w:szCs w:val="20"/>
+        </w:rPr>
+        <w:t>Порт</w:t>
+      </w:r>
+      <w:r>
+        <w:rPr>
+          <w:sz w:val="20"/>
+          <w:szCs w:val="20"/>
+          <w:lang w:val="en-US"/>
+        </w:rPr>
+        <w:t xml:space="preserve"> Serial4, 3.3V</w:t>
+      </w:r>
+    </w:p>
+    <w:p>
+      <w:pPr>
+        <w:pStyle w:val="a8"/>
+        <w:spacing w:after="0" w:line="240" w:lineRule="auto"/>
+        <w:rPr>
+          <w:sz w:val="20"/>
+          <w:szCs w:val="20"/>
+          <w:lang w:val="en-US"/>
+        </w:rPr>
+      </w:pPr>
+      <w:r>
+        <w:rPr>
+          <w:sz w:val="20"/>
+          <w:szCs w:val="20"/>
+          <w:lang w:val="en-US"/>
+        </w:rPr>
+        <w:t xml:space="preserve">I2C_3.3V – </w:t>
+      </w:r>
+      <w:r>
+        <w:rPr>
+          <w:sz w:val="20"/>
+          <w:szCs w:val="20"/>
+        </w:rPr>
+        <w:t>Шина</w:t>
+      </w:r>
+      <w:r>
+        <w:rPr>
+          <w:sz w:val="20"/>
+          <w:szCs w:val="20"/>
+          <w:lang w:val="en-US"/>
+        </w:rPr>
+        <w:t xml:space="preserve"> I2C 3.3V (I2C)</w:t>
+      </w:r>
+    </w:p>
+    <w:p>
+      <w:pPr>
+        <w:pStyle w:val="a8"/>
+        <w:spacing w:after="0" w:line="240" w:lineRule="auto"/>
+        <w:rPr>
+          <w:sz w:val="20"/>
+          <w:szCs w:val="20"/>
+          <w:lang w:val="en-US"/>
+        </w:rPr>
+      </w:pPr>
+      <w:r>
+        <w:rPr>
+          <w:sz w:val="20"/>
+          <w:szCs w:val="20"/>
+          <w:lang w:val="en-US"/>
+        </w:rPr>
+        <w:t xml:space="preserve">I2C_5V – </w:t>
+      </w:r>
+      <w:r>
+        <w:rPr>
+          <w:sz w:val="20"/>
+          <w:szCs w:val="20"/>
+        </w:rPr>
+        <w:t>Шина</w:t>
+      </w:r>
+      <w:r>
+        <w:rPr>
+          <w:sz w:val="20"/>
+          <w:szCs w:val="20"/>
+          <w:lang w:val="en-US"/>
+        </w:rPr>
+        <w:t xml:space="preserve"> I2C 5V (I2C)</w:t>
+      </w:r>
+    </w:p>
+    <w:p>
+      <w:pPr>
+        <w:pStyle w:val="a8"/>
+        <w:spacing w:after="0" w:line="240" w:lineRule="auto"/>
+        <w:rPr>
+          <w:sz w:val="20"/>
+          <w:szCs w:val="20"/>
+          <w:lang w:val="en-US"/>
+        </w:rPr>
+      </w:pPr>
+      <w:r>
+        <w:rPr>
+          <w:sz w:val="20"/>
+          <w:szCs w:val="20"/>
+          <w:lang w:val="en-US"/>
+        </w:rPr>
+        <w:t xml:space="preserve">I2C1_3.3V – </w:t>
+      </w:r>
+      <w:r>
+        <w:rPr>
+          <w:sz w:val="20"/>
+          <w:szCs w:val="20"/>
+        </w:rPr>
+        <w:t>Вторая</w:t>
+      </w:r>
+      <w:r>
+        <w:rPr>
+          <w:sz w:val="20"/>
+          <w:szCs w:val="20"/>
+          <w:lang w:val="en-US"/>
+        </w:rPr>
+        <w:t xml:space="preserve"> </w:t>
+      </w:r>
+      <w:r>
+        <w:rPr>
+          <w:sz w:val="20"/>
+          <w:szCs w:val="20"/>
+        </w:rPr>
+        <w:t>шина</w:t>
+      </w:r>
+      <w:r>
+        <w:rPr>
+          <w:sz w:val="20"/>
+          <w:szCs w:val="20"/>
+          <w:lang w:val="en-US"/>
+        </w:rPr>
+        <w:t xml:space="preserve"> I2C 3.3V (I2C1)</w:t>
+      </w:r>
+    </w:p>
+    <w:p>
+      <w:pPr>
+        <w:pStyle w:val="a8"/>
+        <w:spacing w:after="0" w:line="240" w:lineRule="auto"/>
+        <w:rPr>
+          <w:sz w:val="20"/>
+          <w:szCs w:val="20"/>
+        </w:rPr>
+      </w:pPr>
+      <w:r>
+        <w:rPr>
+          <w:sz w:val="20"/>
+          <w:szCs w:val="20"/>
+          <w:lang w:val="en-US"/>
+        </w:rPr>
+        <w:t>PWM</w:t>
+      </w:r>
+      <w:r>
+        <w:rPr>
+          <w:sz w:val="20"/>
+          <w:szCs w:val="20"/>
+        </w:rPr>
+        <w:t>02 – Выходы/Входы МК 3.3</w:t>
+      </w:r>
+      <w:r>
+        <w:rPr>
+          <w:sz w:val="20"/>
+          <w:szCs w:val="20"/>
+          <w:lang w:val="en-US"/>
+        </w:rPr>
+        <w:t>V</w:t>
+      </w:r>
+      <w:r>
+        <w:rPr>
+          <w:sz w:val="20"/>
+          <w:szCs w:val="20"/>
+        </w:rPr>
+        <w:t xml:space="preserve">, 9 мА, доступен </w:t>
+      </w:r>
+      <w:r>
+        <w:rPr>
+          <w:sz w:val="20"/>
+          <w:szCs w:val="20"/>
+          <w:lang w:val="en-US"/>
+        </w:rPr>
+        <w:t>PWM</w:t>
+      </w:r>
+      <w:r>
+        <w:rPr>
+          <w:sz w:val="20"/>
+          <w:szCs w:val="20"/>
+        </w:rPr>
+        <w:t xml:space="preserve"> (</w:t>
+      </w:r>
+      <w:r>
+        <w:rPr>
+          <w:sz w:val="20"/>
+          <w:szCs w:val="20"/>
+          <w:lang w:val="en-US"/>
+        </w:rPr>
+        <w:t>GND</w:t>
+      </w:r>
+      <w:r>
+        <w:rPr>
+          <w:sz w:val="20"/>
+          <w:szCs w:val="20"/>
+        </w:rPr>
+        <w:t xml:space="preserve">, </w:t>
       </w:r>
       <w:r>
         <w:rPr>
@@ -2428,47 +3088,7 @@
           <w:sz w:val="20"/>
           <w:szCs w:val="20"/>
         </w:rPr>
-        <w:t>51)</w:t>
-      </w:r>
-    </w:p>
-    <w:p>
-      <w:pPr>
-        <w:pStyle w:val="a8"/>
-        <w:spacing w:after="0" w:line="240" w:lineRule="auto"/>
-        <w:rPr>
-          <w:sz w:val="20"/>
-          <w:szCs w:val="20"/>
-        </w:rPr>
-      </w:pPr>
-      <w:r>
-        <w:rPr>
-          <w:sz w:val="20"/>
-          <w:szCs w:val="20"/>
-          <w:lang w:val="en-US"/>
-        </w:rPr>
-        <w:t>KEYS</w:t>
-      </w:r>
-      <w:r>
-        <w:rPr>
-          <w:sz w:val="20"/>
-          <w:szCs w:val="20"/>
-        </w:rPr>
-        <w:t xml:space="preserve"> – Кнопки, снизу вверх (</w:t>
-      </w:r>
-      <w:r>
-        <w:rPr>
-          <w:sz w:val="20"/>
-          <w:szCs w:val="20"/>
-          <w:lang w:val="en-US"/>
-        </w:rPr>
-        <w:t>GND</w:t>
-      </w:r>
-      <w:r>
-        <w:rPr>
-          <w:sz w:val="20"/>
-          <w:szCs w:val="20"/>
-        </w:rPr>
-        <w:t xml:space="preserve">, </w:t>
+        <w:t xml:space="preserve">6, </w:t>
       </w:r>
       <w:r>
         <w:rPr>
@@ -2483,7 +3103,7 @@
           <w:sz w:val="20"/>
           <w:szCs w:val="20"/>
         </w:rPr>
-        <w:t xml:space="preserve">66, </w:t>
+        <w:t xml:space="preserve">7, </w:t>
       </w:r>
       <w:r>
         <w:rPr>
@@ -2498,384 +3118,7 @@
           <w:sz w:val="20"/>
           <w:szCs w:val="20"/>
         </w:rPr>
-        <w:t xml:space="preserve">67, </w:t>
-      </w:r>
-      <w:r>
-        <w:rPr>
-          <w:sz w:val="20"/>
-          <w:szCs w:val="20"/>
-          <w:lang w:val="en-US"/>
-        </w:rPr>
-        <w:t>D</w:t>
-      </w:r>
-      <w:r>
-        <w:rPr>
-          <w:sz w:val="20"/>
-          <w:szCs w:val="20"/>
-        </w:rPr>
-        <w:t xml:space="preserve">68, </w:t>
-      </w:r>
-      <w:r>
-        <w:rPr>
-          <w:sz w:val="20"/>
-          <w:szCs w:val="20"/>
-          <w:lang w:val="en-US"/>
-        </w:rPr>
-        <w:t>D</w:t>
-      </w:r>
-      <w:r>
-        <w:rPr>
-          <w:sz w:val="20"/>
-          <w:szCs w:val="20"/>
-        </w:rPr>
-        <w:t>69)</w:t>
-      </w:r>
-    </w:p>
-    <w:p>
-      <w:pPr>
-        <w:pStyle w:val="a8"/>
-        <w:spacing w:after="0" w:line="240" w:lineRule="auto"/>
-        <w:rPr>
-          <w:sz w:val="20"/>
-          <w:szCs w:val="20"/>
-        </w:rPr>
-      </w:pPr>
-      <w:r>
-        <w:rPr>
-          <w:sz w:val="20"/>
-          <w:szCs w:val="20"/>
-          <w:lang w:val="en-US"/>
-        </w:rPr>
-        <w:t>LCD</w:t>
-      </w:r>
-      <w:r>
-        <w:rPr>
-          <w:sz w:val="20"/>
-          <w:szCs w:val="20"/>
-        </w:rPr>
-        <w:t xml:space="preserve"> – Цифровой дисплей 20</w:t>
-      </w:r>
-      <w:r>
-        <w:rPr>
-          <w:sz w:val="20"/>
-          <w:szCs w:val="20"/>
-          <w:lang w:val="en-US"/>
-        </w:rPr>
-        <w:t>x</w:t>
-      </w:r>
-      <w:r>
-        <w:rPr>
-          <w:sz w:val="20"/>
-          <w:szCs w:val="20"/>
-        </w:rPr>
-        <w:t xml:space="preserve">4 символов, 5V, </w:t>
-      </w:r>
-      <w:r>
-        <w:rPr>
-          <w:sz w:val="20"/>
-          <w:szCs w:val="20"/>
-          <w:lang w:val="en-US"/>
-        </w:rPr>
-        <w:t>R</w:t>
-      </w:r>
-      <w:r>
-        <w:rPr>
-          <w:sz w:val="20"/>
-          <w:szCs w:val="20"/>
-        </w:rPr>
-        <w:t>1 – регулировка контраста</w:t>
-      </w:r>
-    </w:p>
-    <w:p>
-      <w:pPr>
-        <w:pStyle w:val="a8"/>
-        <w:spacing w:after="0" w:line="240" w:lineRule="auto"/>
-        <w:rPr>
-          <w:sz w:val="20"/>
-          <w:szCs w:val="20"/>
-        </w:rPr>
-      </w:pPr>
-      <w:r>
-        <w:rPr>
-          <w:sz w:val="20"/>
-          <w:szCs w:val="20"/>
-          <w:lang w:val="en-US"/>
-        </w:rPr>
-        <w:t>LED</w:t>
-      </w:r>
-      <w:r>
-        <w:rPr>
-          <w:sz w:val="20"/>
-          <w:szCs w:val="20"/>
-        </w:rPr>
-        <w:t xml:space="preserve"> – Зеленый светодиод</w:t>
-      </w:r>
-    </w:p>
-    <w:p>
-      <w:pPr>
-        <w:pStyle w:val="a8"/>
-        <w:spacing w:after="0" w:line="240" w:lineRule="auto"/>
-        <w:rPr>
-          <w:sz w:val="20"/>
-          <w:szCs w:val="20"/>
-        </w:rPr>
-      </w:pPr>
-      <w:r>
-        <w:rPr>
-          <w:sz w:val="20"/>
-          <w:szCs w:val="20"/>
-          <w:lang w:val="en-US"/>
-        </w:rPr>
-        <w:t>SER</w:t>
-      </w:r>
-      <w:r>
-        <w:rPr>
-          <w:sz w:val="20"/>
-          <w:szCs w:val="20"/>
-        </w:rPr>
-        <w:t xml:space="preserve">1 – Порт </w:t>
-      </w:r>
-      <w:r>
-        <w:rPr>
-          <w:sz w:val="20"/>
-          <w:szCs w:val="20"/>
-          <w:lang w:val="en-US"/>
-        </w:rPr>
-        <w:t>Serial</w:t>
-      </w:r>
-      <w:r>
-        <w:rPr>
-          <w:sz w:val="20"/>
-          <w:szCs w:val="20"/>
-        </w:rPr>
-        <w:t>3, 3.3</w:t>
-      </w:r>
-      <w:r>
-        <w:rPr>
-          <w:sz w:val="20"/>
-          <w:szCs w:val="20"/>
-          <w:lang w:val="en-US"/>
-        </w:rPr>
-        <w:t>V</w:t>
-      </w:r>
-    </w:p>
-    <w:p>
-      <w:pPr>
-        <w:pStyle w:val="a8"/>
-        <w:spacing w:after="0" w:line="240" w:lineRule="auto"/>
-        <w:rPr>
-          <w:sz w:val="20"/>
-          <w:szCs w:val="20"/>
-          <w:lang w:val="en-US"/>
-        </w:rPr>
-      </w:pPr>
-      <w:r>
-        <w:rPr>
-          <w:sz w:val="20"/>
-          <w:szCs w:val="20"/>
-          <w:lang w:val="en-US"/>
-        </w:rPr>
-        <w:t xml:space="preserve">SER2 – </w:t>
-      </w:r>
-      <w:r>
-        <w:rPr>
-          <w:sz w:val="20"/>
-          <w:szCs w:val="20"/>
-        </w:rPr>
-        <w:t>Порт</w:t>
-      </w:r>
-      <w:r>
-        <w:rPr>
-          <w:sz w:val="20"/>
-          <w:szCs w:val="20"/>
-          <w:lang w:val="en-US"/>
-        </w:rPr>
-        <w:t xml:space="preserve"> Serial2, 3.3V</w:t>
-      </w:r>
-    </w:p>
-    <w:p>
-      <w:pPr>
-        <w:pStyle w:val="a8"/>
-        <w:spacing w:after="0" w:line="240" w:lineRule="auto"/>
-        <w:rPr>
-          <w:sz w:val="20"/>
-          <w:szCs w:val="20"/>
-          <w:lang w:val="en-US"/>
-        </w:rPr>
-      </w:pPr>
-      <w:r>
-        <w:rPr>
-          <w:sz w:val="20"/>
-          <w:szCs w:val="20"/>
-          <w:lang w:val="en-US"/>
-        </w:rPr>
-        <w:t xml:space="preserve">SER3 – </w:t>
-      </w:r>
-      <w:r>
-        <w:rPr>
-          <w:sz w:val="20"/>
-          <w:szCs w:val="20"/>
-        </w:rPr>
-        <w:t>Порт</w:t>
-      </w:r>
-      <w:r>
-        <w:rPr>
-          <w:sz w:val="20"/>
-          <w:szCs w:val="20"/>
-          <w:lang w:val="en-US"/>
-        </w:rPr>
-        <w:t xml:space="preserve"> Serial1, 3.3V</w:t>
-      </w:r>
-    </w:p>
-    <w:p>
-      <w:pPr>
-        <w:pStyle w:val="a8"/>
-        <w:spacing w:after="0" w:line="240" w:lineRule="auto"/>
-        <w:rPr>
-          <w:sz w:val="20"/>
-          <w:szCs w:val="20"/>
-          <w:lang w:val="en-US"/>
-        </w:rPr>
-      </w:pPr>
-      <w:r>
-        <w:rPr>
-          <w:sz w:val="20"/>
-          <w:szCs w:val="20"/>
-          <w:lang w:val="en-US"/>
-        </w:rPr>
-        <w:t xml:space="preserve">SER4 – </w:t>
-      </w:r>
-      <w:r>
-        <w:rPr>
-          <w:sz w:val="20"/>
-          <w:szCs w:val="20"/>
-        </w:rPr>
-        <w:t>Порт</w:t>
-      </w:r>
-      <w:r>
-        <w:rPr>
-          <w:sz w:val="20"/>
-          <w:szCs w:val="20"/>
-          <w:lang w:val="en-US"/>
-        </w:rPr>
-        <w:t xml:space="preserve"> Serial4, 3.3V</w:t>
-      </w:r>
-    </w:p>
-    <w:p>
-      <w:pPr>
-        <w:pStyle w:val="a8"/>
-        <w:spacing w:after="0" w:line="240" w:lineRule="auto"/>
-        <w:rPr>
-          <w:sz w:val="20"/>
-          <w:szCs w:val="20"/>
-          <w:lang w:val="en-US"/>
-        </w:rPr>
-      </w:pPr>
-      <w:r>
-        <w:rPr>
-          <w:sz w:val="20"/>
-          <w:szCs w:val="20"/>
-          <w:lang w:val="en-US"/>
-        </w:rPr>
-        <w:t xml:space="preserve">I2C_3.3V – </w:t>
-      </w:r>
-      <w:r>
-        <w:rPr>
-          <w:sz w:val="20"/>
-          <w:szCs w:val="20"/>
-        </w:rPr>
-        <w:t>Шина</w:t>
-      </w:r>
-      <w:r>
-        <w:rPr>
-          <w:sz w:val="20"/>
-          <w:szCs w:val="20"/>
-          <w:lang w:val="en-US"/>
-        </w:rPr>
-        <w:t xml:space="preserve"> I2C 3.3V (I2C)</w:t>
-      </w:r>
-    </w:p>
-    <w:p>
-      <w:pPr>
-        <w:pStyle w:val="a8"/>
-        <w:spacing w:after="0" w:line="240" w:lineRule="auto"/>
-        <w:rPr>
-          <w:sz w:val="20"/>
-          <w:szCs w:val="20"/>
-          <w:lang w:val="en-US"/>
-        </w:rPr>
-      </w:pPr>
-      <w:r>
-        <w:rPr>
-          <w:sz w:val="20"/>
-          <w:szCs w:val="20"/>
-          <w:lang w:val="en-US"/>
-        </w:rPr>
-        <w:t xml:space="preserve">I2C_5V – </w:t>
-      </w:r>
-      <w:r>
-        <w:rPr>
-          <w:sz w:val="20"/>
-          <w:szCs w:val="20"/>
-        </w:rPr>
-        <w:t>Шина</w:t>
-      </w:r>
-      <w:r>
-        <w:rPr>
-          <w:sz w:val="20"/>
-          <w:szCs w:val="20"/>
-          <w:lang w:val="en-US"/>
-        </w:rPr>
-        <w:t xml:space="preserve"> I2C 5V (I2C)</w:t>
-      </w:r>
-    </w:p>
-    <w:p>
-      <w:pPr>
-        <w:pStyle w:val="a8"/>
-        <w:spacing w:after="0" w:line="240" w:lineRule="auto"/>
-        <w:rPr>
-          <w:sz w:val="20"/>
-          <w:szCs w:val="20"/>
-          <w:lang w:val="en-US"/>
-        </w:rPr>
-      </w:pPr>
-      <w:r>
-        <w:rPr>
-          <w:sz w:val="20"/>
-          <w:szCs w:val="20"/>
-          <w:lang w:val="en-US"/>
-        </w:rPr>
-        <w:t xml:space="preserve">I2C1_3.3V – </w:t>
-      </w:r>
-      <w:r>
-        <w:rPr>
-          <w:sz w:val="20"/>
-          <w:szCs w:val="20"/>
-        </w:rPr>
-        <w:t>Вторая</w:t>
-      </w:r>
-      <w:r>
-        <w:rPr>
-          <w:sz w:val="20"/>
-          <w:szCs w:val="20"/>
-          <w:lang w:val="en-US"/>
-        </w:rPr>
-        <w:t xml:space="preserve"> </w:t>
-      </w:r>
-      <w:r>
-        <w:rPr>
-          <w:sz w:val="20"/>
-          <w:szCs w:val="20"/>
-        </w:rPr>
-        <w:t>шина</w:t>
-      </w:r>
-      <w:r>
-        <w:rPr>
-          <w:sz w:val="20"/>
-          <w:szCs w:val="20"/>
-          <w:lang w:val="en-US"/>
-        </w:rPr>
-        <w:t xml:space="preserve"> I2C 3.3V (I2C1)</w:t>
+        <w:t>9)</w:t>
       </w:r>
     </w:p>
     <w:p>
@@ -2900,129 +3143,7 @@
           <w:sz w:val="20"/>
           <w:szCs w:val="20"/>
         </w:rPr>
-        <w:t>02 – Выходы/Входы МК 3.3</w:t>
-      </w:r>
-      <w:r>
-        <w:rPr>
-          <w:sz w:val="20"/>
-          <w:szCs w:val="20"/>
-          <w:lang w:val="en-US"/>
-        </w:rPr>
-        <w:t>V</w:t>
-      </w:r>
-      <w:r>
-        <w:rPr>
-          <w:sz w:val="20"/>
-          <w:szCs w:val="20"/>
-        </w:rPr>
-        <w:t xml:space="preserve">, 9 мА, доступен </w:t>
-      </w:r>
-      <w:r>
-        <w:rPr>
-          <w:sz w:val="20"/>
-          <w:szCs w:val="20"/>
-          <w:lang w:val="en-US"/>
-        </w:rPr>
-        <w:t>PWM</w:t>
-      </w:r>
-      <w:r>
-        <w:rPr>
-          <w:sz w:val="20"/>
-          <w:szCs w:val="20"/>
-        </w:rPr>
-        <w:t xml:space="preserve"> (</w:t>
-      </w:r>
-      <w:r>
-        <w:rPr>
-          <w:sz w:val="20"/>
-          <w:szCs w:val="20"/>
-          <w:lang w:val="en-US"/>
-        </w:rPr>
-        <w:t>GND</w:t>
-      </w:r>
-      <w:r>
-        <w:rPr>
-          <w:sz w:val="20"/>
-          <w:szCs w:val="20"/>
-        </w:rPr>
-        <w:t xml:space="preserve">, </w:t>
-      </w:r>
-      <w:r>
-        <w:rPr>
-          <w:sz w:val="20"/>
-          <w:szCs w:val="20"/>
-          <w:lang w:val="en-US"/>
-        </w:rPr>
-        <w:t>D</w:t>
-      </w:r>
-      <w:r>
-        <w:rPr>
-          <w:sz w:val="20"/>
-          <w:szCs w:val="20"/>
-        </w:rPr>
-        <w:t xml:space="preserve">6, </w:t>
-      </w:r>
-      <w:r>
-        <w:rPr>
-          <w:sz w:val="20"/>
-          <w:szCs w:val="20"/>
-          <w:lang w:val="en-US"/>
-        </w:rPr>
-        <w:t>D</w:t>
-      </w:r>
-      <w:r>
-        <w:rPr>
-          <w:sz w:val="20"/>
-          <w:szCs w:val="20"/>
-        </w:rPr>
-        <w:t xml:space="preserve">7, </w:t>
-      </w:r>
-      <w:r>
-        <w:rPr>
-          <w:sz w:val="20"/>
-          <w:szCs w:val="20"/>
-          <w:lang w:val="en-US"/>
-        </w:rPr>
-        <w:t>D</w:t>
-      </w:r>
-      <w:r>
-        <w:rPr>
-          <w:sz w:val="20"/>
-          <w:szCs w:val="20"/>
-        </w:rPr>
-        <w:t>9)</w:t>
-      </w:r>
-    </w:p>
-    <w:p>
-      <w:pPr>
-        <w:pStyle w:val="a8"/>
-        <w:spacing w:after="0" w:line="240" w:lineRule="auto"/>
-        <w:rPr>
-          <w:sz w:val="20"/>
-          <w:szCs w:val="20"/>
-        </w:rPr>
-      </w:pPr>
-      <w:r>
-        <w:rPr>
-          <w:sz w:val="20"/>
-          <w:szCs w:val="20"/>
-          <w:lang w:val="en-US"/>
-        </w:rPr>
-        <w:t>PWM</w:t>
-      </w:r>
-      <w:r>
-        <w:rPr>
-          <w:sz w:val="20"/>
-          <w:szCs w:val="20"/>
-        </w:rPr>
-        <w:t xml:space="preserve">03 – Выходы/Входы МК </w:t>
-      </w:r>
-      <w:r>
-        <w:rPr>
-          <w:sz w:val="20"/>
-          <w:szCs w:val="20"/>
-        </w:rPr>
-        <w:t>3.3</w:t>
+        <w:t>03 – Выходы/Входы МК 3.3</w:t>
       </w:r>
       <w:r>
         <w:rPr>

--- a/Плата/Arduino DUE shield/Описание разъемов - плата v1.0.docx
+++ b/Плата/Arduino DUE shield/Описание разъемов - плата v1.0.docx
@@ -2556,227 +2556,828 @@
         </w:rPr>
         <w:t>)</w:t>
       </w:r>
+    </w:p>
+    <w:p>
+      <w:pPr>
+        <w:pStyle w:val="a8"/>
+        <w:spacing w:after="0" w:line="240" w:lineRule="auto"/>
+        <w:rPr>
+          <w:sz w:val="20"/>
+          <w:szCs w:val="20"/>
+        </w:rPr>
+      </w:pPr>
+      <w:r>
+        <w:rPr>
+          <w:sz w:val="20"/>
+          <w:szCs w:val="20"/>
+          <w:lang w:val="en-US"/>
+        </w:rPr>
+        <w:t>KEYS</w:t>
+      </w:r>
+      <w:r>
+        <w:rPr>
+          <w:sz w:val="20"/>
+          <w:szCs w:val="20"/>
+        </w:rPr>
+        <w:t xml:space="preserve"> – Кнопки, снизу вверх (</w:t>
+      </w:r>
+      <w:r>
+        <w:rPr>
+          <w:sz w:val="20"/>
+          <w:szCs w:val="20"/>
+          <w:lang w:val="en-US"/>
+        </w:rPr>
+        <w:t>GND</w:t>
+      </w:r>
+      <w:r>
+        <w:rPr>
+          <w:sz w:val="20"/>
+          <w:szCs w:val="20"/>
+        </w:rPr>
+        <w:t xml:space="preserve">, </w:t>
+      </w:r>
+      <w:r>
+        <w:rPr>
+          <w:sz w:val="20"/>
+          <w:szCs w:val="20"/>
+          <w:lang w:val="en-US"/>
+        </w:rPr>
+        <w:t>D</w:t>
+      </w:r>
+      <w:r>
+        <w:rPr>
+          <w:sz w:val="20"/>
+          <w:szCs w:val="20"/>
+        </w:rPr>
+        <w:t xml:space="preserve">66, </w:t>
+      </w:r>
+      <w:r>
+        <w:rPr>
+          <w:sz w:val="20"/>
+          <w:szCs w:val="20"/>
+          <w:lang w:val="en-US"/>
+        </w:rPr>
+        <w:t>D</w:t>
+      </w:r>
+      <w:r>
+        <w:rPr>
+          <w:sz w:val="20"/>
+          <w:szCs w:val="20"/>
+        </w:rPr>
+        <w:t xml:space="preserve">67, </w:t>
+      </w:r>
+      <w:r>
+        <w:rPr>
+          <w:sz w:val="20"/>
+          <w:szCs w:val="20"/>
+          <w:lang w:val="en-US"/>
+        </w:rPr>
+        <w:t>D</w:t>
+      </w:r>
+      <w:r>
+        <w:rPr>
+          <w:sz w:val="20"/>
+          <w:szCs w:val="20"/>
+        </w:rPr>
+        <w:t xml:space="preserve">68, </w:t>
+      </w:r>
+      <w:r>
+        <w:rPr>
+          <w:sz w:val="20"/>
+          <w:szCs w:val="20"/>
+          <w:lang w:val="en-US"/>
+        </w:rPr>
+        <w:t>D</w:t>
+      </w:r>
+      <w:r>
+        <w:rPr>
+          <w:sz w:val="20"/>
+          <w:szCs w:val="20"/>
+        </w:rPr>
+        <w:t>69)</w:t>
+      </w:r>
+    </w:p>
+    <w:p>
+      <w:pPr>
+        <w:pStyle w:val="a8"/>
+        <w:spacing w:after="0" w:line="240" w:lineRule="auto"/>
+        <w:rPr>
+          <w:sz w:val="20"/>
+          <w:szCs w:val="20"/>
+        </w:rPr>
+      </w:pPr>
+      <w:r>
+        <w:rPr>
+          <w:sz w:val="20"/>
+          <w:szCs w:val="20"/>
+          <w:lang w:val="en-US"/>
+        </w:rPr>
+        <w:t>LCD</w:t>
+      </w:r>
+      <w:r>
+        <w:rPr>
+          <w:sz w:val="20"/>
+          <w:szCs w:val="20"/>
+        </w:rPr>
+        <w:t xml:space="preserve"> – Цифровой дисплей 20</w:t>
+      </w:r>
+      <w:r>
+        <w:rPr>
+          <w:sz w:val="20"/>
+          <w:szCs w:val="20"/>
+          <w:lang w:val="en-US"/>
+        </w:rPr>
+        <w:t>x</w:t>
+      </w:r>
+      <w:r>
+        <w:rPr>
+          <w:sz w:val="20"/>
+          <w:szCs w:val="20"/>
+        </w:rPr>
+        <w:t xml:space="preserve">4 символов, 5V, </w:t>
+      </w:r>
+      <w:r>
+        <w:rPr>
+          <w:sz w:val="20"/>
+          <w:szCs w:val="20"/>
+          <w:lang w:val="en-US"/>
+        </w:rPr>
+        <w:t>R</w:t>
+      </w:r>
+      <w:r>
+        <w:rPr>
+          <w:sz w:val="20"/>
+          <w:szCs w:val="20"/>
+        </w:rPr>
+        <w:t>1 – регулировка контраста</w:t>
+      </w:r>
+    </w:p>
+    <w:p>
+      <w:pPr>
+        <w:pStyle w:val="a8"/>
+        <w:spacing w:after="0" w:line="240" w:lineRule="auto"/>
+        <w:rPr>
+          <w:sz w:val="20"/>
+          <w:szCs w:val="20"/>
+        </w:rPr>
+      </w:pPr>
+      <w:r>
+        <w:rPr>
+          <w:sz w:val="20"/>
+          <w:szCs w:val="20"/>
+          <w:lang w:val="en-US"/>
+        </w:rPr>
+        <w:t>LED</w:t>
+      </w:r>
+      <w:r>
+        <w:rPr>
+          <w:sz w:val="20"/>
+          <w:szCs w:val="20"/>
+        </w:rPr>
+        <w:t xml:space="preserve"> – Зеленый светодиод</w:t>
+      </w:r>
+    </w:p>
+    <w:p>
+      <w:pPr>
+        <w:pStyle w:val="a8"/>
+        <w:spacing w:after="0" w:line="240" w:lineRule="auto"/>
+        <w:rPr>
+          <w:sz w:val="20"/>
+          <w:szCs w:val="20"/>
+        </w:rPr>
+      </w:pPr>
+      <w:r>
+        <w:rPr>
+          <w:sz w:val="20"/>
+          <w:szCs w:val="20"/>
+          <w:lang w:val="en-US"/>
+        </w:rPr>
+        <w:t>SER</w:t>
+      </w:r>
+      <w:r>
+        <w:rPr>
+          <w:sz w:val="20"/>
+          <w:szCs w:val="20"/>
+        </w:rPr>
+        <w:t xml:space="preserve">1 – Порт </w:t>
+      </w:r>
+      <w:r>
+        <w:rPr>
+          <w:sz w:val="20"/>
+          <w:szCs w:val="20"/>
+          <w:lang w:val="en-US"/>
+        </w:rPr>
+        <w:t>Serial</w:t>
+      </w:r>
+      <w:r>
+        <w:rPr>
+          <w:sz w:val="20"/>
+          <w:szCs w:val="20"/>
+        </w:rPr>
+        <w:t>3, 3.3</w:t>
+      </w:r>
+      <w:r>
+        <w:rPr>
+          <w:sz w:val="20"/>
+          <w:szCs w:val="20"/>
+          <w:lang w:val="en-US"/>
+        </w:rPr>
+        <w:t>V</w:t>
+      </w:r>
+    </w:p>
+    <w:p>
+      <w:pPr>
+        <w:pStyle w:val="a8"/>
+        <w:spacing w:after="0" w:line="240" w:lineRule="auto"/>
+        <w:rPr>
+          <w:sz w:val="20"/>
+          <w:szCs w:val="20"/>
+          <w:lang w:val="en-US"/>
+        </w:rPr>
+      </w:pPr>
+      <w:r>
+        <w:rPr>
+          <w:sz w:val="20"/>
+          <w:szCs w:val="20"/>
+          <w:lang w:val="en-US"/>
+        </w:rPr>
+        <w:t xml:space="preserve">SER2 – </w:t>
+      </w:r>
+      <w:r>
+        <w:rPr>
+          <w:sz w:val="20"/>
+          <w:szCs w:val="20"/>
+        </w:rPr>
+        <w:t>Порт</w:t>
+      </w:r>
+      <w:r>
+        <w:rPr>
+          <w:sz w:val="20"/>
+          <w:szCs w:val="20"/>
+          <w:lang w:val="en-US"/>
+        </w:rPr>
+        <w:t xml:space="preserve"> Serial2, 3.3V</w:t>
+      </w:r>
+    </w:p>
+    <w:p>
+      <w:pPr>
+        <w:pStyle w:val="a8"/>
+        <w:spacing w:after="0" w:line="240" w:lineRule="auto"/>
+        <w:rPr>
+          <w:sz w:val="20"/>
+          <w:szCs w:val="20"/>
+          <w:lang w:val="en-US"/>
+        </w:rPr>
+      </w:pPr>
+      <w:r>
+        <w:rPr>
+          <w:sz w:val="20"/>
+          <w:szCs w:val="20"/>
+          <w:lang w:val="en-US"/>
+        </w:rPr>
+        <w:t xml:space="preserve">SER3 – </w:t>
+      </w:r>
+      <w:r>
+        <w:rPr>
+          <w:sz w:val="20"/>
+          <w:szCs w:val="20"/>
+        </w:rPr>
+        <w:t>Порт</w:t>
+      </w:r>
+      <w:r>
+        <w:rPr>
+          <w:sz w:val="20"/>
+          <w:szCs w:val="20"/>
+          <w:lang w:val="en-US"/>
+        </w:rPr>
+        <w:t xml:space="preserve"> Serial1, 3.3V</w:t>
+      </w:r>
+    </w:p>
+    <w:p>
+      <w:pPr>
+        <w:pStyle w:val="a8"/>
+        <w:spacing w:after="0" w:line="240" w:lineRule="auto"/>
+        <w:rPr>
+          <w:sz w:val="20"/>
+          <w:szCs w:val="20"/>
+          <w:lang w:val="en-US"/>
+        </w:rPr>
+      </w:pPr>
+      <w:r>
+        <w:rPr>
+          <w:sz w:val="20"/>
+          <w:szCs w:val="20"/>
+          <w:lang w:val="en-US"/>
+        </w:rPr>
+        <w:t xml:space="preserve">SER4 – </w:t>
+      </w:r>
+      <w:r>
+        <w:rPr>
+          <w:sz w:val="20"/>
+          <w:szCs w:val="20"/>
+        </w:rPr>
+        <w:t>Порт</w:t>
+      </w:r>
+      <w:r>
+        <w:rPr>
+          <w:sz w:val="20"/>
+          <w:szCs w:val="20"/>
+          <w:lang w:val="en-US"/>
+        </w:rPr>
+        <w:t xml:space="preserve"> Serial4, 3.3V</w:t>
+      </w:r>
+    </w:p>
+    <w:p>
+      <w:pPr>
+        <w:pStyle w:val="a8"/>
+        <w:spacing w:after="0" w:line="240" w:lineRule="auto"/>
+        <w:rPr>
+          <w:sz w:val="20"/>
+          <w:szCs w:val="20"/>
+          <w:lang w:val="en-US"/>
+        </w:rPr>
+      </w:pPr>
+      <w:r>
+        <w:rPr>
+          <w:sz w:val="20"/>
+          <w:szCs w:val="20"/>
+          <w:lang w:val="en-US"/>
+        </w:rPr>
+        <w:t xml:space="preserve">I2C_3.3V – </w:t>
+      </w:r>
+      <w:r>
+        <w:rPr>
+          <w:sz w:val="20"/>
+          <w:szCs w:val="20"/>
+        </w:rPr>
+        <w:t>Шина</w:t>
+      </w:r>
+      <w:r>
+        <w:rPr>
+          <w:sz w:val="20"/>
+          <w:szCs w:val="20"/>
+          <w:lang w:val="en-US"/>
+        </w:rPr>
+        <w:t xml:space="preserve"> I2C 3.3V (I2C)</w:t>
+      </w:r>
+    </w:p>
+    <w:p>
+      <w:pPr>
+        <w:pStyle w:val="a8"/>
+        <w:spacing w:after="0" w:line="240" w:lineRule="auto"/>
+        <w:rPr>
+          <w:sz w:val="20"/>
+          <w:szCs w:val="20"/>
+          <w:lang w:val="en-US"/>
+        </w:rPr>
+      </w:pPr>
+      <w:r>
+        <w:rPr>
+          <w:sz w:val="20"/>
+          <w:szCs w:val="20"/>
+          <w:lang w:val="en-US"/>
+        </w:rPr>
+        <w:t xml:space="preserve">I2C_5V – </w:t>
+      </w:r>
+      <w:r>
+        <w:rPr>
+          <w:sz w:val="20"/>
+          <w:szCs w:val="20"/>
+        </w:rPr>
+        <w:t>Шина</w:t>
+      </w:r>
+      <w:r>
+        <w:rPr>
+          <w:sz w:val="20"/>
+          <w:szCs w:val="20"/>
+          <w:lang w:val="en-US"/>
+        </w:rPr>
+        <w:t xml:space="preserve"> I2C 5V (I2C)</w:t>
+      </w:r>
+    </w:p>
+    <w:p>
+      <w:pPr>
+        <w:pStyle w:val="a8"/>
+        <w:spacing w:after="0" w:line="240" w:lineRule="auto"/>
+        <w:rPr>
+          <w:sz w:val="20"/>
+          <w:szCs w:val="20"/>
+          <w:lang w:val="en-US"/>
+        </w:rPr>
+      </w:pPr>
+      <w:r>
+        <w:rPr>
+          <w:sz w:val="20"/>
+          <w:szCs w:val="20"/>
+          <w:lang w:val="en-US"/>
+        </w:rPr>
+        <w:t xml:space="preserve">I2C1_3.3V – </w:t>
+      </w:r>
+      <w:r>
+        <w:rPr>
+          <w:sz w:val="20"/>
+          <w:szCs w:val="20"/>
+        </w:rPr>
+        <w:t>Вторая</w:t>
+      </w:r>
+      <w:r>
+        <w:rPr>
+          <w:sz w:val="20"/>
+          <w:szCs w:val="20"/>
+          <w:lang w:val="en-US"/>
+        </w:rPr>
+        <w:t xml:space="preserve"> </w:t>
+      </w:r>
+      <w:r>
+        <w:rPr>
+          <w:sz w:val="20"/>
+          <w:szCs w:val="20"/>
+        </w:rPr>
+        <w:t>шина</w:t>
+      </w:r>
+      <w:r>
+        <w:rPr>
+          <w:sz w:val="20"/>
+          <w:szCs w:val="20"/>
+          <w:lang w:val="en-US"/>
+        </w:rPr>
+        <w:t xml:space="preserve"> I2C 3.3V (I2C1)</w:t>
+      </w:r>
+    </w:p>
+    <w:p>
+      <w:pPr>
+        <w:pStyle w:val="a8"/>
+        <w:spacing w:after="0" w:line="240" w:lineRule="auto"/>
+        <w:rPr>
+          <w:sz w:val="20"/>
+          <w:szCs w:val="20"/>
+        </w:rPr>
+      </w:pPr>
+      <w:r>
+        <w:rPr>
+          <w:sz w:val="20"/>
+          <w:szCs w:val="20"/>
+          <w:lang w:val="en-US"/>
+        </w:rPr>
+        <w:t>PWM</w:t>
+      </w:r>
+      <w:r>
+        <w:rPr>
+          <w:sz w:val="20"/>
+          <w:szCs w:val="20"/>
+        </w:rPr>
+        <w:t>02 – Выходы/Входы МК 3.3</w:t>
+      </w:r>
+      <w:r>
+        <w:rPr>
+          <w:sz w:val="20"/>
+          <w:szCs w:val="20"/>
+          <w:lang w:val="en-US"/>
+        </w:rPr>
+        <w:t>V</w:t>
+      </w:r>
+      <w:r>
+        <w:rPr>
+          <w:sz w:val="20"/>
+          <w:szCs w:val="20"/>
+        </w:rPr>
+        <w:t xml:space="preserve">, 9 мА, доступен </w:t>
+      </w:r>
+      <w:r>
+        <w:rPr>
+          <w:sz w:val="20"/>
+          <w:szCs w:val="20"/>
+          <w:lang w:val="en-US"/>
+        </w:rPr>
+        <w:t>PWM</w:t>
+      </w:r>
+      <w:r>
+        <w:rPr>
+          <w:sz w:val="20"/>
+          <w:szCs w:val="20"/>
+        </w:rPr>
+        <w:t xml:space="preserve"> (</w:t>
+      </w:r>
+      <w:r>
+        <w:rPr>
+          <w:sz w:val="20"/>
+          <w:szCs w:val="20"/>
+          <w:lang w:val="en-US"/>
+        </w:rPr>
+        <w:t>GND</w:t>
+      </w:r>
+      <w:r>
+        <w:rPr>
+          <w:sz w:val="20"/>
+          <w:szCs w:val="20"/>
+        </w:rPr>
+        <w:t xml:space="preserve">, </w:t>
+      </w:r>
+      <w:r>
+        <w:rPr>
+          <w:sz w:val="20"/>
+          <w:szCs w:val="20"/>
+          <w:lang w:val="en-US"/>
+        </w:rPr>
+        <w:t>D</w:t>
+      </w:r>
+      <w:r>
+        <w:rPr>
+          <w:sz w:val="20"/>
+          <w:szCs w:val="20"/>
+        </w:rPr>
+        <w:t xml:space="preserve">6, </w:t>
+      </w:r>
+      <w:r>
+        <w:rPr>
+          <w:sz w:val="20"/>
+          <w:szCs w:val="20"/>
+          <w:lang w:val="en-US"/>
+        </w:rPr>
+        <w:t>D</w:t>
+      </w:r>
+      <w:r>
+        <w:rPr>
+          <w:sz w:val="20"/>
+          <w:szCs w:val="20"/>
+        </w:rPr>
+        <w:t xml:space="preserve">7, </w:t>
+      </w:r>
+      <w:r>
+        <w:rPr>
+          <w:sz w:val="20"/>
+          <w:szCs w:val="20"/>
+          <w:lang w:val="en-US"/>
+        </w:rPr>
+        <w:t>D</w:t>
+      </w:r>
+      <w:r>
+        <w:rPr>
+          <w:sz w:val="20"/>
+          <w:szCs w:val="20"/>
+        </w:rPr>
+        <w:t>9)</w:t>
+      </w:r>
+    </w:p>
+    <w:p>
+      <w:pPr>
+        <w:pStyle w:val="a8"/>
+        <w:spacing w:after="0" w:line="240" w:lineRule="auto"/>
+        <w:rPr>
+          <w:sz w:val="20"/>
+          <w:szCs w:val="20"/>
+        </w:rPr>
+      </w:pPr>
+      <w:r>
+        <w:rPr>
+          <w:sz w:val="20"/>
+          <w:szCs w:val="20"/>
+          <w:lang w:val="en-US"/>
+        </w:rPr>
+        <w:t>PWM</w:t>
+      </w:r>
+      <w:r>
+        <w:rPr>
+          <w:sz w:val="20"/>
+          <w:szCs w:val="20"/>
+        </w:rPr>
+        <w:t>03 – Выходы/Входы МК 3.3</w:t>
+      </w:r>
+      <w:r>
+        <w:rPr>
+          <w:sz w:val="20"/>
+          <w:szCs w:val="20"/>
+          <w:lang w:val="en-US"/>
+        </w:rPr>
+        <w:t>V</w:t>
+      </w:r>
+      <w:r>
+        <w:rPr>
+          <w:sz w:val="20"/>
+          <w:szCs w:val="20"/>
+        </w:rPr>
+        <w:t>, 9 мА (</w:t>
+      </w:r>
+      <w:r>
+        <w:rPr>
+          <w:sz w:val="20"/>
+          <w:szCs w:val="20"/>
+          <w:lang w:val="en-US"/>
+        </w:rPr>
+        <w:t>D</w:t>
+      </w:r>
+      <w:r>
+        <w:rPr>
+          <w:sz w:val="20"/>
+          <w:szCs w:val="20"/>
+        </w:rPr>
+        <w:t xml:space="preserve">13 – 3 мА), доступен </w:t>
+      </w:r>
+      <w:r>
+        <w:rPr>
+          <w:sz w:val="20"/>
+          <w:szCs w:val="20"/>
+          <w:lang w:val="en-US"/>
+        </w:rPr>
+        <w:t>PWM</w:t>
+      </w:r>
+      <w:r>
+        <w:rPr>
+          <w:sz w:val="20"/>
+          <w:szCs w:val="20"/>
+        </w:rPr>
+        <w:t xml:space="preserve"> (</w:t>
+      </w:r>
+      <w:r>
+        <w:rPr>
+          <w:sz w:val="20"/>
+          <w:szCs w:val="20"/>
+          <w:lang w:val="en-US"/>
+        </w:rPr>
+        <w:t>D</w:t>
+      </w:r>
+      <w:r>
+        <w:rPr>
+          <w:sz w:val="20"/>
+          <w:szCs w:val="20"/>
+        </w:rPr>
+        <w:t xml:space="preserve">11, </w:t>
+      </w:r>
+      <w:r>
+        <w:rPr>
+          <w:sz w:val="20"/>
+          <w:szCs w:val="20"/>
+          <w:lang w:val="en-US"/>
+        </w:rPr>
+        <w:t>D</w:t>
+      </w:r>
+      <w:r>
+        <w:rPr>
+          <w:sz w:val="20"/>
+          <w:szCs w:val="20"/>
+        </w:rPr>
+        <w:t xml:space="preserve">12, </w:t>
+      </w:r>
+      <w:proofErr w:type="gramStart"/>
+      <w:r>
+        <w:rPr>
+          <w:sz w:val="20"/>
+          <w:szCs w:val="20"/>
+          <w:lang w:val="en-US"/>
+        </w:rPr>
+        <w:t>D</w:t>
+      </w:r>
+      <w:r>
+        <w:rPr>
+          <w:sz w:val="20"/>
+          <w:szCs w:val="20"/>
+        </w:rPr>
+        <w:t>13[</w:t>
+      </w:r>
+      <w:proofErr w:type="gramEnd"/>
+      <w:r>
+        <w:rPr>
+          <w:sz w:val="20"/>
+          <w:szCs w:val="20"/>
+          <w:lang w:val="en-US"/>
+        </w:rPr>
+        <w:t>LED</w:t>
+      </w:r>
+      <w:r>
+        <w:rPr>
+          <w:sz w:val="20"/>
+          <w:szCs w:val="20"/>
+        </w:rPr>
+        <w:t>])</w:t>
+      </w:r>
+    </w:p>
+    <w:p>
+      <w:pPr>
+        <w:pStyle w:val="a8"/>
+        <w:spacing w:after="0" w:line="240" w:lineRule="auto"/>
+        <w:rPr>
+          <w:sz w:val="20"/>
+          <w:szCs w:val="20"/>
+        </w:rPr>
+      </w:pPr>
+    </w:p>
+    <w:p>
+      <w:pPr>
+        <w:pStyle w:val="a8"/>
+        <w:spacing w:after="0" w:line="240" w:lineRule="auto"/>
+        <w:rPr>
+          <w:sz w:val="20"/>
+          <w:szCs w:val="20"/>
+        </w:rPr>
+      </w:pPr>
+      <w:r>
+        <w:rPr>
+          <w:sz w:val="20"/>
+          <w:szCs w:val="20"/>
+          <w:lang w:val="en-US"/>
+        </w:rPr>
+        <w:t>B</w:t>
+      </w:r>
+      <w:r>
+        <w:rPr>
+          <w:sz w:val="20"/>
+          <w:szCs w:val="20"/>
+        </w:rPr>
+        <w:t xml:space="preserve">1 </w:t>
+      </w:r>
+      <w:r>
+        <w:rPr>
+          <w:sz w:val="20"/>
+          <w:szCs w:val="20"/>
+        </w:rPr>
+        <w:t>–</w:t>
+      </w:r>
+      <w:r>
+        <w:rPr>
+          <w:sz w:val="20"/>
+          <w:szCs w:val="20"/>
+        </w:rPr>
+        <w:t xml:space="preserve"> </w:t>
+      </w:r>
+      <w:r>
+        <w:rPr>
+          <w:sz w:val="20"/>
+          <w:szCs w:val="20"/>
+        </w:rPr>
+        <w:t xml:space="preserve">Батарейка </w:t>
+      </w:r>
+      <w:r>
+        <w:rPr>
+          <w:sz w:val="20"/>
+          <w:szCs w:val="20"/>
+          <w:lang w:val="en-US"/>
+        </w:rPr>
+        <w:t>CR</w:t>
+      </w:r>
+      <w:r>
+        <w:rPr>
+          <w:sz w:val="20"/>
+          <w:szCs w:val="20"/>
+        </w:rPr>
+        <w:t>2032, 3</w:t>
+      </w:r>
+      <w:r>
+        <w:rPr>
+          <w:sz w:val="20"/>
+          <w:szCs w:val="20"/>
+          <w:lang w:val="en-US"/>
+        </w:rPr>
+        <w:t>V</w:t>
+      </w:r>
+    </w:p>
+    <w:p>
+      <w:pPr>
+        <w:pStyle w:val="a8"/>
+        <w:spacing w:after="0" w:line="240" w:lineRule="auto"/>
+        <w:rPr>
+          <w:sz w:val="20"/>
+          <w:szCs w:val="20"/>
+        </w:rPr>
+      </w:pPr>
       <w:bookmarkStart w:id="0" w:name="_GoBack"/>
       <w:bookmarkEnd w:id="0"/>
     </w:p>
     <w:p>
       <w:pPr>
-        <w:pStyle w:val="a8"/>
-        <w:spacing w:after="0" w:line="240" w:lineRule="auto"/>
-        <w:rPr>
-          <w:sz w:val="20"/>
-          <w:szCs w:val="20"/>
-        </w:rPr>
-      </w:pPr>
-      <w:r>
-        <w:rPr>
-          <w:sz w:val="20"/>
-          <w:szCs w:val="20"/>
-          <w:lang w:val="en-US"/>
-        </w:rPr>
-        <w:t>KEYS</w:t>
-      </w:r>
-      <w:r>
-        <w:rPr>
-          <w:sz w:val="20"/>
-          <w:szCs w:val="20"/>
-        </w:rPr>
-        <w:t xml:space="preserve"> – Кнопки, снизу вверх (</w:t>
-      </w:r>
-      <w:r>
-        <w:rPr>
-          <w:sz w:val="20"/>
-          <w:szCs w:val="20"/>
-          <w:lang w:val="en-US"/>
-        </w:rPr>
-        <w:t>GND</w:t>
-      </w:r>
-      <w:r>
-        <w:rPr>
-          <w:sz w:val="20"/>
-          <w:szCs w:val="20"/>
-        </w:rPr>
-        <w:t xml:space="preserve">, </w:t>
-      </w:r>
-      <w:r>
-        <w:rPr>
-          <w:sz w:val="20"/>
-          <w:szCs w:val="20"/>
-          <w:lang w:val="en-US"/>
-        </w:rPr>
-        <w:t>D</w:t>
-      </w:r>
-      <w:r>
-        <w:rPr>
-          <w:sz w:val="20"/>
-          <w:szCs w:val="20"/>
-        </w:rPr>
-        <w:t xml:space="preserve">66, </w:t>
-      </w:r>
-      <w:r>
-        <w:rPr>
-          <w:sz w:val="20"/>
-          <w:szCs w:val="20"/>
-          <w:lang w:val="en-US"/>
-        </w:rPr>
-        <w:t>D</w:t>
-      </w:r>
-      <w:r>
-        <w:rPr>
-          <w:sz w:val="20"/>
-          <w:szCs w:val="20"/>
-        </w:rPr>
-        <w:t xml:space="preserve">67, </w:t>
-      </w:r>
-      <w:r>
-        <w:rPr>
-          <w:sz w:val="20"/>
-          <w:szCs w:val="20"/>
-          <w:lang w:val="en-US"/>
-        </w:rPr>
-        <w:t>D</w:t>
-      </w:r>
-      <w:r>
-        <w:rPr>
-          <w:sz w:val="20"/>
-          <w:szCs w:val="20"/>
-        </w:rPr>
-        <w:t xml:space="preserve">68, </w:t>
-      </w:r>
-      <w:r>
-        <w:rPr>
-          <w:sz w:val="20"/>
-          <w:szCs w:val="20"/>
-          <w:lang w:val="en-US"/>
-        </w:rPr>
-        <w:t>D</w:t>
-      </w:r>
-      <w:r>
-        <w:rPr>
-          <w:sz w:val="20"/>
-          <w:szCs w:val="20"/>
-        </w:rPr>
-        <w:t>69)</w:t>
-      </w:r>
-    </w:p>
-    <w:p>
-      <w:pPr>
-        <w:pStyle w:val="a8"/>
-        <w:spacing w:after="0" w:line="240" w:lineRule="auto"/>
-        <w:rPr>
-          <w:sz w:val="20"/>
-          <w:szCs w:val="20"/>
-        </w:rPr>
-      </w:pPr>
-      <w:r>
-        <w:rPr>
-          <w:sz w:val="20"/>
-          <w:szCs w:val="20"/>
-          <w:lang w:val="en-US"/>
-        </w:rPr>
-        <w:t>LCD</w:t>
-      </w:r>
-      <w:r>
-        <w:rPr>
-          <w:sz w:val="20"/>
-          <w:szCs w:val="20"/>
-        </w:rPr>
-        <w:t xml:space="preserve"> – Цифровой дисплей 20</w:t>
-      </w:r>
-      <w:r>
-        <w:rPr>
-          <w:sz w:val="20"/>
-          <w:szCs w:val="20"/>
-          <w:lang w:val="en-US"/>
-        </w:rPr>
-        <w:t>x</w:t>
-      </w:r>
-      <w:r>
-        <w:rPr>
-          <w:sz w:val="20"/>
-          <w:szCs w:val="20"/>
-        </w:rPr>
-        <w:t xml:space="preserve">4 символов, 5V, </w:t>
-      </w:r>
-      <w:r>
-        <w:rPr>
-          <w:sz w:val="20"/>
-          <w:szCs w:val="20"/>
-          <w:lang w:val="en-US"/>
-        </w:rPr>
-        <w:t>R</w:t>
-      </w:r>
-      <w:r>
-        <w:rPr>
-          <w:sz w:val="20"/>
-          <w:szCs w:val="20"/>
-        </w:rPr>
-        <w:t>1 – регулировка контраста</w:t>
-      </w:r>
-    </w:p>
-    <w:p>
-      <w:pPr>
-        <w:pStyle w:val="a8"/>
-        <w:spacing w:after="0" w:line="240" w:lineRule="auto"/>
-        <w:rPr>
-          <w:sz w:val="20"/>
-          <w:szCs w:val="20"/>
-        </w:rPr>
-      </w:pPr>
-      <w:r>
-        <w:rPr>
-          <w:sz w:val="20"/>
-          <w:szCs w:val="20"/>
-          <w:lang w:val="en-US"/>
-        </w:rPr>
-        <w:t>LED</w:t>
-      </w:r>
-      <w:r>
-        <w:rPr>
-          <w:sz w:val="20"/>
-          <w:szCs w:val="20"/>
-        </w:rPr>
-        <w:t xml:space="preserve"> – Зеленый светодиод</w:t>
-      </w:r>
-    </w:p>
-    <w:p>
-      <w:pPr>
-        <w:pStyle w:val="a8"/>
-        <w:spacing w:after="0" w:line="240" w:lineRule="auto"/>
-        <w:rPr>
-          <w:sz w:val="20"/>
-          <w:szCs w:val="20"/>
-        </w:rPr>
-      </w:pPr>
-      <w:r>
-        <w:rPr>
-          <w:sz w:val="20"/>
-          <w:szCs w:val="20"/>
-          <w:lang w:val="en-US"/>
-        </w:rPr>
-        <w:t>SER</w:t>
-      </w:r>
-      <w:r>
-        <w:rPr>
-          <w:sz w:val="20"/>
-          <w:szCs w:val="20"/>
-        </w:rPr>
-        <w:t xml:space="preserve">1 – Порт </w:t>
-      </w:r>
-      <w:r>
-        <w:rPr>
-          <w:sz w:val="20"/>
-          <w:szCs w:val="20"/>
-          <w:lang w:val="en-US"/>
-        </w:rPr>
-        <w:t>Serial</w:t>
-      </w:r>
-      <w:r>
-        <w:rPr>
-          <w:sz w:val="20"/>
-          <w:szCs w:val="20"/>
-        </w:rPr>
-        <w:t>3, 3.3</w:t>
+        <w:spacing w:after="0" w:line="240" w:lineRule="auto"/>
+        <w:rPr>
+          <w:sz w:val="20"/>
+          <w:szCs w:val="20"/>
+        </w:rPr>
+      </w:pPr>
+      <w:r>
+        <w:rPr>
+          <w:b/>
+          <w:sz w:val="20"/>
+          <w:szCs w:val="20"/>
+        </w:rPr>
+        <w:t>Датчики токовая петля</w:t>
+      </w:r>
+      <w:r>
+        <w:rPr>
+          <w:sz w:val="20"/>
+          <w:szCs w:val="20"/>
+        </w:rPr>
+        <w:t xml:space="preserve"> </w:t>
+      </w:r>
+      <w:r>
+        <w:rPr>
+          <w:sz w:val="20"/>
+          <w:szCs w:val="20"/>
+        </w:rPr>
+        <w:t>4-20 мА</w:t>
+      </w:r>
+      <w:r>
+        <w:rPr>
+          <w:sz w:val="20"/>
+          <w:szCs w:val="20"/>
+        </w:rPr>
+        <w:t xml:space="preserve"> 12</w:t>
       </w:r>
       <w:r>
         <w:rPr>
@@ -2786,207 +3387,10 @@
         </w:rPr>
         <w:t>V</w:t>
       </w:r>
-    </w:p>
-    <w:p>
-      <w:pPr>
-        <w:pStyle w:val="a8"/>
-        <w:spacing w:after="0" w:line="240" w:lineRule="auto"/>
-        <w:rPr>
-          <w:sz w:val="20"/>
-          <w:szCs w:val="20"/>
-          <w:lang w:val="en-US"/>
-        </w:rPr>
-      </w:pPr>
-      <w:r>
-        <w:rPr>
-          <w:sz w:val="20"/>
-          <w:szCs w:val="20"/>
-          <w:lang w:val="en-US"/>
-        </w:rPr>
-        <w:t xml:space="preserve">SER2 – </w:t>
-      </w:r>
-      <w:r>
-        <w:rPr>
-          <w:sz w:val="20"/>
-          <w:szCs w:val="20"/>
-        </w:rPr>
-        <w:t>Порт</w:t>
-      </w:r>
-      <w:r>
-        <w:rPr>
-          <w:sz w:val="20"/>
-          <w:szCs w:val="20"/>
-          <w:lang w:val="en-US"/>
-        </w:rPr>
-        <w:t xml:space="preserve"> Serial2, 3.3V</w:t>
-      </w:r>
-    </w:p>
-    <w:p>
-      <w:pPr>
-        <w:pStyle w:val="a8"/>
-        <w:spacing w:after="0" w:line="240" w:lineRule="auto"/>
-        <w:rPr>
-          <w:sz w:val="20"/>
-          <w:szCs w:val="20"/>
-          <w:lang w:val="en-US"/>
-        </w:rPr>
-      </w:pPr>
-      <w:r>
-        <w:rPr>
-          <w:sz w:val="20"/>
-          <w:szCs w:val="20"/>
-          <w:lang w:val="en-US"/>
-        </w:rPr>
-        <w:t xml:space="preserve">SER3 – </w:t>
-      </w:r>
-      <w:r>
-        <w:rPr>
-          <w:sz w:val="20"/>
-          <w:szCs w:val="20"/>
-        </w:rPr>
-        <w:t>Порт</w:t>
-      </w:r>
-      <w:r>
-        <w:rPr>
-          <w:sz w:val="20"/>
-          <w:szCs w:val="20"/>
-          <w:lang w:val="en-US"/>
-        </w:rPr>
-        <w:t xml:space="preserve"> Serial1, 3.3V</w:t>
-      </w:r>
-    </w:p>
-    <w:p>
-      <w:pPr>
-        <w:pStyle w:val="a8"/>
-        <w:spacing w:after="0" w:line="240" w:lineRule="auto"/>
-        <w:rPr>
-          <w:sz w:val="20"/>
-          <w:szCs w:val="20"/>
-          <w:lang w:val="en-US"/>
-        </w:rPr>
-      </w:pPr>
-      <w:r>
-        <w:rPr>
-          <w:sz w:val="20"/>
-          <w:szCs w:val="20"/>
-          <w:lang w:val="en-US"/>
-        </w:rPr>
-        <w:t xml:space="preserve">SER4 – </w:t>
-      </w:r>
-      <w:r>
-        <w:rPr>
-          <w:sz w:val="20"/>
-          <w:szCs w:val="20"/>
-        </w:rPr>
-        <w:t>Порт</w:t>
-      </w:r>
-      <w:r>
-        <w:rPr>
-          <w:sz w:val="20"/>
-          <w:szCs w:val="20"/>
-          <w:lang w:val="en-US"/>
-        </w:rPr>
-        <w:t xml:space="preserve"> Serial4, 3.3V</w:t>
-      </w:r>
-    </w:p>
-    <w:p>
-      <w:pPr>
-        <w:pStyle w:val="a8"/>
-        <w:spacing w:after="0" w:line="240" w:lineRule="auto"/>
-        <w:rPr>
-          <w:sz w:val="20"/>
-          <w:szCs w:val="20"/>
-          <w:lang w:val="en-US"/>
-        </w:rPr>
-      </w:pPr>
-      <w:r>
-        <w:rPr>
-          <w:sz w:val="20"/>
-          <w:szCs w:val="20"/>
-          <w:lang w:val="en-US"/>
-        </w:rPr>
-        <w:t xml:space="preserve">I2C_3.3V – </w:t>
-      </w:r>
-      <w:r>
-        <w:rPr>
-          <w:sz w:val="20"/>
-          <w:szCs w:val="20"/>
-        </w:rPr>
-        <w:t>Шина</w:t>
-      </w:r>
-      <w:r>
-        <w:rPr>
-          <w:sz w:val="20"/>
-          <w:szCs w:val="20"/>
-          <w:lang w:val="en-US"/>
-        </w:rPr>
-        <w:t xml:space="preserve"> I2C 3.3V (I2C)</w:t>
-      </w:r>
-    </w:p>
-    <w:p>
-      <w:pPr>
-        <w:pStyle w:val="a8"/>
-        <w:spacing w:after="0" w:line="240" w:lineRule="auto"/>
-        <w:rPr>
-          <w:sz w:val="20"/>
-          <w:szCs w:val="20"/>
-          <w:lang w:val="en-US"/>
-        </w:rPr>
-      </w:pPr>
-      <w:r>
-        <w:rPr>
-          <w:sz w:val="20"/>
-          <w:szCs w:val="20"/>
-          <w:lang w:val="en-US"/>
-        </w:rPr>
-        <w:t xml:space="preserve">I2C_5V – </w:t>
-      </w:r>
-      <w:r>
-        <w:rPr>
-          <w:sz w:val="20"/>
-          <w:szCs w:val="20"/>
-        </w:rPr>
-        <w:t>Шина</w:t>
-      </w:r>
-      <w:r>
-        <w:rPr>
-          <w:sz w:val="20"/>
-          <w:szCs w:val="20"/>
-          <w:lang w:val="en-US"/>
-        </w:rPr>
-        <w:t xml:space="preserve"> I2C 5V (I2C)</w:t>
-      </w:r>
-    </w:p>
-    <w:p>
-      <w:pPr>
-        <w:pStyle w:val="a8"/>
-        <w:spacing w:after="0" w:line="240" w:lineRule="auto"/>
-        <w:rPr>
-          <w:sz w:val="20"/>
-          <w:szCs w:val="20"/>
-          <w:lang w:val="en-US"/>
-        </w:rPr>
-      </w:pPr>
-      <w:r>
-        <w:rPr>
-          <w:sz w:val="20"/>
-          <w:szCs w:val="20"/>
-          <w:lang w:val="en-US"/>
-        </w:rPr>
-        <w:t xml:space="preserve">I2C1_3.3V – </w:t>
-      </w:r>
-      <w:r>
-        <w:rPr>
-          <w:sz w:val="20"/>
-          <w:szCs w:val="20"/>
-        </w:rPr>
-        <w:t>Вторая</w:t>
-      </w:r>
-      <w:r>
-        <w:rPr>
-          <w:sz w:val="20"/>
-          <w:szCs w:val="20"/>
-          <w:lang w:val="en-US"/>
+      <w:r>
+        <w:rPr>
+          <w:sz w:val="20"/>
+          <w:szCs w:val="20"/>
         </w:rPr>
         <w:t xml:space="preserve"> </w:t>
       </w:r>
@@ -2995,372 +3399,89 @@
           <w:sz w:val="20"/>
           <w:szCs w:val="20"/>
         </w:rPr>
-        <w:t>шина</w:t>
-      </w:r>
-      <w:r>
-        <w:rPr>
-          <w:sz w:val="20"/>
-          <w:szCs w:val="20"/>
-          <w:lang w:val="en-US"/>
-        </w:rPr>
-        <w:t xml:space="preserve"> I2C 3.3V (I2C1)</w:t>
-      </w:r>
-    </w:p>
-    <w:p>
-      <w:pPr>
-        <w:pStyle w:val="a8"/>
-        <w:spacing w:after="0" w:line="240" w:lineRule="auto"/>
-        <w:rPr>
-          <w:sz w:val="20"/>
-          <w:szCs w:val="20"/>
-        </w:rPr>
-      </w:pPr>
-      <w:r>
-        <w:rPr>
-          <w:sz w:val="20"/>
-          <w:szCs w:val="20"/>
-          <w:lang w:val="en-US"/>
-        </w:rPr>
-        <w:t>PWM</w:t>
-      </w:r>
-      <w:r>
-        <w:rPr>
-          <w:sz w:val="20"/>
-          <w:szCs w:val="20"/>
-        </w:rPr>
-        <w:t>02 – Выходы/Входы МК 3.3</w:t>
-      </w:r>
-      <w:r>
-        <w:rPr>
-          <w:sz w:val="20"/>
-          <w:szCs w:val="20"/>
-          <w:lang w:val="en-US"/>
-        </w:rPr>
-        <w:t>V</w:t>
-      </w:r>
-      <w:r>
-        <w:rPr>
-          <w:sz w:val="20"/>
-          <w:szCs w:val="20"/>
-        </w:rPr>
-        <w:t xml:space="preserve">, 9 мА, доступен </w:t>
-      </w:r>
-      <w:r>
-        <w:rPr>
-          <w:sz w:val="20"/>
-          <w:szCs w:val="20"/>
-          <w:lang w:val="en-US"/>
-        </w:rPr>
-        <w:t>PWM</w:t>
-      </w:r>
-      <w:r>
-        <w:rPr>
-          <w:sz w:val="20"/>
-          <w:szCs w:val="20"/>
-        </w:rPr>
-        <w:t xml:space="preserve"> (</w:t>
-      </w:r>
-      <w:r>
-        <w:rPr>
-          <w:sz w:val="20"/>
-          <w:szCs w:val="20"/>
-          <w:lang w:val="en-US"/>
-        </w:rPr>
-        <w:t>GND</w:t>
-      </w:r>
-      <w:r>
-        <w:rPr>
-          <w:sz w:val="20"/>
-          <w:szCs w:val="20"/>
-        </w:rPr>
-        <w:t xml:space="preserve">, </w:t>
-      </w:r>
-      <w:r>
-        <w:rPr>
-          <w:sz w:val="20"/>
-          <w:szCs w:val="20"/>
-          <w:lang w:val="en-US"/>
-        </w:rPr>
-        <w:t>D</w:t>
-      </w:r>
-      <w:r>
-        <w:rPr>
-          <w:sz w:val="20"/>
-          <w:szCs w:val="20"/>
-        </w:rPr>
-        <w:t xml:space="preserve">6, </w:t>
-      </w:r>
-      <w:r>
-        <w:rPr>
-          <w:sz w:val="20"/>
-          <w:szCs w:val="20"/>
-          <w:lang w:val="en-US"/>
-        </w:rPr>
-        <w:t>D</w:t>
-      </w:r>
-      <w:r>
-        <w:rPr>
-          <w:sz w:val="20"/>
-          <w:szCs w:val="20"/>
-        </w:rPr>
-        <w:t xml:space="preserve">7, </w:t>
-      </w:r>
-      <w:r>
-        <w:rPr>
-          <w:sz w:val="20"/>
-          <w:szCs w:val="20"/>
-          <w:lang w:val="en-US"/>
-        </w:rPr>
-        <w:t>D</w:t>
-      </w:r>
-      <w:r>
-        <w:rPr>
-          <w:sz w:val="20"/>
-          <w:szCs w:val="20"/>
-        </w:rPr>
-        <w:t>9)</w:t>
-      </w:r>
-    </w:p>
-    <w:p>
-      <w:pPr>
-        <w:pStyle w:val="a8"/>
-        <w:spacing w:after="0" w:line="240" w:lineRule="auto"/>
-        <w:rPr>
-          <w:sz w:val="20"/>
-          <w:szCs w:val="20"/>
-        </w:rPr>
-      </w:pPr>
-      <w:r>
-        <w:rPr>
-          <w:sz w:val="20"/>
-          <w:szCs w:val="20"/>
-          <w:lang w:val="en-US"/>
-        </w:rPr>
-        <w:t>PWM</w:t>
-      </w:r>
-      <w:r>
-        <w:rPr>
-          <w:sz w:val="20"/>
-          <w:szCs w:val="20"/>
-        </w:rPr>
-        <w:t>03 – Выходы/Входы МК 3.3</w:t>
-      </w:r>
-      <w:r>
-        <w:rPr>
-          <w:sz w:val="20"/>
-          <w:szCs w:val="20"/>
-          <w:lang w:val="en-US"/>
-        </w:rPr>
-        <w:t>V</w:t>
-      </w:r>
-      <w:r>
-        <w:rPr>
-          <w:sz w:val="20"/>
-          <w:szCs w:val="20"/>
-        </w:rPr>
-        <w:t>, 9 мА (</w:t>
-      </w:r>
-      <w:r>
-        <w:rPr>
-          <w:sz w:val="20"/>
-          <w:szCs w:val="20"/>
-          <w:lang w:val="en-US"/>
-        </w:rPr>
-        <w:t>D</w:t>
-      </w:r>
-      <w:r>
-        <w:rPr>
-          <w:sz w:val="20"/>
-          <w:szCs w:val="20"/>
-        </w:rPr>
-        <w:t xml:space="preserve">13 – 3 мА), доступен </w:t>
-      </w:r>
-      <w:r>
-        <w:rPr>
-          <w:sz w:val="20"/>
-          <w:szCs w:val="20"/>
-          <w:lang w:val="en-US"/>
-        </w:rPr>
-        <w:t>PWM</w:t>
-      </w:r>
-      <w:r>
-        <w:rPr>
-          <w:sz w:val="20"/>
-          <w:szCs w:val="20"/>
-        </w:rPr>
-        <w:t xml:space="preserve"> (</w:t>
-      </w:r>
-      <w:r>
-        <w:rPr>
-          <w:sz w:val="20"/>
-          <w:szCs w:val="20"/>
-          <w:lang w:val="en-US"/>
-        </w:rPr>
-        <w:t>D</w:t>
-      </w:r>
-      <w:r>
-        <w:rPr>
-          <w:sz w:val="20"/>
-          <w:szCs w:val="20"/>
-        </w:rPr>
-        <w:t xml:space="preserve">11, </w:t>
-      </w:r>
-      <w:r>
-        <w:rPr>
-          <w:sz w:val="20"/>
-          <w:szCs w:val="20"/>
-          <w:lang w:val="en-US"/>
-        </w:rPr>
-        <w:t>D</w:t>
-      </w:r>
-      <w:r>
-        <w:rPr>
-          <w:sz w:val="20"/>
-          <w:szCs w:val="20"/>
-        </w:rPr>
-        <w:t xml:space="preserve">12, </w:t>
-      </w:r>
-      <w:proofErr w:type="gramStart"/>
-      <w:r>
-        <w:rPr>
-          <w:sz w:val="20"/>
-          <w:szCs w:val="20"/>
-          <w:lang w:val="en-US"/>
-        </w:rPr>
-        <w:t>D</w:t>
-      </w:r>
-      <w:r>
-        <w:rPr>
-          <w:sz w:val="20"/>
-          <w:szCs w:val="20"/>
-        </w:rPr>
-        <w:t>13[</w:t>
-      </w:r>
-      <w:proofErr w:type="gramEnd"/>
-      <w:r>
-        <w:rPr>
-          <w:sz w:val="20"/>
-          <w:szCs w:val="20"/>
-          <w:lang w:val="en-US"/>
-        </w:rPr>
-        <w:t>LED</w:t>
-      </w:r>
-      <w:r>
-        <w:rPr>
-          <w:sz w:val="20"/>
-          <w:szCs w:val="20"/>
-        </w:rPr>
-        <w:t>])</w:t>
-      </w:r>
-    </w:p>
-    <w:p>
-      <w:pPr>
-        <w:pStyle w:val="a8"/>
-        <w:spacing w:after="0" w:line="240" w:lineRule="auto"/>
-        <w:rPr>
-          <w:sz w:val="20"/>
-          <w:szCs w:val="20"/>
-        </w:rPr>
-      </w:pPr>
-    </w:p>
-    <w:p>
-      <w:pPr>
-        <w:pStyle w:val="a8"/>
-        <w:spacing w:after="0" w:line="240" w:lineRule="auto"/>
-        <w:rPr>
-          <w:sz w:val="20"/>
-          <w:szCs w:val="20"/>
-          <w:lang w:val="en-US"/>
-        </w:rPr>
-      </w:pPr>
-      <w:r>
-        <w:rPr>
-          <w:sz w:val="20"/>
-          <w:szCs w:val="20"/>
-          <w:lang w:val="en-US"/>
-        </w:rPr>
-        <w:t xml:space="preserve">B1 </w:t>
-      </w:r>
-      <w:r>
-        <w:rPr>
-          <w:sz w:val="20"/>
-          <w:szCs w:val="20"/>
-        </w:rPr>
-        <w:t>–</w:t>
-      </w:r>
-      <w:r>
-        <w:rPr>
-          <w:sz w:val="20"/>
-          <w:szCs w:val="20"/>
-          <w:lang w:val="en-US"/>
-        </w:rPr>
-        <w:t xml:space="preserve"> </w:t>
-      </w:r>
-      <w:r>
-        <w:rPr>
-          <w:sz w:val="20"/>
-          <w:szCs w:val="20"/>
-        </w:rPr>
-        <w:t xml:space="preserve">Батарейка </w:t>
-      </w:r>
-      <w:r>
-        <w:rPr>
-          <w:sz w:val="20"/>
-          <w:szCs w:val="20"/>
-          <w:lang w:val="en-US"/>
-        </w:rPr>
-        <w:t>CR2032, 3V</w:t>
-      </w:r>
-    </w:p>
-    <w:p>
-      <w:pPr>
-        <w:pStyle w:val="a8"/>
-        <w:spacing w:after="0" w:line="240" w:lineRule="auto"/>
-        <w:rPr>
-          <w:sz w:val="20"/>
-          <w:szCs w:val="20"/>
-        </w:rPr>
-      </w:pPr>
-    </w:p>
-    <w:p>
-      <w:pPr>
-        <w:pStyle w:val="a8"/>
-        <w:spacing w:after="0" w:line="240" w:lineRule="auto"/>
-        <w:rPr>
-          <w:sz w:val="20"/>
-          <w:szCs w:val="20"/>
-        </w:rPr>
-      </w:pPr>
-    </w:p>
-    <w:p>
-      <w:pPr>
-        <w:pStyle w:val="a8"/>
-        <w:spacing w:after="0" w:line="240" w:lineRule="auto"/>
-        <w:rPr>
-          <w:sz w:val="20"/>
-          <w:szCs w:val="20"/>
-        </w:rPr>
-      </w:pPr>
-    </w:p>
-    <w:p>
-      <w:pPr>
-        <w:pStyle w:val="a8"/>
-        <w:spacing w:after="0" w:line="240" w:lineRule="auto"/>
-        <w:rPr>
-          <w:sz w:val="20"/>
-          <w:szCs w:val="20"/>
-        </w:rPr>
-      </w:pPr>
-    </w:p>
-    <w:p>
-      <w:pPr>
-        <w:pStyle w:val="a8"/>
-        <w:spacing w:after="0" w:line="240" w:lineRule="auto"/>
-        <w:rPr>
-          <w:sz w:val="20"/>
-          <w:szCs w:val="20"/>
-        </w:rPr>
-      </w:pPr>
+        <w:t>подключаются так</w:t>
+      </w:r>
+      <w:r>
+        <w:rPr>
+          <w:sz w:val="20"/>
+          <w:szCs w:val="20"/>
+        </w:rPr>
+        <w:t>:</w:t>
+      </w:r>
+    </w:p>
+    <w:p>
+      <w:pPr>
+        <w:spacing w:after="0" w:line="240" w:lineRule="auto"/>
+        <w:rPr>
+          <w:sz w:val="20"/>
+          <w:szCs w:val="20"/>
+        </w:rPr>
+      </w:pPr>
+    </w:p>
+    <w:p>
+      <w:pPr>
+        <w:spacing w:after="0" w:line="240" w:lineRule="auto"/>
+        <w:rPr>
+          <w:sz w:val="20"/>
+          <w:szCs w:val="20"/>
+        </w:rPr>
+      </w:pPr>
+      <w:r>
+        <w:rPr>
+          <w:noProof/>
+          <w:sz w:val="20"/>
+          <w:szCs w:val="20"/>
+          <w:lang w:eastAsia="ru-RU"/>
+        </w:rPr>
+        <w:drawing>
+          <wp:inline distT="0" distB="0" distL="0" distR="0">
+            <wp:extent cx="6012180" cy="2766060"/>
+            <wp:effectExtent l="0" t="0" r="7620" b="0"/>
+            <wp:docPr id="4" name="Рисунок 4"/>
+            <wp:cNvGraphicFramePr>
+              <a:graphicFrameLocks xmlns:a="http://schemas.openxmlformats.org/drawingml/2006/main" noChangeAspect="1"/>
+            </wp:cNvGraphicFramePr>
+            <a:graphic xmlns:a="http://schemas.openxmlformats.org/drawingml/2006/main">
+              <a:graphicData uri="http://schemas.openxmlformats.org/drawingml/2006/picture">
+                <pic:pic xmlns:pic="http://schemas.openxmlformats.org/drawingml/2006/picture">
+                  <pic:nvPicPr>
+                    <pic:cNvPr id="0" name="Picture 2"/>
+                    <pic:cNvPicPr>
+                      <a:picLocks noChangeAspect="1" noChangeArrowheads="1"/>
+                    </pic:cNvPicPr>
+                  </pic:nvPicPr>
+                  <pic:blipFill>
+                    <a:blip r:embed="rId6">
+                      <a:extLst>
+                        <a:ext uri="{28A0092B-C50C-407E-A947-70E740481C1C}">
+                          <a14:useLocalDpi xmlns:a14="http://schemas.microsoft.com/office/drawing/2010/main" val="0"/>
+                        </a:ext>
+                      </a:extLst>
+                    </a:blip>
+                    <a:srcRect/>
+                    <a:stretch>
+                      <a:fillRect/>
+                    </a:stretch>
+                  </pic:blipFill>
+                  <pic:spPr bwMode="auto">
+                    <a:xfrm>
+                      <a:off x="0" y="0"/>
+                      <a:ext cx="6012180" cy="2766060"/>
+                    </a:xfrm>
+                    <a:prstGeom prst="rect">
+                      <a:avLst/>
+                    </a:prstGeom>
+                    <a:noFill/>
+                    <a:ln>
+                      <a:noFill/>
+                    </a:ln>
+                  </pic:spPr>
+                </pic:pic>
+              </a:graphicData>
+            </a:graphic>
+          </wp:inline>
+        </w:drawing>
+      </w:r>
     </w:p>
     <w:sectPr>
       <w:pgSz w:w="11906" w:h="16838"/>

--- a/Плата/Arduino DUE shield/Описание разъемов - плата v1.0.docx
+++ b/Плата/Arduino DUE shield/Описание разъемов - плата v1.0.docx
@@ -3339,8 +3339,6 @@
           <w:szCs w:val="20"/>
         </w:rPr>
       </w:pPr>
-      <w:bookmarkStart w:id="0" w:name="_GoBack"/>
-      <w:bookmarkEnd w:id="0"/>
     </w:p>
     <w:p>
       <w:pPr>
@@ -3363,21 +3361,7 @@
           <w:sz w:val="20"/>
           <w:szCs w:val="20"/>
         </w:rPr>
-        <w:t xml:space="preserve"> </w:t>
-      </w:r>
-      <w:r>
-        <w:rPr>
-          <w:sz w:val="20"/>
-          <w:szCs w:val="20"/>
-        </w:rPr>
-        <w:t>4-20 мА</w:t>
-      </w:r>
-      <w:r>
-        <w:rPr>
-          <w:sz w:val="20"/>
-          <w:szCs w:val="20"/>
-        </w:rPr>
-        <w:t xml:space="preserve"> 12</w:t>
+        <w:t xml:space="preserve"> 4-20 мА 12</w:t>
       </w:r>
       <w:r>
         <w:rPr>
@@ -3483,6 +3467,332 @@
         </w:drawing>
       </w:r>
     </w:p>
+    <w:p>
+      <w:pPr>
+        <w:spacing w:after="0" w:line="240" w:lineRule="auto"/>
+        <w:rPr>
+          <w:sz w:val="20"/>
+          <w:szCs w:val="20"/>
+        </w:rPr>
+      </w:pPr>
+    </w:p>
+    <w:p>
+      <w:pPr>
+        <w:spacing w:after="0" w:line="240" w:lineRule="auto"/>
+        <w:rPr>
+          <w:b/>
+          <w:sz w:val="20"/>
+          <w:szCs w:val="20"/>
+        </w:rPr>
+      </w:pPr>
+      <w:r>
+        <w:rPr>
+          <w:b/>
+          <w:sz w:val="20"/>
+          <w:szCs w:val="20"/>
+        </w:rPr>
+        <w:t xml:space="preserve">Доработка китайской платы </w:t>
+      </w:r>
+      <w:r>
+        <w:rPr>
+          <w:b/>
+          <w:sz w:val="20"/>
+          <w:szCs w:val="20"/>
+          <w:lang w:val="en-US"/>
+        </w:rPr>
+        <w:t>Arduino</w:t>
+      </w:r>
+      <w:r>
+        <w:rPr>
+          <w:b/>
+          <w:sz w:val="20"/>
+          <w:szCs w:val="20"/>
+        </w:rPr>
+        <w:t xml:space="preserve"> </w:t>
+      </w:r>
+      <w:r>
+        <w:rPr>
+          <w:b/>
+          <w:sz w:val="20"/>
+          <w:szCs w:val="20"/>
+          <w:lang w:val="en-US"/>
+        </w:rPr>
+        <w:t>DUE</w:t>
+      </w:r>
+      <w:r>
+        <w:rPr>
+          <w:b/>
+          <w:sz w:val="20"/>
+          <w:szCs w:val="20"/>
+        </w:rPr>
+        <w:t xml:space="preserve"> </w:t>
+      </w:r>
+      <w:r>
+        <w:rPr>
+          <w:b/>
+          <w:sz w:val="20"/>
+          <w:szCs w:val="20"/>
+          <w:lang w:val="en-US"/>
+        </w:rPr>
+        <w:t>R</w:t>
+      </w:r>
+      <w:r>
+        <w:rPr>
+          <w:b/>
+          <w:sz w:val="20"/>
+          <w:szCs w:val="20"/>
+        </w:rPr>
+        <w:t>3:</w:t>
+      </w:r>
+    </w:p>
+    <w:p>
+      <w:pPr>
+        <w:pStyle w:val="a8"/>
+        <w:numPr>
+          <w:ilvl w:val="0"/>
+          <w:numId w:val="3"/>
+        </w:numPr>
+        <w:spacing w:after="0" w:line="240" w:lineRule="auto"/>
+        <w:rPr>
+          <w:sz w:val="20"/>
+          <w:szCs w:val="20"/>
+        </w:rPr>
+      </w:pPr>
+      <w:r>
+        <w:rPr>
+          <w:sz w:val="20"/>
+          <w:szCs w:val="20"/>
+        </w:rPr>
+        <w:t>Припять резистор поверхностного монтажа (0603 размер) номиналом 10 кОм между ERASE линией и + 3,3В</w:t>
+      </w:r>
+      <w:r>
+        <w:rPr>
+          <w:sz w:val="20"/>
+          <w:szCs w:val="20"/>
+        </w:rPr>
+        <w:t xml:space="preserve"> (на ножки транзистора)</w:t>
+      </w:r>
+      <w:r>
+        <w:rPr>
+          <w:sz w:val="20"/>
+          <w:szCs w:val="20"/>
+        </w:rPr>
+        <w:t>.</w:t>
+      </w:r>
+    </w:p>
+    <w:p>
+      <w:pPr>
+        <w:pStyle w:val="a8"/>
+        <w:numPr>
+          <w:ilvl w:val="0"/>
+          <w:numId w:val="3"/>
+        </w:numPr>
+        <w:spacing w:after="0" w:line="240" w:lineRule="auto"/>
+        <w:rPr>
+          <w:sz w:val="20"/>
+          <w:szCs w:val="20"/>
+        </w:rPr>
+      </w:pPr>
+      <w:r>
+        <w:rPr>
+          <w:noProof/>
+          <w:sz w:val="20"/>
+          <w:szCs w:val="20"/>
+          <w:lang w:eastAsia="ru-RU"/>
+        </w:rPr>
+        <w:drawing>
+          <wp:anchor distT="0" distB="0" distL="0" distR="0" simplePos="0" relativeHeight="251663360" behindDoc="0" locked="0" layoutInCell="1" allowOverlap="1" wp14:anchorId="4D4DA2E3" wp14:editId="366EB336">
+            <wp:simplePos x="0" y="0"/>
+            <wp:positionH relativeFrom="column">
+              <wp:posOffset>229235</wp:posOffset>
+            </wp:positionH>
+            <wp:positionV relativeFrom="paragraph">
+              <wp:posOffset>292100</wp:posOffset>
+            </wp:positionV>
+            <wp:extent cx="1876425" cy="1296670"/>
+            <wp:effectExtent l="0" t="0" r="9525" b="0"/>
+            <wp:wrapSquare wrapText="largest"/>
+            <wp:docPr id="2" name="Рисунок 2"/>
+            <wp:cNvGraphicFramePr>
+              <a:graphicFrameLocks xmlns:a="http://schemas.openxmlformats.org/drawingml/2006/main" noChangeAspect="1"/>
+            </wp:cNvGraphicFramePr>
+            <a:graphic xmlns:a="http://schemas.openxmlformats.org/drawingml/2006/main">
+              <a:graphicData uri="http://schemas.openxmlformats.org/drawingml/2006/picture">
+                <pic:pic xmlns:pic="http://schemas.openxmlformats.org/drawingml/2006/picture">
+                  <pic:nvPicPr>
+                    <pic:cNvPr id="0" name="Picture 2"/>
+                    <pic:cNvPicPr>
+                      <a:picLocks noChangeAspect="1" noChangeArrowheads="1"/>
+                    </pic:cNvPicPr>
+                  </pic:nvPicPr>
+                  <pic:blipFill>
+                    <a:blip r:embed="rId7" cstate="print">
+                      <a:extLst>
+                        <a:ext uri="{28A0092B-C50C-407E-A947-70E740481C1C}">
+                          <a14:useLocalDpi xmlns:a14="http://schemas.microsoft.com/office/drawing/2010/main" val="0"/>
+                        </a:ext>
+                      </a:extLst>
+                    </a:blip>
+                    <a:srcRect/>
+                    <a:stretch>
+                      <a:fillRect/>
+                    </a:stretch>
+                  </pic:blipFill>
+                  <pic:spPr bwMode="auto">
+                    <a:xfrm>
+                      <a:off x="0" y="0"/>
+                      <a:ext cx="1876425" cy="1296670"/>
+                    </a:xfrm>
+                    <a:prstGeom prst="rect">
+                      <a:avLst/>
+                    </a:prstGeom>
+                    <a:solidFill>
+                      <a:srgbClr val="FFFFFF"/>
+                    </a:solidFill>
+                    <a:ln>
+                      <a:noFill/>
+                    </a:ln>
+                  </pic:spPr>
+                </pic:pic>
+              </a:graphicData>
+            </a:graphic>
+            <wp14:sizeRelH relativeFrom="page">
+              <wp14:pctWidth>0</wp14:pctWidth>
+            </wp14:sizeRelH>
+            <wp14:sizeRelV relativeFrom="page">
+              <wp14:pctHeight>0</wp14:pctHeight>
+            </wp14:sizeRelV>
+          </wp:anchor>
+        </w:drawing>
+      </w:r>
+      <w:r>
+        <w:rPr>
+          <w:noProof/>
+          <w:sz w:val="20"/>
+          <w:szCs w:val="20"/>
+          <w:lang w:eastAsia="ru-RU"/>
+        </w:rPr>
+        <w:drawing>
+          <wp:anchor distT="0" distB="0" distL="0" distR="0" simplePos="0" relativeHeight="251664384" behindDoc="0" locked="0" layoutInCell="1" allowOverlap="1" wp14:anchorId="4FDDE2CD" wp14:editId="0E52B78E">
+            <wp:simplePos x="0" y="0"/>
+            <wp:positionH relativeFrom="column">
+              <wp:posOffset>2314575</wp:posOffset>
+            </wp:positionH>
+            <wp:positionV relativeFrom="paragraph">
+              <wp:posOffset>280035</wp:posOffset>
+            </wp:positionV>
+            <wp:extent cx="1727835" cy="1317625"/>
+            <wp:effectExtent l="0" t="0" r="5715" b="0"/>
+            <wp:wrapTopAndBottom/>
+            <wp:docPr id="5" name="Рисунок 5"/>
+            <wp:cNvGraphicFramePr>
+              <a:graphicFrameLocks xmlns:a="http://schemas.openxmlformats.org/drawingml/2006/main" noChangeAspect="1"/>
+            </wp:cNvGraphicFramePr>
+            <a:graphic xmlns:a="http://schemas.openxmlformats.org/drawingml/2006/main">
+              <a:graphicData uri="http://schemas.openxmlformats.org/drawingml/2006/picture">
+                <pic:pic xmlns:pic="http://schemas.openxmlformats.org/drawingml/2006/picture">
+                  <pic:nvPicPr>
+                    <pic:cNvPr id="0" name="Picture 3"/>
+                    <pic:cNvPicPr>
+                      <a:picLocks noChangeAspect="1" noChangeArrowheads="1"/>
+                    </pic:cNvPicPr>
+                  </pic:nvPicPr>
+                  <pic:blipFill>
+                    <a:blip r:embed="rId8" cstate="print">
+                      <a:extLst>
+                        <a:ext uri="{28A0092B-C50C-407E-A947-70E740481C1C}">
+                          <a14:useLocalDpi xmlns:a14="http://schemas.microsoft.com/office/drawing/2010/main" val="0"/>
+                        </a:ext>
+                      </a:extLst>
+                    </a:blip>
+                    <a:srcRect/>
+                    <a:stretch>
+                      <a:fillRect/>
+                    </a:stretch>
+                  </pic:blipFill>
+                  <pic:spPr bwMode="auto">
+                    <a:xfrm>
+                      <a:off x="0" y="0"/>
+                      <a:ext cx="1727835" cy="1317625"/>
+                    </a:xfrm>
+                    <a:prstGeom prst="rect">
+                      <a:avLst/>
+                    </a:prstGeom>
+                    <a:solidFill>
+                      <a:srgbClr val="FFFFFF"/>
+                    </a:solidFill>
+                    <a:ln>
+                      <a:noFill/>
+                    </a:ln>
+                  </pic:spPr>
+                </pic:pic>
+              </a:graphicData>
+            </a:graphic>
+            <wp14:sizeRelH relativeFrom="page">
+              <wp14:pctWidth>0</wp14:pctWidth>
+            </wp14:sizeRelH>
+            <wp14:sizeRelV relativeFrom="page">
+              <wp14:pctHeight>0</wp14:pctHeight>
+            </wp14:sizeRelV>
+          </wp:anchor>
+        </w:drawing>
+      </w:r>
+      <w:r>
+        <w:rPr>
+          <w:sz w:val="20"/>
+          <w:szCs w:val="20"/>
+        </w:rPr>
+        <w:t xml:space="preserve">Перепаять перемычку </w:t>
+      </w:r>
+      <w:r>
+        <w:rPr>
+          <w:sz w:val="20"/>
+          <w:szCs w:val="20"/>
+          <w:lang w:val="en-US"/>
+        </w:rPr>
+        <w:t>AREF</w:t>
+      </w:r>
+      <w:r>
+        <w:rPr>
+          <w:sz w:val="20"/>
+          <w:szCs w:val="20"/>
+        </w:rPr>
+        <w:t xml:space="preserve"> </w:t>
+      </w:r>
+      <w:r>
+        <w:rPr>
+          <w:sz w:val="20"/>
+          <w:szCs w:val="20"/>
+        </w:rPr>
+        <w:t xml:space="preserve">с левых контактов на правые – внешняя опора </w:t>
+      </w:r>
+      <w:r>
+        <w:rPr>
+          <w:sz w:val="20"/>
+          <w:szCs w:val="20"/>
+          <w:lang w:val="en-US"/>
+        </w:rPr>
+        <w:t>AREF</w:t>
+      </w:r>
+      <w:r>
+        <w:rPr>
+          <w:sz w:val="20"/>
+          <w:szCs w:val="20"/>
+        </w:rPr>
+        <w:t>.</w:t>
+      </w:r>
+    </w:p>
+    <w:p>
+      <w:pPr>
+        <w:spacing w:after="0" w:line="240" w:lineRule="auto"/>
+        <w:rPr>
+          <w:sz w:val="20"/>
+          <w:szCs w:val="20"/>
+        </w:rPr>
+      </w:pPr>
+      <w:bookmarkStart w:id="0" w:name="_GoBack"/>
+      <w:bookmarkEnd w:id="0"/>
+    </w:p>
     <w:sectPr>
       <w:pgSz w:w="11906" w:h="16838"/>
       <w:pgMar w:top="284" w:right="282" w:bottom="284" w:left="284" w:header="0" w:footer="0" w:gutter="0"/>
@@ -3619,6 +3929,119 @@
     </w:lvl>
   </w:abstractNum>
   <w:abstractNum w:abstractNumId="1" w15:restartNumberingAfterBreak="0">
+    <w:nsid w:val="173B686E"/>
+    <w:multiLevelType w:val="multilevel"/>
+    <w:tmpl w:val="857686E8"/>
+    <w:lvl w:ilvl="0">
+      <w:start w:val="1"/>
+      <w:numFmt w:val="decimal"/>
+      <w:lvlText w:val="%1."/>
+      <w:lvlJc w:val="left"/>
+      <w:pPr>
+        <w:tabs>
+          <w:tab w:val="num" w:pos="0"/>
+        </w:tabs>
+        <w:ind w:left="720" w:hanging="360"/>
+      </w:pPr>
+    </w:lvl>
+    <w:lvl w:ilvl="1">
+      <w:start w:val="1"/>
+      <w:numFmt w:val="lowerLetter"/>
+      <w:lvlText w:val="%2."/>
+      <w:lvlJc w:val="left"/>
+      <w:pPr>
+        <w:tabs>
+          <w:tab w:val="num" w:pos="0"/>
+        </w:tabs>
+        <w:ind w:left="1440" w:hanging="360"/>
+      </w:pPr>
+    </w:lvl>
+    <w:lvl w:ilvl="2">
+      <w:start w:val="1"/>
+      <w:numFmt w:val="lowerRoman"/>
+      <w:lvlText w:val="%3."/>
+      <w:lvlJc w:val="right"/>
+      <w:pPr>
+        <w:tabs>
+          <w:tab w:val="num" w:pos="0"/>
+        </w:tabs>
+        <w:ind w:left="2160" w:hanging="180"/>
+      </w:pPr>
+    </w:lvl>
+    <w:lvl w:ilvl="3">
+      <w:start w:val="1"/>
+      <w:numFmt w:val="decimal"/>
+      <w:lvlText w:val="%4."/>
+      <w:lvlJc w:val="left"/>
+      <w:pPr>
+        <w:tabs>
+          <w:tab w:val="num" w:pos="0"/>
+        </w:tabs>
+        <w:ind w:left="2880" w:hanging="360"/>
+      </w:pPr>
+    </w:lvl>
+    <w:lvl w:ilvl="4">
+      <w:start w:val="1"/>
+      <w:numFmt w:val="lowerLetter"/>
+      <w:lvlText w:val="%5."/>
+      <w:lvlJc w:val="left"/>
+      <w:pPr>
+        <w:tabs>
+          <w:tab w:val="num" w:pos="0"/>
+        </w:tabs>
+        <w:ind w:left="3600" w:hanging="360"/>
+      </w:pPr>
+    </w:lvl>
+    <w:lvl w:ilvl="5">
+      <w:start w:val="1"/>
+      <w:numFmt w:val="lowerRoman"/>
+      <w:lvlText w:val="%6."/>
+      <w:lvlJc w:val="right"/>
+      <w:pPr>
+        <w:tabs>
+          <w:tab w:val="num" w:pos="0"/>
+        </w:tabs>
+        <w:ind w:left="4320" w:hanging="180"/>
+      </w:pPr>
+    </w:lvl>
+    <w:lvl w:ilvl="6">
+      <w:start w:val="1"/>
+      <w:numFmt w:val="decimal"/>
+      <w:lvlText w:val="%7."/>
+      <w:lvlJc w:val="left"/>
+      <w:pPr>
+        <w:tabs>
+          <w:tab w:val="num" w:pos="0"/>
+        </w:tabs>
+        <w:ind w:left="5040" w:hanging="360"/>
+      </w:pPr>
+    </w:lvl>
+    <w:lvl w:ilvl="7">
+      <w:start w:val="1"/>
+      <w:numFmt w:val="lowerLetter"/>
+      <w:lvlText w:val="%8."/>
+      <w:lvlJc w:val="left"/>
+      <w:pPr>
+        <w:tabs>
+          <w:tab w:val="num" w:pos="0"/>
+        </w:tabs>
+        <w:ind w:left="5760" w:hanging="360"/>
+      </w:pPr>
+    </w:lvl>
+    <w:lvl w:ilvl="8">
+      <w:start w:val="1"/>
+      <w:numFmt w:val="lowerRoman"/>
+      <w:lvlText w:val="%9."/>
+      <w:lvlJc w:val="right"/>
+      <w:pPr>
+        <w:tabs>
+          <w:tab w:val="num" w:pos="0"/>
+        </w:tabs>
+        <w:ind w:left="6480" w:hanging="180"/>
+      </w:pPr>
+    </w:lvl>
+  </w:abstractNum>
+  <w:abstractNum w:abstractNumId="2" w15:restartNumberingAfterBreak="0">
     <w:nsid w:val="3A2E2637"/>
     <w:multiLevelType w:val="multilevel"/>
     <w:tmpl w:val="857686E8"/>
@@ -3732,10 +4155,13 @@
     </w:lvl>
   </w:abstractNum>
   <w:num w:numId="1">
-    <w:abstractNumId w:val="1"/>
+    <w:abstractNumId w:val="2"/>
   </w:num>
   <w:num w:numId="2">
     <w:abstractNumId w:val="0"/>
+  </w:num>
+  <w:num w:numId="3">
+    <w:abstractNumId w:val="1"/>
   </w:num>
 </w:numbering>
 </file>
